--- a/airs1/01-开发记录.docx
+++ b/airs1/01-开发记录.docx
@@ -20,15 +20,15 @@
         <w:tblLook w:val="04A0" w:firstRow="1" w:lastRow="0" w:firstColumn="1" w:lastColumn="0" w:noHBand="0" w:noVBand="1"/>
       </w:tblPr>
       <w:tblGrid>
-        <w:gridCol w:w="3487"/>
-        <w:gridCol w:w="3487"/>
-        <w:gridCol w:w="3488"/>
-        <w:gridCol w:w="3488"/>
+        <w:gridCol w:w="4248"/>
+        <w:gridCol w:w="1843"/>
+        <w:gridCol w:w="6095"/>
+        <w:gridCol w:w="1764"/>
       </w:tblGrid>
       <w:tr>
         <w:tc>
           <w:tcPr>
-            <w:tcW w:w="3487" w:type="dxa"/>
+            <w:tcW w:w="4248" w:type="dxa"/>
             <w:vAlign w:val="center"/>
           </w:tcPr>
           <w:p>
@@ -52,7 +52,7 @@
         </w:tc>
         <w:tc>
           <w:tcPr>
-            <w:tcW w:w="3487" w:type="dxa"/>
+            <w:tcW w:w="1843" w:type="dxa"/>
             <w:vAlign w:val="center"/>
           </w:tcPr>
           <w:p>
@@ -76,7 +76,7 @@
         </w:tc>
         <w:tc>
           <w:tcPr>
-            <w:tcW w:w="3488" w:type="dxa"/>
+            <w:tcW w:w="6095" w:type="dxa"/>
             <w:vAlign w:val="center"/>
           </w:tcPr>
           <w:p>
@@ -100,7 +100,7 @@
         </w:tc>
         <w:tc>
           <w:tcPr>
-            <w:tcW w:w="3488" w:type="dxa"/>
+            <w:tcW w:w="1764" w:type="dxa"/>
             <w:vAlign w:val="center"/>
           </w:tcPr>
           <w:p>
@@ -126,91 +126,149 @@
       <w:tr>
         <w:tc>
           <w:tcPr>
-            <w:tcW w:w="3487" w:type="dxa"/>
-            <w:vAlign w:val="center"/>
-          </w:tcPr>
-          <w:p>
-            <w:pPr>
-              <w:spacing w:line="288" w:lineRule="auto"/>
-            </w:pPr>
-          </w:p>
-        </w:tc>
-        <w:tc>
-          <w:tcPr>
-            <w:tcW w:w="3487" w:type="dxa"/>
-            <w:vAlign w:val="center"/>
-          </w:tcPr>
-          <w:p>
-            <w:pPr>
-              <w:spacing w:line="288" w:lineRule="auto"/>
-            </w:pPr>
-          </w:p>
-        </w:tc>
-        <w:tc>
-          <w:tcPr>
-            <w:tcW w:w="3488" w:type="dxa"/>
-            <w:vAlign w:val="center"/>
-          </w:tcPr>
-          <w:p>
-            <w:pPr>
-              <w:spacing w:line="288" w:lineRule="auto"/>
-            </w:pPr>
-          </w:p>
-        </w:tc>
-        <w:tc>
-          <w:tcPr>
-            <w:tcW w:w="3488" w:type="dxa"/>
-            <w:vAlign w:val="center"/>
-          </w:tcPr>
-          <w:p>
-            <w:pPr>
-              <w:spacing w:line="288" w:lineRule="auto"/>
-            </w:pPr>
+            <w:tcW w:w="4248" w:type="dxa"/>
+            <w:vAlign w:val="center"/>
+          </w:tcPr>
+          <w:p>
+            <w:pPr>
+              <w:spacing w:line="288" w:lineRule="auto"/>
+            </w:pPr>
+            <w:r>
+              <w:rPr>
+                <w:rFonts w:hint="eastAsia"/>
+              </w:rPr>
+              <w:t>补全</w:t>
+            </w:r>
+            <w:r>
+              <w:rPr>
+                <w:rFonts w:hint="eastAsia"/>
+              </w:rPr>
+              <w:t>信号识别和目标聚合</w:t>
+            </w:r>
+          </w:p>
+        </w:tc>
+        <w:tc>
+          <w:tcPr>
+            <w:tcW w:w="1843" w:type="dxa"/>
+            <w:vAlign w:val="center"/>
+          </w:tcPr>
+          <w:p>
+            <w:pPr>
+              <w:spacing w:line="288" w:lineRule="auto"/>
+            </w:pPr>
+            <w:proofErr w:type="spellStart"/>
+            <w:r>
+              <w:rPr>
+                <w:rFonts w:hint="eastAsia"/>
+              </w:rPr>
+              <w:t>ADIReduct</w:t>
+            </w:r>
+            <w:proofErr w:type="spellEnd"/>
+          </w:p>
+        </w:tc>
+        <w:tc>
+          <w:tcPr>
+            <w:tcW w:w="6095" w:type="dxa"/>
+            <w:vAlign w:val="center"/>
+          </w:tcPr>
+          <w:p>
+            <w:pPr>
+              <w:spacing w:line="288" w:lineRule="auto"/>
+              <w:rPr>
+                <w:rFonts w:hint="eastAsia"/>
+              </w:rPr>
+            </w:pPr>
+            <w:r>
+              <w:rPr>
+                <w:rFonts w:hint="eastAsia"/>
+              </w:rPr>
+              <w:t>从</w:t>
+            </w:r>
+            <w:r>
+              <w:rPr>
+                <w:rFonts w:hint="eastAsia"/>
+              </w:rPr>
+              <w:t>FITS</w:t>
+            </w:r>
+            <w:r>
+              <w:rPr>
+                <w:rFonts w:hint="eastAsia"/>
+              </w:rPr>
+              <w:t>文件中提取</w:t>
+            </w:r>
+            <w:r>
+              <w:rPr>
+                <w:rFonts w:hint="eastAsia"/>
+              </w:rPr>
+              <w:t>信号并聚合识别目标</w:t>
+            </w:r>
+          </w:p>
+        </w:tc>
+        <w:tc>
+          <w:tcPr>
+            <w:tcW w:w="1764" w:type="dxa"/>
+            <w:vAlign w:val="center"/>
+          </w:tcPr>
+          <w:p>
+            <w:pPr>
+              <w:spacing w:line="288" w:lineRule="auto"/>
+              <w:jc w:val="right"/>
+            </w:pPr>
+            <w:r>
+              <w:rPr>
+                <w:rFonts w:hint="eastAsia"/>
+              </w:rPr>
+              <w:t>2</w:t>
+            </w:r>
+            <w:r>
+              <w:t>019-11-27</w:t>
+            </w:r>
           </w:p>
         </w:tc>
       </w:tr>
       <w:tr>
         <w:tc>
           <w:tcPr>
-            <w:tcW w:w="3487" w:type="dxa"/>
-            <w:vAlign w:val="center"/>
-          </w:tcPr>
-          <w:p>
-            <w:pPr>
-              <w:spacing w:line="288" w:lineRule="auto"/>
-            </w:pPr>
-          </w:p>
-        </w:tc>
-        <w:tc>
-          <w:tcPr>
-            <w:tcW w:w="3487" w:type="dxa"/>
-            <w:vAlign w:val="center"/>
-          </w:tcPr>
-          <w:p>
-            <w:pPr>
-              <w:spacing w:line="288" w:lineRule="auto"/>
-            </w:pPr>
-          </w:p>
-        </w:tc>
-        <w:tc>
-          <w:tcPr>
-            <w:tcW w:w="3488" w:type="dxa"/>
-            <w:vAlign w:val="center"/>
-          </w:tcPr>
-          <w:p>
-            <w:pPr>
-              <w:spacing w:line="288" w:lineRule="auto"/>
-            </w:pPr>
-          </w:p>
-        </w:tc>
-        <w:tc>
-          <w:tcPr>
-            <w:tcW w:w="3488" w:type="dxa"/>
-            <w:vAlign w:val="center"/>
-          </w:tcPr>
-          <w:p>
-            <w:pPr>
-              <w:spacing w:line="288" w:lineRule="auto"/>
+            <w:tcW w:w="4248" w:type="dxa"/>
+            <w:vAlign w:val="center"/>
+          </w:tcPr>
+          <w:p>
+            <w:pPr>
+              <w:spacing w:line="288" w:lineRule="auto"/>
+            </w:pPr>
+          </w:p>
+        </w:tc>
+        <w:tc>
+          <w:tcPr>
+            <w:tcW w:w="1843" w:type="dxa"/>
+            <w:vAlign w:val="center"/>
+          </w:tcPr>
+          <w:p>
+            <w:pPr>
+              <w:spacing w:line="288" w:lineRule="auto"/>
+            </w:pPr>
+          </w:p>
+        </w:tc>
+        <w:tc>
+          <w:tcPr>
+            <w:tcW w:w="6095" w:type="dxa"/>
+            <w:vAlign w:val="center"/>
+          </w:tcPr>
+          <w:p>
+            <w:pPr>
+              <w:spacing w:line="288" w:lineRule="auto"/>
+            </w:pPr>
+          </w:p>
+        </w:tc>
+        <w:tc>
+          <w:tcPr>
+            <w:tcW w:w="1764" w:type="dxa"/>
+            <w:vAlign w:val="center"/>
+          </w:tcPr>
+          <w:p>
+            <w:pPr>
+              <w:spacing w:line="288" w:lineRule="auto"/>
+              <w:jc w:val="right"/>
             </w:pPr>
           </w:p>
         </w:tc>
@@ -218,45 +276,46 @@
       <w:tr>
         <w:tc>
           <w:tcPr>
-            <w:tcW w:w="3487" w:type="dxa"/>
-            <w:vAlign w:val="center"/>
-          </w:tcPr>
-          <w:p>
-            <w:pPr>
-              <w:spacing w:line="288" w:lineRule="auto"/>
-            </w:pPr>
-          </w:p>
-        </w:tc>
-        <w:tc>
-          <w:tcPr>
-            <w:tcW w:w="3487" w:type="dxa"/>
-            <w:vAlign w:val="center"/>
-          </w:tcPr>
-          <w:p>
-            <w:pPr>
-              <w:spacing w:line="288" w:lineRule="auto"/>
-            </w:pPr>
-          </w:p>
-        </w:tc>
-        <w:tc>
-          <w:tcPr>
-            <w:tcW w:w="3488" w:type="dxa"/>
-            <w:vAlign w:val="center"/>
-          </w:tcPr>
-          <w:p>
-            <w:pPr>
-              <w:spacing w:line="288" w:lineRule="auto"/>
-            </w:pPr>
-          </w:p>
-        </w:tc>
-        <w:tc>
-          <w:tcPr>
-            <w:tcW w:w="3488" w:type="dxa"/>
-            <w:vAlign w:val="center"/>
-          </w:tcPr>
-          <w:p>
-            <w:pPr>
-              <w:spacing w:line="288" w:lineRule="auto"/>
+            <w:tcW w:w="4248" w:type="dxa"/>
+            <w:vAlign w:val="center"/>
+          </w:tcPr>
+          <w:p>
+            <w:pPr>
+              <w:spacing w:line="288" w:lineRule="auto"/>
+            </w:pPr>
+          </w:p>
+        </w:tc>
+        <w:tc>
+          <w:tcPr>
+            <w:tcW w:w="1843" w:type="dxa"/>
+            <w:vAlign w:val="center"/>
+          </w:tcPr>
+          <w:p>
+            <w:pPr>
+              <w:spacing w:line="288" w:lineRule="auto"/>
+            </w:pPr>
+          </w:p>
+        </w:tc>
+        <w:tc>
+          <w:tcPr>
+            <w:tcW w:w="6095" w:type="dxa"/>
+            <w:vAlign w:val="center"/>
+          </w:tcPr>
+          <w:p>
+            <w:pPr>
+              <w:spacing w:line="288" w:lineRule="auto"/>
+            </w:pPr>
+          </w:p>
+        </w:tc>
+        <w:tc>
+          <w:tcPr>
+            <w:tcW w:w="1764" w:type="dxa"/>
+            <w:vAlign w:val="center"/>
+          </w:tcPr>
+          <w:p>
+            <w:pPr>
+              <w:spacing w:line="288" w:lineRule="auto"/>
+              <w:jc w:val="right"/>
             </w:pPr>
           </w:p>
         </w:tc>
@@ -264,45 +323,46 @@
       <w:tr>
         <w:tc>
           <w:tcPr>
-            <w:tcW w:w="3487" w:type="dxa"/>
-            <w:vAlign w:val="center"/>
-          </w:tcPr>
-          <w:p>
-            <w:pPr>
-              <w:spacing w:line="288" w:lineRule="auto"/>
-            </w:pPr>
-          </w:p>
-        </w:tc>
-        <w:tc>
-          <w:tcPr>
-            <w:tcW w:w="3487" w:type="dxa"/>
-            <w:vAlign w:val="center"/>
-          </w:tcPr>
-          <w:p>
-            <w:pPr>
-              <w:spacing w:line="288" w:lineRule="auto"/>
-            </w:pPr>
-          </w:p>
-        </w:tc>
-        <w:tc>
-          <w:tcPr>
-            <w:tcW w:w="3488" w:type="dxa"/>
-            <w:vAlign w:val="center"/>
-          </w:tcPr>
-          <w:p>
-            <w:pPr>
-              <w:spacing w:line="288" w:lineRule="auto"/>
-            </w:pPr>
-          </w:p>
-        </w:tc>
-        <w:tc>
-          <w:tcPr>
-            <w:tcW w:w="3488" w:type="dxa"/>
-            <w:vAlign w:val="center"/>
-          </w:tcPr>
-          <w:p>
-            <w:pPr>
-              <w:spacing w:line="288" w:lineRule="auto"/>
+            <w:tcW w:w="4248" w:type="dxa"/>
+            <w:vAlign w:val="center"/>
+          </w:tcPr>
+          <w:p>
+            <w:pPr>
+              <w:spacing w:line="288" w:lineRule="auto"/>
+            </w:pPr>
+          </w:p>
+        </w:tc>
+        <w:tc>
+          <w:tcPr>
+            <w:tcW w:w="1843" w:type="dxa"/>
+            <w:vAlign w:val="center"/>
+          </w:tcPr>
+          <w:p>
+            <w:pPr>
+              <w:spacing w:line="288" w:lineRule="auto"/>
+            </w:pPr>
+          </w:p>
+        </w:tc>
+        <w:tc>
+          <w:tcPr>
+            <w:tcW w:w="6095" w:type="dxa"/>
+            <w:vAlign w:val="center"/>
+          </w:tcPr>
+          <w:p>
+            <w:pPr>
+              <w:spacing w:line="288" w:lineRule="auto"/>
+            </w:pPr>
+          </w:p>
+        </w:tc>
+        <w:tc>
+          <w:tcPr>
+            <w:tcW w:w="1764" w:type="dxa"/>
+            <w:vAlign w:val="center"/>
+          </w:tcPr>
+          <w:p>
+            <w:pPr>
+              <w:spacing w:line="288" w:lineRule="auto"/>
+              <w:jc w:val="right"/>
             </w:pPr>
           </w:p>
         </w:tc>
@@ -310,45 +370,46 @@
       <w:tr>
         <w:tc>
           <w:tcPr>
-            <w:tcW w:w="3487" w:type="dxa"/>
-            <w:vAlign w:val="center"/>
-          </w:tcPr>
-          <w:p>
-            <w:pPr>
-              <w:spacing w:line="288" w:lineRule="auto"/>
-            </w:pPr>
-          </w:p>
-        </w:tc>
-        <w:tc>
-          <w:tcPr>
-            <w:tcW w:w="3487" w:type="dxa"/>
-            <w:vAlign w:val="center"/>
-          </w:tcPr>
-          <w:p>
-            <w:pPr>
-              <w:spacing w:line="288" w:lineRule="auto"/>
-            </w:pPr>
-          </w:p>
-        </w:tc>
-        <w:tc>
-          <w:tcPr>
-            <w:tcW w:w="3488" w:type="dxa"/>
-            <w:vAlign w:val="center"/>
-          </w:tcPr>
-          <w:p>
-            <w:pPr>
-              <w:spacing w:line="288" w:lineRule="auto"/>
-            </w:pPr>
-          </w:p>
-        </w:tc>
-        <w:tc>
-          <w:tcPr>
-            <w:tcW w:w="3488" w:type="dxa"/>
-            <w:vAlign w:val="center"/>
-          </w:tcPr>
-          <w:p>
-            <w:pPr>
-              <w:spacing w:line="288" w:lineRule="auto"/>
+            <w:tcW w:w="4248" w:type="dxa"/>
+            <w:vAlign w:val="center"/>
+          </w:tcPr>
+          <w:p>
+            <w:pPr>
+              <w:spacing w:line="288" w:lineRule="auto"/>
+            </w:pPr>
+          </w:p>
+        </w:tc>
+        <w:tc>
+          <w:tcPr>
+            <w:tcW w:w="1843" w:type="dxa"/>
+            <w:vAlign w:val="center"/>
+          </w:tcPr>
+          <w:p>
+            <w:pPr>
+              <w:spacing w:line="288" w:lineRule="auto"/>
+            </w:pPr>
+          </w:p>
+        </w:tc>
+        <w:tc>
+          <w:tcPr>
+            <w:tcW w:w="6095" w:type="dxa"/>
+            <w:vAlign w:val="center"/>
+          </w:tcPr>
+          <w:p>
+            <w:pPr>
+              <w:spacing w:line="288" w:lineRule="auto"/>
+            </w:pPr>
+          </w:p>
+        </w:tc>
+        <w:tc>
+          <w:tcPr>
+            <w:tcW w:w="1764" w:type="dxa"/>
+            <w:vAlign w:val="center"/>
+          </w:tcPr>
+          <w:p>
+            <w:pPr>
+              <w:spacing w:line="288" w:lineRule="auto"/>
+              <w:jc w:val="right"/>
             </w:pPr>
           </w:p>
         </w:tc>
@@ -356,45 +417,46 @@
       <w:tr>
         <w:tc>
           <w:tcPr>
-            <w:tcW w:w="3487" w:type="dxa"/>
-            <w:vAlign w:val="center"/>
-          </w:tcPr>
-          <w:p>
-            <w:pPr>
-              <w:spacing w:line="288" w:lineRule="auto"/>
-            </w:pPr>
-          </w:p>
-        </w:tc>
-        <w:tc>
-          <w:tcPr>
-            <w:tcW w:w="3487" w:type="dxa"/>
-            <w:vAlign w:val="center"/>
-          </w:tcPr>
-          <w:p>
-            <w:pPr>
-              <w:spacing w:line="288" w:lineRule="auto"/>
-            </w:pPr>
-          </w:p>
-        </w:tc>
-        <w:tc>
-          <w:tcPr>
-            <w:tcW w:w="3488" w:type="dxa"/>
-            <w:vAlign w:val="center"/>
-          </w:tcPr>
-          <w:p>
-            <w:pPr>
-              <w:spacing w:line="288" w:lineRule="auto"/>
-            </w:pPr>
-          </w:p>
-        </w:tc>
-        <w:tc>
-          <w:tcPr>
-            <w:tcW w:w="3488" w:type="dxa"/>
-            <w:vAlign w:val="center"/>
-          </w:tcPr>
-          <w:p>
-            <w:pPr>
-              <w:spacing w:line="288" w:lineRule="auto"/>
+            <w:tcW w:w="4248" w:type="dxa"/>
+            <w:vAlign w:val="center"/>
+          </w:tcPr>
+          <w:p>
+            <w:pPr>
+              <w:spacing w:line="288" w:lineRule="auto"/>
+            </w:pPr>
+          </w:p>
+        </w:tc>
+        <w:tc>
+          <w:tcPr>
+            <w:tcW w:w="1843" w:type="dxa"/>
+            <w:vAlign w:val="center"/>
+          </w:tcPr>
+          <w:p>
+            <w:pPr>
+              <w:spacing w:line="288" w:lineRule="auto"/>
+            </w:pPr>
+          </w:p>
+        </w:tc>
+        <w:tc>
+          <w:tcPr>
+            <w:tcW w:w="6095" w:type="dxa"/>
+            <w:vAlign w:val="center"/>
+          </w:tcPr>
+          <w:p>
+            <w:pPr>
+              <w:spacing w:line="288" w:lineRule="auto"/>
+            </w:pPr>
+          </w:p>
+        </w:tc>
+        <w:tc>
+          <w:tcPr>
+            <w:tcW w:w="1764" w:type="dxa"/>
+            <w:vAlign w:val="center"/>
+          </w:tcPr>
+          <w:p>
+            <w:pPr>
+              <w:spacing w:line="288" w:lineRule="auto"/>
+              <w:jc w:val="right"/>
             </w:pPr>
           </w:p>
         </w:tc>
@@ -402,50 +464,858 @@
       <w:tr>
         <w:tc>
           <w:tcPr>
-            <w:tcW w:w="3487" w:type="dxa"/>
-            <w:vAlign w:val="center"/>
-          </w:tcPr>
-          <w:p>
-            <w:pPr>
-              <w:spacing w:line="288" w:lineRule="auto"/>
-            </w:pPr>
-          </w:p>
-        </w:tc>
-        <w:tc>
-          <w:tcPr>
-            <w:tcW w:w="3487" w:type="dxa"/>
-            <w:vAlign w:val="center"/>
-          </w:tcPr>
-          <w:p>
-            <w:pPr>
-              <w:spacing w:line="288" w:lineRule="auto"/>
-            </w:pPr>
-          </w:p>
-        </w:tc>
-        <w:tc>
-          <w:tcPr>
-            <w:tcW w:w="3488" w:type="dxa"/>
-            <w:vAlign w:val="center"/>
-          </w:tcPr>
-          <w:p>
-            <w:pPr>
-              <w:spacing w:line="288" w:lineRule="auto"/>
-            </w:pPr>
-          </w:p>
-        </w:tc>
-        <w:tc>
-          <w:tcPr>
-            <w:tcW w:w="3488" w:type="dxa"/>
-            <w:vAlign w:val="center"/>
-          </w:tcPr>
-          <w:p>
-            <w:pPr>
-              <w:spacing w:line="288" w:lineRule="auto"/>
+            <w:tcW w:w="4248" w:type="dxa"/>
+            <w:vAlign w:val="center"/>
+          </w:tcPr>
+          <w:p>
+            <w:pPr>
+              <w:spacing w:line="288" w:lineRule="auto"/>
+            </w:pPr>
+          </w:p>
+        </w:tc>
+        <w:tc>
+          <w:tcPr>
+            <w:tcW w:w="1843" w:type="dxa"/>
+            <w:vAlign w:val="center"/>
+          </w:tcPr>
+          <w:p>
+            <w:pPr>
+              <w:spacing w:line="288" w:lineRule="auto"/>
+            </w:pPr>
+          </w:p>
+        </w:tc>
+        <w:tc>
+          <w:tcPr>
+            <w:tcW w:w="6095" w:type="dxa"/>
+            <w:vAlign w:val="center"/>
+          </w:tcPr>
+          <w:p>
+            <w:pPr>
+              <w:spacing w:line="288" w:lineRule="auto"/>
+            </w:pPr>
+          </w:p>
+        </w:tc>
+        <w:tc>
+          <w:tcPr>
+            <w:tcW w:w="1764" w:type="dxa"/>
+            <w:vAlign w:val="center"/>
+          </w:tcPr>
+          <w:p>
+            <w:pPr>
+              <w:spacing w:line="288" w:lineRule="auto"/>
+              <w:jc w:val="right"/>
             </w:pPr>
           </w:p>
         </w:tc>
       </w:tr>
     </w:tbl>
+    <w:p/>
+    <w:p>
+      <w:pPr>
+        <w:widowControl/>
+        <w:spacing w:line="240" w:lineRule="auto"/>
+        <w:jc w:val="left"/>
+      </w:pPr>
+      <w:r>
+        <w:br w:type="page"/>
+      </w:r>
+    </w:p>
+    <w:p>
+      <w:pPr>
+        <w:pStyle w:val="1"/>
+        <w:numPr>
+          <w:ilvl w:val="0"/>
+          <w:numId w:val="1"/>
+        </w:numPr>
+        <w:sectPr>
+          <w:pgSz w:w="16840" w:h="11900" w:orient="landscape"/>
+          <w:pgMar w:top="1800" w:right="1440" w:bottom="1800" w:left="1440" w:header="851" w:footer="992" w:gutter="0"/>
+          <w:cols w:space="425"/>
+          <w:docGrid w:type="lines" w:linePitch="326"/>
+        </w:sectPr>
+      </w:pPr>
+    </w:p>
+    <w:p>
+      <w:pPr>
+        <w:pStyle w:val="1"/>
+        <w:numPr>
+          <w:ilvl w:val="0"/>
+          <w:numId w:val="1"/>
+        </w:numPr>
+      </w:pPr>
+      <w:r>
+        <w:rPr>
+          <w:rFonts w:hint="eastAsia"/>
+        </w:rPr>
+        <w:lastRenderedPageBreak/>
+        <w:t>遗留问题</w:t>
+      </w:r>
+    </w:p>
+    <w:p>
+      <w:pPr>
+        <w:pStyle w:val="a6"/>
+        <w:numPr>
+          <w:ilvl w:val="1"/>
+          <w:numId w:val="1"/>
+        </w:numPr>
+        <w:ind w:left="567" w:firstLineChars="0" w:hanging="567"/>
+      </w:pPr>
+      <w:r>
+        <w:rPr>
+          <w:rFonts w:hint="eastAsia"/>
+        </w:rPr>
+        <w:t>over</w:t>
+      </w:r>
+      <w:r>
+        <w:t>-</w:t>
+      </w:r>
+      <w:r>
+        <w:rPr>
+          <w:rFonts w:hint="eastAsia"/>
+        </w:rPr>
+        <w:t>scan</w:t>
+      </w:r>
+      <w:r>
+        <w:rPr>
+          <w:rFonts w:hint="eastAsia"/>
+        </w:rPr>
+        <w:t>区和</w:t>
+      </w:r>
+      <w:r>
+        <w:rPr>
+          <w:rFonts w:hint="eastAsia"/>
+        </w:rPr>
+        <w:t>/</w:t>
+      </w:r>
+      <w:r>
+        <w:rPr>
+          <w:rFonts w:hint="eastAsia"/>
+        </w:rPr>
+        <w:t>或</w:t>
+      </w:r>
+      <w:r>
+        <w:rPr>
+          <w:rFonts w:hint="eastAsia"/>
+        </w:rPr>
+        <w:t>pre</w:t>
+      </w:r>
+      <w:r>
+        <w:t>-</w:t>
+      </w:r>
+      <w:r>
+        <w:rPr>
+          <w:rFonts w:hint="eastAsia"/>
+        </w:rPr>
+        <w:t>scan</w:t>
+      </w:r>
+      <w:r>
+        <w:rPr>
+          <w:rFonts w:hint="eastAsia"/>
+        </w:rPr>
+        <w:t>区在图像边缘时，边缘区域的背景统计、尤其是统计噪声</w:t>
+      </w:r>
+      <w:r>
+        <w:rPr>
+          <w:rFonts w:hint="eastAsia"/>
+        </w:rPr>
+        <w:t>严重偏离感光区真实数值</w:t>
+      </w:r>
+    </w:p>
+    <w:p>
+      <w:pPr>
+        <w:pStyle w:val="a6"/>
+        <w:numPr>
+          <w:ilvl w:val="0"/>
+          <w:numId w:val="3"/>
+        </w:numPr>
+        <w:ind w:firstLineChars="0"/>
+      </w:pPr>
+      <w:r>
+        <w:rPr>
+          <w:rFonts w:hint="eastAsia"/>
+        </w:rPr>
+        <w:t>标记感光区，仅对其进行处理</w:t>
+      </w:r>
+    </w:p>
+    <w:p>
+      <w:pPr>
+        <w:pStyle w:val="a6"/>
+        <w:numPr>
+          <w:ilvl w:val="0"/>
+          <w:numId w:val="3"/>
+        </w:numPr>
+        <w:ind w:firstLineChars="0"/>
+      </w:pPr>
+      <w:r>
+        <w:rPr>
+          <w:rFonts w:hint="eastAsia"/>
+        </w:rPr>
+        <w:t>统计</w:t>
+      </w:r>
+      <w:r>
+        <w:rPr>
+          <w:rFonts w:hint="eastAsia"/>
+        </w:rPr>
+        <w:t>over-scan</w:t>
+      </w:r>
+      <w:r>
+        <w:rPr>
+          <w:rFonts w:hint="eastAsia"/>
+        </w:rPr>
+        <w:t>区，作为暗场使用</w:t>
+      </w:r>
+      <w:r>
+        <w:rPr>
+          <w:rFonts w:hint="eastAsia"/>
+        </w:rPr>
+        <w:t>。</w:t>
+      </w:r>
+      <w:r>
+        <w:rPr>
+          <w:rFonts w:hint="eastAsia"/>
+        </w:rPr>
+        <w:t>QHY</w:t>
+      </w:r>
+      <w:r>
+        <w:t>4040 CMOS</w:t>
+      </w:r>
+      <w:r>
+        <w:rPr>
+          <w:rFonts w:hint="eastAsia"/>
+        </w:rPr>
+        <w:t>的</w:t>
+      </w:r>
+      <w:r>
+        <w:rPr>
+          <w:rFonts w:hint="eastAsia"/>
+        </w:rPr>
+        <w:t>over-scan</w:t>
+      </w:r>
+      <w:r>
+        <w:rPr>
+          <w:rFonts w:hint="eastAsia"/>
+        </w:rPr>
+        <w:t>并不是全区域可用</w:t>
+      </w:r>
+      <w:r>
+        <w:rPr>
+          <w:rFonts w:hint="eastAsia"/>
+        </w:rPr>
+        <w:t>！</w:t>
+      </w:r>
+    </w:p>
+    <w:p>
+      <w:pPr>
+        <w:rPr>
+          <w:rFonts w:hint="eastAsia"/>
+        </w:rPr>
+      </w:pPr>
+    </w:p>
+    <w:p>
+      <w:pPr>
+        <w:pStyle w:val="a6"/>
+        <w:numPr>
+          <w:ilvl w:val="1"/>
+          <w:numId w:val="1"/>
+        </w:numPr>
+        <w:ind w:left="567" w:firstLineChars="0" w:hanging="567"/>
+      </w:pPr>
+      <w:r>
+        <w:rPr>
+          <w:rFonts w:hint="eastAsia"/>
+        </w:rPr>
+        <w:t>两个或多个恒星星象部分重合时的分割与测量</w:t>
+      </w:r>
+    </w:p>
+    <w:p>
+      <w:pPr>
+        <w:pStyle w:val="a6"/>
+        <w:ind w:firstLine="480"/>
+        <w:rPr>
+          <w:rFonts w:hint="eastAsia"/>
+        </w:rPr>
+      </w:pPr>
+    </w:p>
+    <w:p>
+      <w:pPr>
+        <w:pStyle w:val="a6"/>
+        <w:numPr>
+          <w:ilvl w:val="1"/>
+          <w:numId w:val="1"/>
+        </w:numPr>
+        <w:ind w:left="567" w:firstLineChars="0" w:hanging="567"/>
+      </w:pPr>
+      <w:r>
+        <w:rPr>
+          <w:rFonts w:hint="eastAsia"/>
+        </w:rPr>
+        <w:t>准确测量</w:t>
+      </w:r>
+      <w:r>
+        <w:rPr>
+          <w:rFonts w:hint="eastAsia"/>
+        </w:rPr>
+        <w:t>拖长</w:t>
+      </w:r>
+      <w:r>
+        <w:rPr>
+          <w:rFonts w:hint="eastAsia"/>
+        </w:rPr>
+        <w:t>恒星星象的特征值</w:t>
+      </w:r>
+    </w:p>
+    <w:p>
+      <w:pPr>
+        <w:pStyle w:val="a6"/>
+        <w:ind w:firstLine="480"/>
+        <w:rPr>
+          <w:rFonts w:hint="eastAsia"/>
+        </w:rPr>
+      </w:pPr>
+    </w:p>
+    <w:p>
+      <w:pPr>
+        <w:pStyle w:val="a6"/>
+        <w:numPr>
+          <w:ilvl w:val="1"/>
+          <w:numId w:val="1"/>
+        </w:numPr>
+        <w:ind w:left="567" w:firstLineChars="0" w:hanging="567"/>
+      </w:pPr>
+      <w:r>
+        <w:rPr>
+          <w:rFonts w:hint="eastAsia"/>
+        </w:rPr>
+        <w:t>运动目标穿越恒星星象时的分割与测量</w:t>
+      </w:r>
+    </w:p>
+    <w:p>
+      <w:pPr>
+        <w:pStyle w:val="a6"/>
+        <w:ind w:firstLine="480"/>
+        <w:rPr>
+          <w:rFonts w:hint="eastAsia"/>
+        </w:rPr>
+      </w:pPr>
+    </w:p>
+    <w:p>
+      <w:pPr>
+        <w:pStyle w:val="a6"/>
+        <w:numPr>
+          <w:ilvl w:val="1"/>
+          <w:numId w:val="1"/>
+        </w:numPr>
+        <w:ind w:left="567" w:firstLineChars="0" w:hanging="567"/>
+      </w:pPr>
+      <w:r>
+        <w:rPr>
+          <w:rFonts w:hint="eastAsia"/>
+        </w:rPr>
+        <w:t>rolling</w:t>
+      </w:r>
+      <w:r>
+        <w:rPr>
+          <w:rFonts w:hint="eastAsia"/>
+        </w:rPr>
+        <w:t>模式</w:t>
+      </w:r>
+      <w:r>
+        <w:rPr>
+          <w:rFonts w:hint="eastAsia"/>
+        </w:rPr>
+        <w:t>CMOS</w:t>
+      </w:r>
+      <w:r>
+        <w:rPr>
+          <w:rFonts w:hint="eastAsia"/>
+        </w:rPr>
+        <w:t>相机的</w:t>
+      </w:r>
+      <w:r>
+        <w:rPr>
+          <w:rFonts w:hint="eastAsia"/>
+        </w:rPr>
+        <w:t>准确</w:t>
+      </w:r>
+      <w:r>
+        <w:rPr>
+          <w:rFonts w:hint="eastAsia"/>
+        </w:rPr>
+        <w:t>时标</w:t>
+      </w:r>
+    </w:p>
+    <w:p>
+      <w:pPr>
+        <w:pStyle w:val="a6"/>
+        <w:ind w:firstLine="480"/>
+        <w:rPr>
+          <w:rFonts w:hint="eastAsia"/>
+        </w:rPr>
+      </w:pPr>
+    </w:p>
+    <w:p>
+      <w:pPr>
+        <w:pStyle w:val="a6"/>
+        <w:numPr>
+          <w:ilvl w:val="1"/>
+          <w:numId w:val="1"/>
+        </w:numPr>
+        <w:ind w:left="567" w:firstLineChars="0" w:hanging="567"/>
+        <w:rPr>
+          <w:rFonts w:hint="eastAsia"/>
+        </w:rPr>
+      </w:pPr>
+      <w:r>
+        <w:rPr>
+          <w:rFonts w:hint="eastAsia"/>
+        </w:rPr>
+        <w:t>天文定位后，</w:t>
+      </w:r>
+      <w:r>
+        <w:rPr>
+          <w:rFonts w:hint="eastAsia"/>
+        </w:rPr>
+        <w:t>运动目标</w:t>
+      </w:r>
+      <w:r>
+        <w:rPr>
+          <w:rFonts w:hint="eastAsia"/>
+        </w:rPr>
+        <w:t>精确位置</w:t>
+      </w:r>
+      <w:r>
+        <w:rPr>
+          <w:rFonts w:hint="eastAsia"/>
+        </w:rPr>
+        <w:t>的</w:t>
+      </w:r>
+      <w:r>
+        <w:rPr>
+          <w:rFonts w:hint="eastAsia"/>
+        </w:rPr>
+        <w:t>修正项</w:t>
+      </w:r>
+    </w:p>
+    <w:p>
+      <w:pPr>
+        <w:pStyle w:val="a6"/>
+        <w:numPr>
+          <w:ilvl w:val="0"/>
+          <w:numId w:val="5"/>
+        </w:numPr>
+        <w:ind w:firstLineChars="0"/>
+      </w:pPr>
+      <w:r>
+        <w:rPr>
+          <w:rFonts w:hint="eastAsia"/>
+        </w:rPr>
+        <w:t>周年光行差；</w:t>
+      </w:r>
+    </w:p>
+    <w:p>
+      <w:pPr>
+        <w:pStyle w:val="a6"/>
+        <w:numPr>
+          <w:ilvl w:val="0"/>
+          <w:numId w:val="5"/>
+        </w:numPr>
+        <w:ind w:firstLineChars="0"/>
+      </w:pPr>
+      <w:r>
+        <w:rPr>
+          <w:rFonts w:hint="eastAsia"/>
+        </w:rPr>
+        <w:t>dumpling</w:t>
+      </w:r>
+      <w:r>
+        <w:rPr>
+          <w:rFonts w:hint="eastAsia"/>
+        </w:rPr>
+        <w:t>时标</w:t>
+      </w:r>
+      <w:r>
+        <w:rPr>
+          <w:rFonts w:hint="eastAsia"/>
+        </w:rPr>
+        <w:t>。</w:t>
+      </w:r>
+      <w:r>
+        <w:rPr>
+          <w:rFonts w:hint="eastAsia"/>
+        </w:rPr>
+        <w:t>QHY</w:t>
+      </w:r>
+      <w:r>
+        <w:t>4040</w:t>
+      </w:r>
+      <w:r>
+        <w:rPr>
+          <w:rFonts w:hint="eastAsia"/>
+        </w:rPr>
+        <w:t>的</w:t>
+      </w:r>
+      <w:r>
+        <w:rPr>
+          <w:rFonts w:hint="eastAsia"/>
+        </w:rPr>
+        <w:t>dumpling</w:t>
+      </w:r>
+      <w:r>
+        <w:rPr>
+          <w:rFonts w:hint="eastAsia"/>
+        </w:rPr>
+        <w:t>时间约</w:t>
+      </w:r>
+      <w:r>
+        <w:rPr>
+          <w:rFonts w:hint="eastAsia"/>
+        </w:rPr>
+        <w:t>3</w:t>
+      </w:r>
+      <w:r>
+        <w:t>00</w:t>
+      </w:r>
+      <w:r>
+        <w:rPr>
+          <w:rFonts w:hint="eastAsia"/>
+        </w:rPr>
+        <w:t>毫秒，</w:t>
+      </w:r>
+      <w:r>
+        <w:rPr>
+          <w:rFonts w:hint="eastAsia"/>
+        </w:rPr>
+        <w:t>读出时间约</w:t>
+      </w:r>
+      <w:r>
+        <w:rPr>
+          <w:rFonts w:hint="eastAsia"/>
+        </w:rPr>
+        <w:t>1</w:t>
+      </w:r>
+      <w:r>
+        <w:t>20</w:t>
+      </w:r>
+      <w:r>
+        <w:rPr>
+          <w:rFonts w:hint="eastAsia"/>
+        </w:rPr>
+        <w:t>毫秒，即行转移时间约</w:t>
+      </w:r>
+      <w:r>
+        <w:rPr>
+          <w:rFonts w:hint="eastAsia"/>
+        </w:rPr>
+        <w:t>3</w:t>
+      </w:r>
+      <w:r>
+        <w:t>0.5</w:t>
+      </w:r>
+      <w:r>
+        <w:rPr>
+          <w:rFonts w:hint="eastAsia"/>
+        </w:rPr>
+        <w:t>微秒</w:t>
+      </w:r>
+    </w:p>
+    <w:p>
+      <w:pPr>
+        <w:pStyle w:val="a6"/>
+        <w:numPr>
+          <w:ilvl w:val="0"/>
+          <w:numId w:val="5"/>
+        </w:numPr>
+        <w:ind w:firstLineChars="0"/>
+        <w:rPr>
+          <w:rFonts w:hint="eastAsia"/>
+        </w:rPr>
+      </w:pPr>
+      <w:r>
+        <w:t>…</w:t>
+      </w:r>
+      <w:r>
+        <w:rPr>
+          <w:rFonts w:hint="eastAsia"/>
+        </w:rPr>
+        <w:t>？</w:t>
+      </w:r>
+    </w:p>
+    <w:p>
+      <w:pPr>
+        <w:pStyle w:val="a6"/>
+        <w:numPr>
+          <w:ilvl w:val="1"/>
+          <w:numId w:val="1"/>
+        </w:numPr>
+        <w:ind w:left="567" w:firstLineChars="0" w:hanging="567"/>
+      </w:pPr>
+      <w:r>
+        <w:rPr>
+          <w:rFonts w:hint="eastAsia"/>
+        </w:rPr>
+        <w:t>WCS</w:t>
+      </w:r>
+      <w:r>
+        <w:rPr>
+          <w:rFonts w:hint="eastAsia"/>
+        </w:rPr>
+        <w:t>模型选择与</w:t>
+      </w:r>
+      <w:r>
+        <w:rPr>
+          <w:rFonts w:hint="eastAsia"/>
+        </w:rPr>
+        <w:t>适用范围</w:t>
+      </w:r>
+    </w:p>
+    <w:p>
+      <w:pPr>
+        <w:pStyle w:val="a6"/>
+        <w:ind w:firstLine="480"/>
+      </w:pPr>
+    </w:p>
+    <w:p>
+      <w:pPr>
+        <w:pStyle w:val="a6"/>
+        <w:numPr>
+          <w:ilvl w:val="1"/>
+          <w:numId w:val="1"/>
+        </w:numPr>
+        <w:ind w:left="567" w:firstLineChars="0" w:hanging="567"/>
+        <w:rPr>
+          <w:rFonts w:hint="eastAsia"/>
+        </w:rPr>
+      </w:pPr>
+      <w:r>
+        <w:rPr>
+          <w:rFonts w:hint="eastAsia"/>
+        </w:rPr>
+        <w:t>SVD</w:t>
+      </w:r>
+      <w:r>
+        <w:rPr>
+          <w:rFonts w:hint="eastAsia"/>
+        </w:rPr>
+        <w:t>匹配</w:t>
+      </w:r>
+      <w:r>
+        <w:rPr>
+          <w:rFonts w:hint="eastAsia"/>
+        </w:rPr>
+        <w:t>算法在不同先验条件下的适用性、效率和优化</w:t>
+      </w:r>
+    </w:p>
+    <w:p>
+      <w:pPr>
+        <w:pStyle w:val="a6"/>
+        <w:numPr>
+          <w:ilvl w:val="0"/>
+          <w:numId w:val="4"/>
+        </w:numPr>
+        <w:ind w:firstLineChars="0"/>
+      </w:pPr>
+      <w:r>
+        <w:rPr>
+          <w:rFonts w:hint="eastAsia"/>
+        </w:rPr>
+        <w:t>参考星</w:t>
+      </w:r>
+      <w:r>
+        <w:rPr>
+          <w:rFonts w:hint="eastAsia"/>
+        </w:rPr>
+        <w:t>以及</w:t>
+      </w:r>
+      <w:r>
+        <w:rPr>
+          <w:rFonts w:hint="eastAsia"/>
+        </w:rPr>
+        <w:t>Hash</w:t>
+      </w:r>
+      <w:r>
+        <w:rPr>
+          <w:rFonts w:hint="eastAsia"/>
+        </w:rPr>
+        <w:t>算法对效率的影响</w:t>
+      </w:r>
+    </w:p>
+    <w:p>
+      <w:pPr>
+        <w:pStyle w:val="a6"/>
+        <w:ind w:firstLine="480"/>
+      </w:pPr>
+    </w:p>
+    <w:p>
+      <w:pPr>
+        <w:pStyle w:val="a6"/>
+        <w:numPr>
+          <w:ilvl w:val="1"/>
+          <w:numId w:val="1"/>
+        </w:numPr>
+        <w:ind w:left="567" w:firstLineChars="0" w:hanging="567"/>
+      </w:pPr>
+      <w:r>
+        <w:rPr>
+          <w:rFonts w:hint="eastAsia"/>
+        </w:rPr>
+        <w:t>C</w:t>
+      </w:r>
+      <w:r>
+        <w:t>MOS</w:t>
+      </w:r>
+      <w:r>
+        <w:rPr>
+          <w:rFonts w:hint="eastAsia"/>
+        </w:rPr>
+        <w:t>相机有严重的</w:t>
+      </w:r>
+      <w:r>
+        <w:rPr>
+          <w:rFonts w:hint="eastAsia"/>
+        </w:rPr>
+        <w:t>pixel</w:t>
+      </w:r>
+      <w:r>
+        <w:t>-</w:t>
+      </w:r>
+      <w:r>
+        <w:rPr>
+          <w:rFonts w:hint="eastAsia"/>
+        </w:rPr>
+        <w:t>pixel</w:t>
+      </w:r>
+      <w:r>
+        <w:rPr>
+          <w:rFonts w:hint="eastAsia"/>
+        </w:rPr>
+        <w:t>不均匀性，</w:t>
+      </w:r>
+      <w:r>
+        <w:rPr>
+          <w:rFonts w:hint="eastAsia"/>
+        </w:rPr>
+        <w:t>需要平场图像以获得高精度测光结果</w:t>
+      </w:r>
+    </w:p>
+    <w:p>
+      <w:pPr>
+        <w:pStyle w:val="a6"/>
+        <w:numPr>
+          <w:ilvl w:val="0"/>
+          <w:numId w:val="6"/>
+        </w:numPr>
+        <w:ind w:firstLineChars="0"/>
+      </w:pPr>
+      <w:r>
+        <w:rPr>
+          <w:rFonts w:hint="eastAsia"/>
+        </w:rPr>
+        <w:t>使用临近区域恒星测量光度：</w:t>
+      </w:r>
+      <w:r>
+        <w:rPr>
+          <w:rFonts w:hint="eastAsia"/>
+        </w:rPr>
+        <w:t>pixel</w:t>
+      </w:r>
+      <w:r>
+        <w:t>-</w:t>
+      </w:r>
+      <w:r>
+        <w:rPr>
+          <w:rFonts w:hint="eastAsia"/>
+        </w:rPr>
+        <w:t>pixel</w:t>
+      </w:r>
+      <w:r>
+        <w:rPr>
+          <w:rFonts w:hint="eastAsia"/>
+        </w:rPr>
+        <w:t>不均匀性影响精度</w:t>
+      </w:r>
+    </w:p>
+    <w:p>
+      <w:pPr>
+        <w:pStyle w:val="a6"/>
+        <w:numPr>
+          <w:ilvl w:val="0"/>
+          <w:numId w:val="6"/>
+        </w:numPr>
+        <w:ind w:firstLineChars="0"/>
+      </w:pPr>
+      <w:r>
+        <w:rPr>
+          <w:rFonts w:hint="eastAsia"/>
+        </w:rPr>
+        <w:lastRenderedPageBreak/>
+        <w:t>使用</w:t>
+      </w:r>
+      <w:r>
+        <w:rPr>
+          <w:rFonts w:hint="eastAsia"/>
+        </w:rPr>
+        <w:t>over</w:t>
+      </w:r>
+      <w:r>
+        <w:t>-</w:t>
+      </w:r>
+      <w:r>
+        <w:rPr>
+          <w:rFonts w:hint="eastAsia"/>
+        </w:rPr>
+        <w:t>scan</w:t>
+      </w:r>
+      <w:r>
+        <w:rPr>
+          <w:rFonts w:hint="eastAsia"/>
+        </w:rPr>
+        <w:t>作为暗场，使用合并后平场改正渐晕效应和</w:t>
+      </w:r>
+      <w:r>
+        <w:rPr>
+          <w:rFonts w:hint="eastAsia"/>
+        </w:rPr>
+        <w:t>pixel-pixel</w:t>
+      </w:r>
+      <w:r>
+        <w:rPr>
+          <w:rFonts w:hint="eastAsia"/>
+        </w:rPr>
+        <w:t>不均匀性</w:t>
+      </w:r>
+    </w:p>
+    <w:p>
+      <w:pPr>
+        <w:pStyle w:val="a6"/>
+        <w:numPr>
+          <w:ilvl w:val="0"/>
+          <w:numId w:val="6"/>
+        </w:numPr>
+        <w:ind w:firstLineChars="0"/>
+      </w:pPr>
+      <w:r>
+        <w:rPr>
+          <w:rFonts w:hint="eastAsia"/>
+        </w:rPr>
+        <w:t>平场采集与合并方法和流程</w:t>
+      </w:r>
+    </w:p>
+    <w:p>
+      <w:pPr>
+        <w:pStyle w:val="a6"/>
+        <w:numPr>
+          <w:ilvl w:val="0"/>
+          <w:numId w:val="6"/>
+        </w:numPr>
+        <w:ind w:firstLineChars="0"/>
+      </w:pPr>
+      <w:r>
+        <w:rPr>
+          <w:rFonts w:hint="eastAsia"/>
+        </w:rPr>
+        <w:t>天光超平场合并方法和流程</w:t>
+      </w:r>
+    </w:p>
     <w:p>
       <w:pPr>
         <w:rPr>
@@ -455,14 +1325,631 @@
       <w:bookmarkStart w:id="0" w:name="_GoBack"/>
       <w:bookmarkEnd w:id="0"/>
     </w:p>
+    <w:p>
+      <w:pPr>
+        <w:rPr>
+          <w:rFonts w:hint="eastAsia"/>
+        </w:rPr>
+      </w:pPr>
+    </w:p>
     <w:sectPr>
-      <w:pgSz w:w="16840" w:h="11900" w:orient="landscape"/>
-      <w:pgMar w:top="1800" w:right="1440" w:bottom="1800" w:left="1440" w:header="851" w:footer="992" w:gutter="0"/>
+      <w:pgSz w:w="11900" w:h="16840"/>
+      <w:pgMar w:top="1440" w:right="1797" w:bottom="1440" w:left="1797" w:header="851" w:footer="992" w:gutter="0"/>
       <w:cols w:space="425"/>
       <w:docGrid w:type="lines" w:linePitch="326"/>
     </w:sectPr>
   </w:body>
 </w:document>
+</file>
+
+<file path=word/numbering.xml><?xml version="1.0" encoding="utf-8"?>
+<w:numbering xmlns:wpc="http://schemas.microsoft.com/office/word/2010/wordprocessingCanvas" xmlns:cx="http://schemas.microsoft.com/office/drawing/2014/chartex" xmlns:cx1="http://schemas.microsoft.com/office/drawing/2015/9/8/chartex" xmlns:cx2="http://schemas.microsoft.com/office/drawing/2015/10/21/chartex" xmlns:cx3="http://schemas.microsoft.com/office/drawing/2016/5/9/chartex" xmlns:cx4="http://schemas.microsoft.com/office/drawing/2016/5/10/chartex" xmlns:cx5="http://schemas.microsoft.com/office/drawing/2016/5/11/chartex" xmlns:cx6="http://schemas.microsoft.com/office/drawing/2016/5/12/chartex" xmlns:cx7="http://schemas.microsoft.com/office/drawing/2016/5/13/chartex" xmlns:cx8="http://schemas.microsoft.com/office/drawing/2016/5/14/chartex" xmlns:mc="http://schemas.openxmlformats.org/markup-compatibility/2006" xmlns:aink="http://schemas.microsoft.com/office/drawing/2016/ink" xmlns:am3d="http://schemas.microsoft.com/office/drawing/2017/model3d" xmlns:o="urn:schemas-microsoft-com:office:office" xmlns:r="http://schemas.openxmlformats.org/officeDocument/2006/relationships" xmlns:m="http://schemas.openxmlformats.org/officeDocument/2006/math" xmlns:v="urn:schemas-microsoft-com:vml" xmlns:wp14="http://schemas.microsoft.com/office/word/2010/wordprocessingDrawing" xmlns:wp="http://schemas.openxmlformats.org/drawingml/2006/wordprocessingDrawing" xmlns:w10="urn:schemas-microsoft-com:office:word" xmlns:w="http://schemas.openxmlformats.org/wordprocessingml/2006/main" xmlns:w14="http://schemas.microsoft.com/office/word/2010/wordml" xmlns:w15="http://schemas.microsoft.com/office/word/2012/wordml" xmlns:w16cid="http://schemas.microsoft.com/office/word/2016/wordml/cid" xmlns:w16se="http://schemas.microsoft.com/office/word/2015/wordml/symex" xmlns:wpg="http://schemas.microsoft.com/office/word/2010/wordprocessingGroup" xmlns:wpi="http://schemas.microsoft.com/office/word/2010/wordprocessingInk" xmlns:wne="http://schemas.microsoft.com/office/word/2006/wordml" xmlns:wps="http://schemas.microsoft.com/office/word/2010/wordprocessingShape" mc:Ignorable="w14 w15 w16se w16cid wp14">
+  <w:abstractNum w:abstractNumId="0" w15:restartNumberingAfterBreak="0">
+    <w:nsid w:val="0CDF7AB6"/>
+    <w:multiLevelType w:val="multilevel"/>
+    <w:tmpl w:val="425E8904"/>
+    <w:lvl w:ilvl="0">
+      <w:start w:val="1"/>
+      <w:numFmt w:val="decimal"/>
+      <w:lvlText w:val="%1."/>
+      <w:lvlJc w:val="left"/>
+      <w:pPr>
+        <w:ind w:left="425" w:hanging="425"/>
+      </w:pPr>
+      <w:rPr>
+        <w:rFonts w:hint="eastAsia"/>
+      </w:rPr>
+    </w:lvl>
+    <w:lvl w:ilvl="1">
+      <w:start w:val="1"/>
+      <w:numFmt w:val="decimal"/>
+      <w:lvlText w:val="%1.%2."/>
+      <w:lvlJc w:val="left"/>
+      <w:pPr>
+        <w:ind w:left="567" w:hanging="567"/>
+      </w:pPr>
+      <w:rPr>
+        <w:rFonts w:hint="eastAsia"/>
+      </w:rPr>
+    </w:lvl>
+    <w:lvl w:ilvl="2">
+      <w:start w:val="1"/>
+      <w:numFmt w:val="decimal"/>
+      <w:lvlText w:val="%1.%2.%3."/>
+      <w:lvlJc w:val="left"/>
+      <w:pPr>
+        <w:ind w:left="709" w:hanging="709"/>
+      </w:pPr>
+      <w:rPr>
+        <w:rFonts w:hint="eastAsia"/>
+      </w:rPr>
+    </w:lvl>
+    <w:lvl w:ilvl="3">
+      <w:start w:val="1"/>
+      <w:numFmt w:val="decimal"/>
+      <w:lvlText w:val="%1.%2.%3.%4."/>
+      <w:lvlJc w:val="left"/>
+      <w:pPr>
+        <w:ind w:left="851" w:hanging="851"/>
+      </w:pPr>
+      <w:rPr>
+        <w:rFonts w:hint="eastAsia"/>
+      </w:rPr>
+    </w:lvl>
+    <w:lvl w:ilvl="4">
+      <w:start w:val="1"/>
+      <w:numFmt w:val="decimal"/>
+      <w:lvlText w:val="%1.%2.%3.%4.%5."/>
+      <w:lvlJc w:val="left"/>
+      <w:pPr>
+        <w:ind w:left="992" w:hanging="992"/>
+      </w:pPr>
+      <w:rPr>
+        <w:rFonts w:hint="eastAsia"/>
+      </w:rPr>
+    </w:lvl>
+    <w:lvl w:ilvl="5">
+      <w:start w:val="1"/>
+      <w:numFmt w:val="decimal"/>
+      <w:lvlText w:val="%1.%2.%3.%4.%5.%6."/>
+      <w:lvlJc w:val="left"/>
+      <w:pPr>
+        <w:ind w:left="1134" w:hanging="1134"/>
+      </w:pPr>
+      <w:rPr>
+        <w:rFonts w:hint="eastAsia"/>
+      </w:rPr>
+    </w:lvl>
+    <w:lvl w:ilvl="6">
+      <w:start w:val="1"/>
+      <w:numFmt w:val="decimal"/>
+      <w:lvlText w:val="%1.%2.%3.%4.%5.%6.%7."/>
+      <w:lvlJc w:val="left"/>
+      <w:pPr>
+        <w:ind w:left="1276" w:hanging="1276"/>
+      </w:pPr>
+      <w:rPr>
+        <w:rFonts w:hint="eastAsia"/>
+      </w:rPr>
+    </w:lvl>
+    <w:lvl w:ilvl="7">
+      <w:start w:val="1"/>
+      <w:numFmt w:val="decimal"/>
+      <w:lvlText w:val="%1.%2.%3.%4.%5.%6.%7.%8."/>
+      <w:lvlJc w:val="left"/>
+      <w:pPr>
+        <w:ind w:left="1418" w:hanging="1418"/>
+      </w:pPr>
+      <w:rPr>
+        <w:rFonts w:hint="eastAsia"/>
+      </w:rPr>
+    </w:lvl>
+    <w:lvl w:ilvl="8">
+      <w:start w:val="1"/>
+      <w:numFmt w:val="decimal"/>
+      <w:lvlText w:val="%1.%2.%3.%4.%5.%6.%7.%8.%9."/>
+      <w:lvlJc w:val="left"/>
+      <w:pPr>
+        <w:ind w:left="1559" w:hanging="1559"/>
+      </w:pPr>
+      <w:rPr>
+        <w:rFonts w:hint="eastAsia"/>
+      </w:rPr>
+    </w:lvl>
+  </w:abstractNum>
+  <w:abstractNum w:abstractNumId="1" w15:restartNumberingAfterBreak="0">
+    <w:nsid w:val="188E2AEC"/>
+    <w:multiLevelType w:val="multilevel"/>
+    <w:tmpl w:val="1A86E9F4"/>
+    <w:lvl w:ilvl="0">
+      <w:start w:val="1"/>
+      <w:numFmt w:val="decimal"/>
+      <w:lvlText w:val="%1."/>
+      <w:lvlJc w:val="left"/>
+      <w:pPr>
+        <w:ind w:left="420" w:hanging="420"/>
+      </w:pPr>
+    </w:lvl>
+    <w:lvl w:ilvl="1">
+      <w:start w:val="1"/>
+      <w:numFmt w:val="decimal"/>
+      <w:isLgl/>
+      <w:lvlText w:val="%1.%2."/>
+      <w:lvlJc w:val="left"/>
+      <w:pPr>
+        <w:ind w:left="360" w:hanging="360"/>
+      </w:pPr>
+      <w:rPr>
+        <w:rFonts w:hint="default"/>
+      </w:rPr>
+    </w:lvl>
+    <w:lvl w:ilvl="2">
+      <w:start w:val="1"/>
+      <w:numFmt w:val="decimal"/>
+      <w:isLgl/>
+      <w:lvlText w:val="%1.%2.%3."/>
+      <w:lvlJc w:val="left"/>
+      <w:pPr>
+        <w:ind w:left="720" w:hanging="720"/>
+      </w:pPr>
+      <w:rPr>
+        <w:rFonts w:hint="default"/>
+      </w:rPr>
+    </w:lvl>
+    <w:lvl w:ilvl="3">
+      <w:start w:val="1"/>
+      <w:numFmt w:val="decimal"/>
+      <w:isLgl/>
+      <w:lvlText w:val="%1.%2.%3.%4."/>
+      <w:lvlJc w:val="left"/>
+      <w:pPr>
+        <w:ind w:left="720" w:hanging="720"/>
+      </w:pPr>
+      <w:rPr>
+        <w:rFonts w:hint="default"/>
+      </w:rPr>
+    </w:lvl>
+    <w:lvl w:ilvl="4">
+      <w:start w:val="1"/>
+      <w:numFmt w:val="decimal"/>
+      <w:isLgl/>
+      <w:lvlText w:val="%1.%2.%3.%4.%5."/>
+      <w:lvlJc w:val="left"/>
+      <w:pPr>
+        <w:ind w:left="1080" w:hanging="1080"/>
+      </w:pPr>
+      <w:rPr>
+        <w:rFonts w:hint="default"/>
+      </w:rPr>
+    </w:lvl>
+    <w:lvl w:ilvl="5">
+      <w:start w:val="1"/>
+      <w:numFmt w:val="decimal"/>
+      <w:isLgl/>
+      <w:lvlText w:val="%1.%2.%3.%4.%5.%6."/>
+      <w:lvlJc w:val="left"/>
+      <w:pPr>
+        <w:ind w:left="1080" w:hanging="1080"/>
+      </w:pPr>
+      <w:rPr>
+        <w:rFonts w:hint="default"/>
+      </w:rPr>
+    </w:lvl>
+    <w:lvl w:ilvl="6">
+      <w:start w:val="1"/>
+      <w:numFmt w:val="decimal"/>
+      <w:isLgl/>
+      <w:lvlText w:val="%1.%2.%3.%4.%5.%6.%7."/>
+      <w:lvlJc w:val="left"/>
+      <w:pPr>
+        <w:ind w:left="1440" w:hanging="1440"/>
+      </w:pPr>
+      <w:rPr>
+        <w:rFonts w:hint="default"/>
+      </w:rPr>
+    </w:lvl>
+    <w:lvl w:ilvl="7">
+      <w:start w:val="1"/>
+      <w:numFmt w:val="decimal"/>
+      <w:isLgl/>
+      <w:lvlText w:val="%1.%2.%3.%4.%5.%6.%7.%8."/>
+      <w:lvlJc w:val="left"/>
+      <w:pPr>
+        <w:ind w:left="1440" w:hanging="1440"/>
+      </w:pPr>
+      <w:rPr>
+        <w:rFonts w:hint="default"/>
+      </w:rPr>
+    </w:lvl>
+    <w:lvl w:ilvl="8">
+      <w:start w:val="1"/>
+      <w:numFmt w:val="decimal"/>
+      <w:isLgl/>
+      <w:lvlText w:val="%1.%2.%3.%4.%5.%6.%7.%8.%9."/>
+      <w:lvlJc w:val="left"/>
+      <w:pPr>
+        <w:ind w:left="1800" w:hanging="1800"/>
+      </w:pPr>
+      <w:rPr>
+        <w:rFonts w:hint="default"/>
+      </w:rPr>
+    </w:lvl>
+  </w:abstractNum>
+  <w:abstractNum w:abstractNumId="2" w15:restartNumberingAfterBreak="0">
+    <w:nsid w:val="355E184D"/>
+    <w:multiLevelType w:val="hybridMultilevel"/>
+    <w:tmpl w:val="B1DA6D28"/>
+    <w:lvl w:ilvl="0" w:tplc="B576FC5A">
+      <w:start w:val="1"/>
+      <w:numFmt w:val="decimal"/>
+      <w:lvlText w:val="（%1）"/>
+      <w:lvlJc w:val="left"/>
+      <w:pPr>
+        <w:ind w:left="720" w:hanging="720"/>
+      </w:pPr>
+      <w:rPr>
+        <w:rFonts w:hint="default"/>
+      </w:rPr>
+    </w:lvl>
+    <w:lvl w:ilvl="1" w:tplc="04090019" w:tentative="1">
+      <w:start w:val="1"/>
+      <w:numFmt w:val="lowerLetter"/>
+      <w:lvlText w:val="%2)"/>
+      <w:lvlJc w:val="left"/>
+      <w:pPr>
+        <w:ind w:left="840" w:hanging="420"/>
+      </w:pPr>
+    </w:lvl>
+    <w:lvl w:ilvl="2" w:tplc="0409001B" w:tentative="1">
+      <w:start w:val="1"/>
+      <w:numFmt w:val="lowerRoman"/>
+      <w:lvlText w:val="%3."/>
+      <w:lvlJc w:val="right"/>
+      <w:pPr>
+        <w:ind w:left="1260" w:hanging="420"/>
+      </w:pPr>
+    </w:lvl>
+    <w:lvl w:ilvl="3" w:tplc="0409000F" w:tentative="1">
+      <w:start w:val="1"/>
+      <w:numFmt w:val="decimal"/>
+      <w:lvlText w:val="%4."/>
+      <w:lvlJc w:val="left"/>
+      <w:pPr>
+        <w:ind w:left="1680" w:hanging="420"/>
+      </w:pPr>
+    </w:lvl>
+    <w:lvl w:ilvl="4" w:tplc="04090019" w:tentative="1">
+      <w:start w:val="1"/>
+      <w:numFmt w:val="lowerLetter"/>
+      <w:lvlText w:val="%5)"/>
+      <w:lvlJc w:val="left"/>
+      <w:pPr>
+        <w:ind w:left="2100" w:hanging="420"/>
+      </w:pPr>
+    </w:lvl>
+    <w:lvl w:ilvl="5" w:tplc="0409001B" w:tentative="1">
+      <w:start w:val="1"/>
+      <w:numFmt w:val="lowerRoman"/>
+      <w:lvlText w:val="%6."/>
+      <w:lvlJc w:val="right"/>
+      <w:pPr>
+        <w:ind w:left="2520" w:hanging="420"/>
+      </w:pPr>
+    </w:lvl>
+    <w:lvl w:ilvl="6" w:tplc="0409000F" w:tentative="1">
+      <w:start w:val="1"/>
+      <w:numFmt w:val="decimal"/>
+      <w:lvlText w:val="%7."/>
+      <w:lvlJc w:val="left"/>
+      <w:pPr>
+        <w:ind w:left="2940" w:hanging="420"/>
+      </w:pPr>
+    </w:lvl>
+    <w:lvl w:ilvl="7" w:tplc="04090019" w:tentative="1">
+      <w:start w:val="1"/>
+      <w:numFmt w:val="lowerLetter"/>
+      <w:lvlText w:val="%8)"/>
+      <w:lvlJc w:val="left"/>
+      <w:pPr>
+        <w:ind w:left="3360" w:hanging="420"/>
+      </w:pPr>
+    </w:lvl>
+    <w:lvl w:ilvl="8" w:tplc="0409001B" w:tentative="1">
+      <w:start w:val="1"/>
+      <w:numFmt w:val="lowerRoman"/>
+      <w:lvlText w:val="%9."/>
+      <w:lvlJc w:val="right"/>
+      <w:pPr>
+        <w:ind w:left="3780" w:hanging="420"/>
+      </w:pPr>
+    </w:lvl>
+  </w:abstractNum>
+  <w:abstractNum w:abstractNumId="3" w15:restartNumberingAfterBreak="0">
+    <w:nsid w:val="4E2F30DE"/>
+    <w:multiLevelType w:val="hybridMultilevel"/>
+    <w:tmpl w:val="B1DA6D28"/>
+    <w:lvl w:ilvl="0" w:tplc="B576FC5A">
+      <w:start w:val="1"/>
+      <w:numFmt w:val="decimal"/>
+      <w:lvlText w:val="（%1）"/>
+      <w:lvlJc w:val="left"/>
+      <w:pPr>
+        <w:ind w:left="720" w:hanging="720"/>
+      </w:pPr>
+      <w:rPr>
+        <w:rFonts w:hint="default"/>
+      </w:rPr>
+    </w:lvl>
+    <w:lvl w:ilvl="1" w:tplc="04090019" w:tentative="1">
+      <w:start w:val="1"/>
+      <w:numFmt w:val="lowerLetter"/>
+      <w:lvlText w:val="%2)"/>
+      <w:lvlJc w:val="left"/>
+      <w:pPr>
+        <w:ind w:left="840" w:hanging="420"/>
+      </w:pPr>
+    </w:lvl>
+    <w:lvl w:ilvl="2" w:tplc="0409001B" w:tentative="1">
+      <w:start w:val="1"/>
+      <w:numFmt w:val="lowerRoman"/>
+      <w:lvlText w:val="%3."/>
+      <w:lvlJc w:val="right"/>
+      <w:pPr>
+        <w:ind w:left="1260" w:hanging="420"/>
+      </w:pPr>
+    </w:lvl>
+    <w:lvl w:ilvl="3" w:tplc="0409000F" w:tentative="1">
+      <w:start w:val="1"/>
+      <w:numFmt w:val="decimal"/>
+      <w:lvlText w:val="%4."/>
+      <w:lvlJc w:val="left"/>
+      <w:pPr>
+        <w:ind w:left="1680" w:hanging="420"/>
+      </w:pPr>
+    </w:lvl>
+    <w:lvl w:ilvl="4" w:tplc="04090019" w:tentative="1">
+      <w:start w:val="1"/>
+      <w:numFmt w:val="lowerLetter"/>
+      <w:lvlText w:val="%5)"/>
+      <w:lvlJc w:val="left"/>
+      <w:pPr>
+        <w:ind w:left="2100" w:hanging="420"/>
+      </w:pPr>
+    </w:lvl>
+    <w:lvl w:ilvl="5" w:tplc="0409001B" w:tentative="1">
+      <w:start w:val="1"/>
+      <w:numFmt w:val="lowerRoman"/>
+      <w:lvlText w:val="%6."/>
+      <w:lvlJc w:val="right"/>
+      <w:pPr>
+        <w:ind w:left="2520" w:hanging="420"/>
+      </w:pPr>
+    </w:lvl>
+    <w:lvl w:ilvl="6" w:tplc="0409000F" w:tentative="1">
+      <w:start w:val="1"/>
+      <w:numFmt w:val="decimal"/>
+      <w:lvlText w:val="%7."/>
+      <w:lvlJc w:val="left"/>
+      <w:pPr>
+        <w:ind w:left="2940" w:hanging="420"/>
+      </w:pPr>
+    </w:lvl>
+    <w:lvl w:ilvl="7" w:tplc="04090019" w:tentative="1">
+      <w:start w:val="1"/>
+      <w:numFmt w:val="lowerLetter"/>
+      <w:lvlText w:val="%8)"/>
+      <w:lvlJc w:val="left"/>
+      <w:pPr>
+        <w:ind w:left="3360" w:hanging="420"/>
+      </w:pPr>
+    </w:lvl>
+    <w:lvl w:ilvl="8" w:tplc="0409001B" w:tentative="1">
+      <w:start w:val="1"/>
+      <w:numFmt w:val="lowerRoman"/>
+      <w:lvlText w:val="%9."/>
+      <w:lvlJc w:val="right"/>
+      <w:pPr>
+        <w:ind w:left="3780" w:hanging="420"/>
+      </w:pPr>
+    </w:lvl>
+  </w:abstractNum>
+  <w:abstractNum w:abstractNumId="4" w15:restartNumberingAfterBreak="0">
+    <w:nsid w:val="601265FC"/>
+    <w:multiLevelType w:val="hybridMultilevel"/>
+    <w:tmpl w:val="0E66D392"/>
+    <w:lvl w:ilvl="0" w:tplc="B576FC5A">
+      <w:start w:val="1"/>
+      <w:numFmt w:val="decimal"/>
+      <w:lvlText w:val="（%1）"/>
+      <w:lvlJc w:val="left"/>
+      <w:pPr>
+        <w:ind w:left="720" w:hanging="720"/>
+      </w:pPr>
+      <w:rPr>
+        <w:rFonts w:hint="default"/>
+      </w:rPr>
+    </w:lvl>
+    <w:lvl w:ilvl="1" w:tplc="04090019" w:tentative="1">
+      <w:start w:val="1"/>
+      <w:numFmt w:val="lowerLetter"/>
+      <w:lvlText w:val="%2)"/>
+      <w:lvlJc w:val="left"/>
+      <w:pPr>
+        <w:ind w:left="840" w:hanging="420"/>
+      </w:pPr>
+    </w:lvl>
+    <w:lvl w:ilvl="2" w:tplc="0409001B" w:tentative="1">
+      <w:start w:val="1"/>
+      <w:numFmt w:val="lowerRoman"/>
+      <w:lvlText w:val="%3."/>
+      <w:lvlJc w:val="right"/>
+      <w:pPr>
+        <w:ind w:left="1260" w:hanging="420"/>
+      </w:pPr>
+    </w:lvl>
+    <w:lvl w:ilvl="3" w:tplc="0409000F" w:tentative="1">
+      <w:start w:val="1"/>
+      <w:numFmt w:val="decimal"/>
+      <w:lvlText w:val="%4."/>
+      <w:lvlJc w:val="left"/>
+      <w:pPr>
+        <w:ind w:left="1680" w:hanging="420"/>
+      </w:pPr>
+    </w:lvl>
+    <w:lvl w:ilvl="4" w:tplc="04090019" w:tentative="1">
+      <w:start w:val="1"/>
+      <w:numFmt w:val="lowerLetter"/>
+      <w:lvlText w:val="%5)"/>
+      <w:lvlJc w:val="left"/>
+      <w:pPr>
+        <w:ind w:left="2100" w:hanging="420"/>
+      </w:pPr>
+    </w:lvl>
+    <w:lvl w:ilvl="5" w:tplc="0409001B" w:tentative="1">
+      <w:start w:val="1"/>
+      <w:numFmt w:val="lowerRoman"/>
+      <w:lvlText w:val="%6."/>
+      <w:lvlJc w:val="right"/>
+      <w:pPr>
+        <w:ind w:left="2520" w:hanging="420"/>
+      </w:pPr>
+    </w:lvl>
+    <w:lvl w:ilvl="6" w:tplc="0409000F" w:tentative="1">
+      <w:start w:val="1"/>
+      <w:numFmt w:val="decimal"/>
+      <w:lvlText w:val="%7."/>
+      <w:lvlJc w:val="left"/>
+      <w:pPr>
+        <w:ind w:left="2940" w:hanging="420"/>
+      </w:pPr>
+    </w:lvl>
+    <w:lvl w:ilvl="7" w:tplc="04090019" w:tentative="1">
+      <w:start w:val="1"/>
+      <w:numFmt w:val="lowerLetter"/>
+      <w:lvlText w:val="%8)"/>
+      <w:lvlJc w:val="left"/>
+      <w:pPr>
+        <w:ind w:left="3360" w:hanging="420"/>
+      </w:pPr>
+    </w:lvl>
+    <w:lvl w:ilvl="8" w:tplc="0409001B" w:tentative="1">
+      <w:start w:val="1"/>
+      <w:numFmt w:val="lowerRoman"/>
+      <w:lvlText w:val="%9."/>
+      <w:lvlJc w:val="right"/>
+      <w:pPr>
+        <w:ind w:left="3780" w:hanging="420"/>
+      </w:pPr>
+    </w:lvl>
+  </w:abstractNum>
+  <w:abstractNum w:abstractNumId="5" w15:restartNumberingAfterBreak="0">
+    <w:nsid w:val="675F683A"/>
+    <w:multiLevelType w:val="hybridMultilevel"/>
+    <w:tmpl w:val="B1DA6D28"/>
+    <w:lvl w:ilvl="0" w:tplc="B576FC5A">
+      <w:start w:val="1"/>
+      <w:numFmt w:val="decimal"/>
+      <w:lvlText w:val="（%1）"/>
+      <w:lvlJc w:val="left"/>
+      <w:pPr>
+        <w:ind w:left="720" w:hanging="720"/>
+      </w:pPr>
+      <w:rPr>
+        <w:rFonts w:hint="default"/>
+      </w:rPr>
+    </w:lvl>
+    <w:lvl w:ilvl="1" w:tplc="04090019" w:tentative="1">
+      <w:start w:val="1"/>
+      <w:numFmt w:val="lowerLetter"/>
+      <w:lvlText w:val="%2)"/>
+      <w:lvlJc w:val="left"/>
+      <w:pPr>
+        <w:ind w:left="840" w:hanging="420"/>
+      </w:pPr>
+    </w:lvl>
+    <w:lvl w:ilvl="2" w:tplc="0409001B" w:tentative="1">
+      <w:start w:val="1"/>
+      <w:numFmt w:val="lowerRoman"/>
+      <w:lvlText w:val="%3."/>
+      <w:lvlJc w:val="right"/>
+      <w:pPr>
+        <w:ind w:left="1260" w:hanging="420"/>
+      </w:pPr>
+    </w:lvl>
+    <w:lvl w:ilvl="3" w:tplc="0409000F" w:tentative="1">
+      <w:start w:val="1"/>
+      <w:numFmt w:val="decimal"/>
+      <w:lvlText w:val="%4."/>
+      <w:lvlJc w:val="left"/>
+      <w:pPr>
+        <w:ind w:left="1680" w:hanging="420"/>
+      </w:pPr>
+    </w:lvl>
+    <w:lvl w:ilvl="4" w:tplc="04090019" w:tentative="1">
+      <w:start w:val="1"/>
+      <w:numFmt w:val="lowerLetter"/>
+      <w:lvlText w:val="%5)"/>
+      <w:lvlJc w:val="left"/>
+      <w:pPr>
+        <w:ind w:left="2100" w:hanging="420"/>
+      </w:pPr>
+    </w:lvl>
+    <w:lvl w:ilvl="5" w:tplc="0409001B" w:tentative="1">
+      <w:start w:val="1"/>
+      <w:numFmt w:val="lowerRoman"/>
+      <w:lvlText w:val="%6."/>
+      <w:lvlJc w:val="right"/>
+      <w:pPr>
+        <w:ind w:left="2520" w:hanging="420"/>
+      </w:pPr>
+    </w:lvl>
+    <w:lvl w:ilvl="6" w:tplc="0409000F" w:tentative="1">
+      <w:start w:val="1"/>
+      <w:numFmt w:val="decimal"/>
+      <w:lvlText w:val="%7."/>
+      <w:lvlJc w:val="left"/>
+      <w:pPr>
+        <w:ind w:left="2940" w:hanging="420"/>
+      </w:pPr>
+    </w:lvl>
+    <w:lvl w:ilvl="7" w:tplc="04090019" w:tentative="1">
+      <w:start w:val="1"/>
+      <w:numFmt w:val="lowerLetter"/>
+      <w:lvlText w:val="%8)"/>
+      <w:lvlJc w:val="left"/>
+      <w:pPr>
+        <w:ind w:left="3360" w:hanging="420"/>
+      </w:pPr>
+    </w:lvl>
+    <w:lvl w:ilvl="8" w:tplc="0409001B" w:tentative="1">
+      <w:start w:val="1"/>
+      <w:numFmt w:val="lowerRoman"/>
+      <w:lvlText w:val="%9."/>
+      <w:lvlJc w:val="right"/>
+      <w:pPr>
+        <w:ind w:left="3780" w:hanging="420"/>
+      </w:pPr>
+    </w:lvl>
+  </w:abstractNum>
+  <w:num w:numId="1">
+    <w:abstractNumId w:val="1"/>
+  </w:num>
+  <w:num w:numId="2">
+    <w:abstractNumId w:val="0"/>
+  </w:num>
+  <w:num w:numId="3">
+    <w:abstractNumId w:val="3"/>
+  </w:num>
+  <w:num w:numId="4">
+    <w:abstractNumId w:val="5"/>
+  </w:num>
+  <w:num w:numId="5">
+    <w:abstractNumId w:val="2"/>
+  </w:num>
+  <w:num w:numId="6">
+    <w:abstractNumId w:val="4"/>
+  </w:num>
+</w:numbering>
 </file>
 
 <file path=word/styles.xml><?xml version="1.0" encoding="utf-8"?>
@@ -986,6 +2473,16 @@
       </w:tblBorders>
     </w:tblPr>
   </w:style>
+  <w:style w:type="paragraph" w:styleId="a6">
+    <w:name w:val="List Paragraph"/>
+    <w:basedOn w:val="a"/>
+    <w:uiPriority w:val="34"/>
+    <w:qFormat/>
+    <w:rsid w:val="00D05B9B"/>
+    <w:pPr>
+      <w:ind w:firstLineChars="200" w:firstLine="420"/>
+    </w:pPr>
+  </w:style>
 </w:styles>
 </file>
 

--- a/airs1/01-开发记录.docx
+++ b/airs1/01-开发记录.docx
@@ -1,6 +1,6 @@
 
 <file path=word/document.xml><?xml version="1.0" encoding="utf-8"?>
-<w:document xmlns:wpc="http://schemas.microsoft.com/office/word/2010/wordprocessingCanvas" xmlns:cx="http://schemas.microsoft.com/office/drawing/2014/chartex" xmlns:cx1="http://schemas.microsoft.com/office/drawing/2015/9/8/chartex" xmlns:cx2="http://schemas.microsoft.com/office/drawing/2015/10/21/chartex" xmlns:cx3="http://schemas.microsoft.com/office/drawing/2016/5/9/chartex" xmlns:cx4="http://schemas.microsoft.com/office/drawing/2016/5/10/chartex" xmlns:cx5="http://schemas.microsoft.com/office/drawing/2016/5/11/chartex" xmlns:cx6="http://schemas.microsoft.com/office/drawing/2016/5/12/chartex" xmlns:cx7="http://schemas.microsoft.com/office/drawing/2016/5/13/chartex" xmlns:cx8="http://schemas.microsoft.com/office/drawing/2016/5/14/chartex" xmlns:mc="http://schemas.openxmlformats.org/markup-compatibility/2006" xmlns:aink="http://schemas.microsoft.com/office/drawing/2016/ink" xmlns:am3d="http://schemas.microsoft.com/office/drawing/2017/model3d" xmlns:o="urn:schemas-microsoft-com:office:office" xmlns:r="http://schemas.openxmlformats.org/officeDocument/2006/relationships" xmlns:m="http://schemas.openxmlformats.org/officeDocument/2006/math" xmlns:v="urn:schemas-microsoft-com:vml" xmlns:wp14="http://schemas.microsoft.com/office/word/2010/wordprocessingDrawing" xmlns:wp="http://schemas.openxmlformats.org/drawingml/2006/wordprocessingDrawing" xmlns:w10="urn:schemas-microsoft-com:office:word" xmlns:w="http://schemas.openxmlformats.org/wordprocessingml/2006/main" xmlns:w14="http://schemas.microsoft.com/office/word/2010/wordml" xmlns:w15="http://schemas.microsoft.com/office/word/2012/wordml" xmlns:w16cid="http://schemas.microsoft.com/office/word/2016/wordml/cid" xmlns:w16se="http://schemas.microsoft.com/office/word/2015/wordml/symex" xmlns:wpg="http://schemas.microsoft.com/office/word/2010/wordprocessingGroup" xmlns:wpi="http://schemas.microsoft.com/office/word/2010/wordprocessingInk" xmlns:wne="http://schemas.microsoft.com/office/word/2006/wordml" xmlns:wps="http://schemas.microsoft.com/office/word/2010/wordprocessingShape" mc:Ignorable="w14 w15 w16se w16cid wp14">
+<w:document xmlns:wpc="http://schemas.microsoft.com/office/word/2010/wordprocessingCanvas" xmlns:cx="http://schemas.microsoft.com/office/drawing/2014/chartex" xmlns:cx1="http://schemas.microsoft.com/office/drawing/2015/9/8/chartex" xmlns:cx2="http://schemas.microsoft.com/office/drawing/2015/10/21/chartex" xmlns:cx3="http://schemas.microsoft.com/office/drawing/2016/5/9/chartex" xmlns:cx4="http://schemas.microsoft.com/office/drawing/2016/5/10/chartex" xmlns:cx5="http://schemas.microsoft.com/office/drawing/2016/5/11/chartex" xmlns:cx6="http://schemas.microsoft.com/office/drawing/2016/5/12/chartex" xmlns:cx7="http://schemas.microsoft.com/office/drawing/2016/5/13/chartex" xmlns:cx8="http://schemas.microsoft.com/office/drawing/2016/5/14/chartex" xmlns:mc="http://schemas.openxmlformats.org/markup-compatibility/2006" xmlns:aink="http://schemas.microsoft.com/office/drawing/2016/ink" xmlns:am3d="http://schemas.microsoft.com/office/drawing/2017/model3d" xmlns:o="urn:schemas-microsoft-com:office:office" xmlns:r="http://schemas.openxmlformats.org/officeDocument/2006/relationships" xmlns:m="http://schemas.openxmlformats.org/officeDocument/2006/math" xmlns:v="urn:schemas-microsoft-com:vml" xmlns:wp14="http://schemas.microsoft.com/office/word/2010/wordprocessingDrawing" xmlns:wp="http://schemas.openxmlformats.org/drawingml/2006/wordprocessingDrawing" xmlns:w10="urn:schemas-microsoft-com:office:word" xmlns:w="http://schemas.openxmlformats.org/wordprocessingml/2006/main" xmlns:w14="http://schemas.microsoft.com/office/word/2010/wordml" xmlns:w15="http://schemas.microsoft.com/office/word/2012/wordml" xmlns:w16cex="http://schemas.microsoft.com/office/word/2018/wordml/cex" xmlns:w16cid="http://schemas.microsoft.com/office/word/2016/wordml/cid" xmlns:w16="http://schemas.microsoft.com/office/word/2018/wordml" xmlns:w16se="http://schemas.microsoft.com/office/word/2015/wordml/symex" xmlns:wpg="http://schemas.microsoft.com/office/word/2010/wordprocessingGroup" xmlns:wpi="http://schemas.microsoft.com/office/word/2010/wordprocessingInk" xmlns:wne="http://schemas.microsoft.com/office/word/2006/wordml" xmlns:wps="http://schemas.microsoft.com/office/word/2010/wordprocessingShape" mc:Ignorable="w14 w15 w16se w16cid w16 w16cex wp14">
   <w:body>
     <w:p>
       <w:pPr>
@@ -174,9 +174,6 @@
           <w:p>
             <w:pPr>
               <w:spacing w:line="288" w:lineRule="auto"/>
-              <w:rPr>
-                <w:rFonts w:hint="eastAsia"/>
-              </w:rPr>
             </w:pPr>
             <w:r>
               <w:rPr>
@@ -515,6 +512,9 @@
         <w:widowControl/>
         <w:spacing w:line="240" w:lineRule="auto"/>
         <w:jc w:val="left"/>
+        <w:rPr>
+          <w:rFonts w:hint="eastAsia"/>
+        </w:rPr>
       </w:pPr>
       <w:r>
         <w:br w:type="page"/>
@@ -629,10 +629,14 @@
           <w:numId w:val="3"/>
         </w:numPr>
         <w:ind w:firstLineChars="0"/>
-      </w:pPr>
-      <w:r>
-        <w:rPr>
-          <w:rFonts w:hint="eastAsia"/>
+        <w:rPr>
+          <w:strike/>
+        </w:rPr>
+      </w:pPr>
+      <w:r>
+        <w:rPr>
+          <w:rFonts w:hint="eastAsia"/>
+          <w:strike/>
         </w:rPr>
         <w:t>标记感光区，仅对其进行处理</w:t>
       </w:r>
@@ -645,71 +649,145 @@
           <w:numId w:val="3"/>
         </w:numPr>
         <w:ind w:firstLineChars="0"/>
-      </w:pPr>
-      <w:r>
-        <w:rPr>
-          <w:rFonts w:hint="eastAsia"/>
+        <w:rPr>
+          <w:strike/>
+        </w:rPr>
+      </w:pPr>
+      <w:r>
+        <w:rPr>
+          <w:rFonts w:hint="eastAsia"/>
+          <w:strike/>
         </w:rPr>
         <w:t>统计</w:t>
       </w:r>
       <w:r>
         <w:rPr>
           <w:rFonts w:hint="eastAsia"/>
+          <w:strike/>
         </w:rPr>
         <w:t>over-scan</w:t>
       </w:r>
       <w:r>
         <w:rPr>
           <w:rFonts w:hint="eastAsia"/>
-        </w:rPr>
-        <w:t>区，作为暗场使用</w:t>
-      </w:r>
-      <w:r>
-        <w:rPr>
-          <w:rFonts w:hint="eastAsia"/>
+          <w:strike/>
+        </w:rPr>
+        <w:t>区，作为</w:t>
+      </w:r>
+      <w:r>
+        <w:rPr>
+          <w:rFonts w:hint="eastAsia"/>
+          <w:strike/>
+        </w:rPr>
+        <w:t>本底</w:t>
+      </w:r>
+      <w:r>
+        <w:rPr>
+          <w:rFonts w:hint="eastAsia"/>
+          <w:strike/>
+        </w:rPr>
+        <w:t>使用</w:t>
+      </w:r>
+      <w:r>
+        <w:rPr>
+          <w:rFonts w:hint="eastAsia"/>
+          <w:strike/>
         </w:rPr>
         <w:t>。</w:t>
       </w:r>
       <w:r>
         <w:rPr>
           <w:rFonts w:hint="eastAsia"/>
+          <w:strike/>
         </w:rPr>
         <w:t>QHY</w:t>
       </w:r>
       <w:r>
+        <w:rPr>
+          <w:strike/>
+        </w:rPr>
         <w:t>4040 CMOS</w:t>
       </w:r>
       <w:r>
         <w:rPr>
           <w:rFonts w:hint="eastAsia"/>
+          <w:strike/>
         </w:rPr>
         <w:t>的</w:t>
       </w:r>
       <w:r>
         <w:rPr>
           <w:rFonts w:hint="eastAsia"/>
+          <w:strike/>
         </w:rPr>
         <w:t>over-scan</w:t>
       </w:r>
       <w:r>
         <w:rPr>
           <w:rFonts w:hint="eastAsia"/>
+          <w:strike/>
         </w:rPr>
         <w:t>并不是全区域可用</w:t>
       </w:r>
       <w:r>
         <w:rPr>
           <w:rFonts w:hint="eastAsia"/>
+          <w:strike/>
         </w:rPr>
         <w:t>！</w:t>
       </w:r>
     </w:p>
     <w:p>
       <w:pPr>
-        <w:rPr>
-          <w:rFonts w:hint="eastAsia"/>
-        </w:rPr>
-      </w:pPr>
+        <w:pStyle w:val="a6"/>
+        <w:numPr>
+          <w:ilvl w:val="0"/>
+          <w:numId w:val="3"/>
+        </w:numPr>
+        <w:ind w:firstLineChars="0"/>
+      </w:pPr>
+      <w:r>
+        <w:rPr>
+          <w:rFonts w:hint="eastAsia"/>
+        </w:rPr>
+        <w:t>预扫描图像，统计均值和均方差，使用</w:t>
+      </w:r>
+      <w:r>
+        <w:t>3</w:t>
+      </w:r>
+      <w:r>
+        <w:rPr>
+          <w:rFonts w:hint="eastAsia"/>
+        </w:rPr>
+        <w:t>倍σ</w:t>
+      </w:r>
+      <w:r>
+        <w:rPr>
+          <w:rFonts w:hint="eastAsia"/>
+        </w:rPr>
+        <w:t>作为阈值。低于阈值重置为</w:t>
+      </w:r>
+      <w:r>
+        <w:rPr>
+          <w:rFonts w:hint="eastAsia"/>
+        </w:rPr>
+        <w:t>-</w:t>
+      </w:r>
+      <w:r>
+        <w:t>1</w:t>
+      </w:r>
+      <w:r>
+        <w:rPr>
+          <w:rFonts w:hint="eastAsia"/>
+        </w:rPr>
+        <w:t>E30</w:t>
+      </w:r>
+      <w:r>
+        <w:rPr>
+          <w:rFonts w:hint="eastAsia"/>
+        </w:rPr>
+        <w:t>，不参与背景统计</w:t>
+      </w:r>
     </w:p>
     <w:p>
       <w:pPr>
@@ -724,13 +802,23 @@
         <w:rPr>
           <w:rFonts w:hint="eastAsia"/>
         </w:rPr>
-        <w:t>两个或多个恒星星象部分重合时的分割与测量</w:t>
-      </w:r>
-    </w:p>
-    <w:p>
-      <w:pPr>
-        <w:pStyle w:val="a6"/>
-        <w:ind w:firstLine="480"/>
+        <w:t>聚合候选体时的信噪比阈值</w:t>
+      </w:r>
+      <w:r>
+        <w:rPr>
+          <w:rFonts w:hint="eastAsia"/>
+        </w:rPr>
+        <w:t>。阈值过低时，无效信号参与统计拟合；阈值过高时，</w:t>
+      </w:r>
+      <w:r>
+        <w:rPr>
+          <w:rFonts w:hint="eastAsia"/>
+        </w:rPr>
+        <w:t>同一颗星被切割为多个</w:t>
+      </w:r>
+    </w:p>
+    <w:p>
+      <w:pPr>
         <w:rPr>
           <w:rFonts w:hint="eastAsia"/>
         </w:rPr>
@@ -749,19 +837,7 @@
         <w:rPr>
           <w:rFonts w:hint="eastAsia"/>
         </w:rPr>
-        <w:t>准确测量</w:t>
-      </w:r>
-      <w:r>
-        <w:rPr>
-          <w:rFonts w:hint="eastAsia"/>
-        </w:rPr>
-        <w:t>拖长</w:t>
-      </w:r>
-      <w:r>
-        <w:rPr>
-          <w:rFonts w:hint="eastAsia"/>
-        </w:rPr>
-        <w:t>恒星星象的特征值</w:t>
+        <w:t>两个或多个恒星星象部分重合时的分割与测量</w:t>
       </w:r>
     </w:p>
     <w:p>
@@ -786,16 +862,13 @@
         <w:rPr>
           <w:rFonts w:hint="eastAsia"/>
         </w:rPr>
-        <w:t>运动目标穿越恒星星象时的分割与测量</w:t>
+        <w:t>准确测量拖长恒星星象的特征值</w:t>
       </w:r>
     </w:p>
     <w:p>
       <w:pPr>
         <w:pStyle w:val="a6"/>
         <w:ind w:firstLine="480"/>
-        <w:rPr>
-          <w:rFonts w:hint="eastAsia"/>
-        </w:rPr>
       </w:pPr>
     </w:p>
     <w:p>
@@ -811,46 +884,13 @@
         <w:rPr>
           <w:rFonts w:hint="eastAsia"/>
         </w:rPr>
-        <w:t>rolling</w:t>
-      </w:r>
-      <w:r>
-        <w:rPr>
-          <w:rFonts w:hint="eastAsia"/>
-        </w:rPr>
-        <w:t>模式</w:t>
-      </w:r>
-      <w:r>
-        <w:rPr>
-          <w:rFonts w:hint="eastAsia"/>
-        </w:rPr>
-        <w:t>CMOS</w:t>
-      </w:r>
-      <w:r>
-        <w:rPr>
-          <w:rFonts w:hint="eastAsia"/>
-        </w:rPr>
-        <w:t>相机的</w:t>
-      </w:r>
-      <w:r>
-        <w:rPr>
-          <w:rFonts w:hint="eastAsia"/>
-        </w:rPr>
-        <w:t>准确</w:t>
-      </w:r>
-      <w:r>
-        <w:rPr>
-          <w:rFonts w:hint="eastAsia"/>
-        </w:rPr>
-        <w:t>时标</w:t>
+        <w:t>运动目标穿越恒星星象时的分割与测量</w:t>
       </w:r>
     </w:p>
     <w:p>
       <w:pPr>
         <w:pStyle w:val="a6"/>
         <w:ind w:firstLine="480"/>
-        <w:rPr>
-          <w:rFonts w:hint="eastAsia"/>
-        </w:rPr>
       </w:pPr>
     </w:p>
     <w:p>
@@ -861,9 +901,58 @@
           <w:numId w:val="1"/>
         </w:numPr>
         <w:ind w:left="567" w:firstLineChars="0" w:hanging="567"/>
-        <w:rPr>
-          <w:rFonts w:hint="eastAsia"/>
-        </w:rPr>
+      </w:pPr>
+      <w:r>
+        <w:rPr>
+          <w:rFonts w:hint="eastAsia"/>
+        </w:rPr>
+        <w:t>rolling</w:t>
+      </w:r>
+      <w:r>
+        <w:rPr>
+          <w:rFonts w:hint="eastAsia"/>
+        </w:rPr>
+        <w:t>模式</w:t>
+      </w:r>
+      <w:r>
+        <w:rPr>
+          <w:rFonts w:hint="eastAsia"/>
+        </w:rPr>
+        <w:t>CMOS</w:t>
+      </w:r>
+      <w:r>
+        <w:rPr>
+          <w:rFonts w:hint="eastAsia"/>
+        </w:rPr>
+        <w:t>相机的</w:t>
+      </w:r>
+      <w:r>
+        <w:rPr>
+          <w:rFonts w:hint="eastAsia"/>
+        </w:rPr>
+        <w:t>准确</w:t>
+      </w:r>
+      <w:r>
+        <w:rPr>
+          <w:rFonts w:hint="eastAsia"/>
+        </w:rPr>
+        <w:t>时标</w:t>
+      </w:r>
+    </w:p>
+    <w:p>
+      <w:pPr>
+        <w:pStyle w:val="a6"/>
+        <w:ind w:firstLine="480"/>
+      </w:pPr>
+    </w:p>
+    <w:p>
+      <w:pPr>
+        <w:pStyle w:val="a6"/>
+        <w:numPr>
+          <w:ilvl w:val="1"/>
+          <w:numId w:val="1"/>
+        </w:numPr>
+        <w:ind w:left="567" w:firstLineChars="0" w:hanging="567"/>
       </w:pPr>
       <w:r>
         <w:rPr>
@@ -1026,9 +1115,6 @@
           <w:numId w:val="5"/>
         </w:numPr>
         <w:ind w:firstLineChars="0"/>
-        <w:rPr>
-          <w:rFonts w:hint="eastAsia"/>
-        </w:rPr>
       </w:pPr>
       <w:r>
         <w:t>…</w:t>
@@ -1082,9 +1168,6 @@
           <w:numId w:val="1"/>
         </w:numPr>
         <w:ind w:left="567" w:firstLineChars="0" w:hanging="567"/>
-        <w:rPr>
-          <w:rFonts w:hint="eastAsia"/>
-        </w:rPr>
       </w:pPr>
       <w:r>
         <w:rPr>
@@ -1247,7 +1330,6 @@
         <w:rPr>
           <w:rFonts w:hint="eastAsia"/>
         </w:rPr>
-        <w:lastRenderedPageBreak/>
         <w:t>使用</w:t>
       </w:r>
       <w:r>
@@ -1316,22 +1398,8 @@
         <w:t>天光超平场合并方法和流程</w:t>
       </w:r>
     </w:p>
-    <w:p>
-      <w:pPr>
-        <w:rPr>
-          <w:rFonts w:hint="eastAsia"/>
-        </w:rPr>
-      </w:pPr>
-      <w:bookmarkStart w:id="0" w:name="_GoBack"/>
-      <w:bookmarkEnd w:id="0"/>
-    </w:p>
-    <w:p>
-      <w:pPr>
-        <w:rPr>
-          <w:rFonts w:hint="eastAsia"/>
-        </w:rPr>
-      </w:pPr>
-    </w:p>
+    <w:p/>
+    <w:p/>
     <w:sectPr>
       <w:pgSz w:w="11900" w:h="16840"/>
       <w:pgMar w:top="1440" w:right="1797" w:bottom="1440" w:left="1797" w:header="851" w:footer="992" w:gutter="0"/>
@@ -1343,7 +1411,7 @@
 </file>
 
 <file path=word/numbering.xml><?xml version="1.0" encoding="utf-8"?>
-<w:numbering xmlns:wpc="http://schemas.microsoft.com/office/word/2010/wordprocessingCanvas" xmlns:cx="http://schemas.microsoft.com/office/drawing/2014/chartex" xmlns:cx1="http://schemas.microsoft.com/office/drawing/2015/9/8/chartex" xmlns:cx2="http://schemas.microsoft.com/office/drawing/2015/10/21/chartex" xmlns:cx3="http://schemas.microsoft.com/office/drawing/2016/5/9/chartex" xmlns:cx4="http://schemas.microsoft.com/office/drawing/2016/5/10/chartex" xmlns:cx5="http://schemas.microsoft.com/office/drawing/2016/5/11/chartex" xmlns:cx6="http://schemas.microsoft.com/office/drawing/2016/5/12/chartex" xmlns:cx7="http://schemas.microsoft.com/office/drawing/2016/5/13/chartex" xmlns:cx8="http://schemas.microsoft.com/office/drawing/2016/5/14/chartex" xmlns:mc="http://schemas.openxmlformats.org/markup-compatibility/2006" xmlns:aink="http://schemas.microsoft.com/office/drawing/2016/ink" xmlns:am3d="http://schemas.microsoft.com/office/drawing/2017/model3d" xmlns:o="urn:schemas-microsoft-com:office:office" xmlns:r="http://schemas.openxmlformats.org/officeDocument/2006/relationships" xmlns:m="http://schemas.openxmlformats.org/officeDocument/2006/math" xmlns:v="urn:schemas-microsoft-com:vml" xmlns:wp14="http://schemas.microsoft.com/office/word/2010/wordprocessingDrawing" xmlns:wp="http://schemas.openxmlformats.org/drawingml/2006/wordprocessingDrawing" xmlns:w10="urn:schemas-microsoft-com:office:word" xmlns:w="http://schemas.openxmlformats.org/wordprocessingml/2006/main" xmlns:w14="http://schemas.microsoft.com/office/word/2010/wordml" xmlns:w15="http://schemas.microsoft.com/office/word/2012/wordml" xmlns:w16cid="http://schemas.microsoft.com/office/word/2016/wordml/cid" xmlns:w16se="http://schemas.microsoft.com/office/word/2015/wordml/symex" xmlns:wpg="http://schemas.microsoft.com/office/word/2010/wordprocessingGroup" xmlns:wpi="http://schemas.microsoft.com/office/word/2010/wordprocessingInk" xmlns:wne="http://schemas.microsoft.com/office/word/2006/wordml" xmlns:wps="http://schemas.microsoft.com/office/word/2010/wordprocessingShape" mc:Ignorable="w14 w15 w16se w16cid wp14">
+<w:numbering xmlns:wpc="http://schemas.microsoft.com/office/word/2010/wordprocessingCanvas" xmlns:cx="http://schemas.microsoft.com/office/drawing/2014/chartex" xmlns:cx1="http://schemas.microsoft.com/office/drawing/2015/9/8/chartex" xmlns:cx2="http://schemas.microsoft.com/office/drawing/2015/10/21/chartex" xmlns:cx3="http://schemas.microsoft.com/office/drawing/2016/5/9/chartex" xmlns:cx4="http://schemas.microsoft.com/office/drawing/2016/5/10/chartex" xmlns:cx5="http://schemas.microsoft.com/office/drawing/2016/5/11/chartex" xmlns:cx6="http://schemas.microsoft.com/office/drawing/2016/5/12/chartex" xmlns:cx7="http://schemas.microsoft.com/office/drawing/2016/5/13/chartex" xmlns:cx8="http://schemas.microsoft.com/office/drawing/2016/5/14/chartex" xmlns:mc="http://schemas.openxmlformats.org/markup-compatibility/2006" xmlns:aink="http://schemas.microsoft.com/office/drawing/2016/ink" xmlns:am3d="http://schemas.microsoft.com/office/drawing/2017/model3d" xmlns:o="urn:schemas-microsoft-com:office:office" xmlns:r="http://schemas.openxmlformats.org/officeDocument/2006/relationships" xmlns:m="http://schemas.openxmlformats.org/officeDocument/2006/math" xmlns:v="urn:schemas-microsoft-com:vml" xmlns:wp14="http://schemas.microsoft.com/office/word/2010/wordprocessingDrawing" xmlns:wp="http://schemas.openxmlformats.org/drawingml/2006/wordprocessingDrawing" xmlns:w10="urn:schemas-microsoft-com:office:word" xmlns:w="http://schemas.openxmlformats.org/wordprocessingml/2006/main" xmlns:w14="http://schemas.microsoft.com/office/word/2010/wordml" xmlns:w15="http://schemas.microsoft.com/office/word/2012/wordml" xmlns:w16cex="http://schemas.microsoft.com/office/word/2018/wordml/cex" xmlns:w16cid="http://schemas.microsoft.com/office/word/2016/wordml/cid" xmlns:w16="http://schemas.microsoft.com/office/word/2018/wordml" xmlns:w16se="http://schemas.microsoft.com/office/word/2015/wordml/symex" xmlns:wpg="http://schemas.microsoft.com/office/word/2010/wordprocessingGroup" xmlns:wpi="http://schemas.microsoft.com/office/word/2010/wordprocessingInk" xmlns:wne="http://schemas.microsoft.com/office/word/2006/wordml" xmlns:wps="http://schemas.microsoft.com/office/word/2010/wordprocessingShape" mc:Ignorable="w14 w15 w16se w16cid w16 w16cex wp14">
   <w:abstractNum w:abstractNumId="0" w15:restartNumberingAfterBreak="0">
     <w:nsid w:val="0CDF7AB6"/>
     <w:multiLevelType w:val="multilevel"/>
@@ -1953,7 +2021,7 @@
 </file>
 
 <file path=word/styles.xml><?xml version="1.0" encoding="utf-8"?>
-<w:styles xmlns:mc="http://schemas.openxmlformats.org/markup-compatibility/2006" xmlns:r="http://schemas.openxmlformats.org/officeDocument/2006/relationships" xmlns:w="http://schemas.openxmlformats.org/wordprocessingml/2006/main" xmlns:w14="http://schemas.microsoft.com/office/word/2010/wordml" xmlns:w15="http://schemas.microsoft.com/office/word/2012/wordml" xmlns:w16cid="http://schemas.microsoft.com/office/word/2016/wordml/cid" xmlns:w16se="http://schemas.microsoft.com/office/word/2015/wordml/symex" mc:Ignorable="w14 w15 w16se w16cid">
+<w:styles xmlns:mc="http://schemas.openxmlformats.org/markup-compatibility/2006" xmlns:r="http://schemas.openxmlformats.org/officeDocument/2006/relationships" xmlns:w="http://schemas.openxmlformats.org/wordprocessingml/2006/main" xmlns:w14="http://schemas.microsoft.com/office/word/2010/wordml" xmlns:w15="http://schemas.microsoft.com/office/word/2012/wordml" xmlns:w16cex="http://schemas.microsoft.com/office/word/2018/wordml/cex" xmlns:w16cid="http://schemas.microsoft.com/office/word/2016/wordml/cid" xmlns:w16="http://schemas.microsoft.com/office/word/2018/wordml" xmlns:w16se="http://schemas.microsoft.com/office/word/2015/wordml/symex" mc:Ignorable="w14 w15 w16se w16cid w16 w16cex">
   <w:docDefaults>
     <w:rPrDefault>
       <w:rPr>

--- a/airs1/01-开发记录.docx
+++ b/airs1/01-开发记录.docx
@@ -512,9 +512,6 @@
         <w:widowControl/>
         <w:spacing w:line="240" w:lineRule="auto"/>
         <w:jc w:val="left"/>
-        <w:rPr>
-          <w:rFonts w:hint="eastAsia"/>
-        </w:rPr>
       </w:pPr>
       <w:r>
         <w:br w:type="page"/>
@@ -559,64 +556,82 @@
           <w:numId w:val="1"/>
         </w:numPr>
         <w:ind w:left="567" w:firstLineChars="0" w:hanging="567"/>
-      </w:pPr>
-      <w:r>
-        <w:rPr>
-          <w:rFonts w:hint="eastAsia"/>
+        <w:rPr>
+          <w:strike/>
+        </w:rPr>
+      </w:pPr>
+      <w:r>
+        <w:rPr>
+          <w:rFonts w:hint="eastAsia"/>
+          <w:strike/>
         </w:rPr>
         <w:t>over</w:t>
       </w:r>
       <w:r>
+        <w:rPr>
+          <w:strike/>
+        </w:rPr>
         <w:t>-</w:t>
       </w:r>
       <w:r>
         <w:rPr>
           <w:rFonts w:hint="eastAsia"/>
+          <w:strike/>
         </w:rPr>
         <w:t>scan</w:t>
       </w:r>
       <w:r>
         <w:rPr>
           <w:rFonts w:hint="eastAsia"/>
+          <w:strike/>
         </w:rPr>
         <w:t>区和</w:t>
       </w:r>
       <w:r>
         <w:rPr>
           <w:rFonts w:hint="eastAsia"/>
+          <w:strike/>
         </w:rPr>
         <w:t>/</w:t>
       </w:r>
       <w:r>
         <w:rPr>
           <w:rFonts w:hint="eastAsia"/>
+          <w:strike/>
         </w:rPr>
         <w:t>或</w:t>
       </w:r>
       <w:r>
         <w:rPr>
           <w:rFonts w:hint="eastAsia"/>
+          <w:strike/>
         </w:rPr>
         <w:t>pre</w:t>
       </w:r>
       <w:r>
+        <w:rPr>
+          <w:strike/>
+        </w:rPr>
         <w:t>-</w:t>
       </w:r>
       <w:r>
         <w:rPr>
           <w:rFonts w:hint="eastAsia"/>
+          <w:strike/>
         </w:rPr>
         <w:t>scan</w:t>
       </w:r>
       <w:r>
         <w:rPr>
           <w:rFonts w:hint="eastAsia"/>
+          <w:strike/>
         </w:rPr>
         <w:t>区在图像边缘时，边缘区域的背景统计、尤其是统计噪声</w:t>
       </w:r>
       <w:r>
         <w:rPr>
           <w:rFonts w:hint="eastAsia"/>
+          <w:strike/>
         </w:rPr>
         <w:t>严重偏离感光区真实数值</w:t>
       </w:r>
@@ -757,9 +772,15 @@
       </w:r>
       <w:r>
         <w:rPr>
-          <w:rFonts w:hint="eastAsia"/>
-        </w:rPr>
-        <w:t>倍σ</w:t>
+          <w:rFonts w:ascii="Cambria Math" w:hAnsi="Cambria Math" w:hint="eastAsia"/>
+        </w:rPr>
+        <w:t xml:space="preserve"> </w:t>
+      </w:r>
+      <w:r>
+        <w:rPr>
+          <w:rFonts w:ascii="Cambria Math" w:hAnsi="Cambria Math" w:hint="eastAsia"/>
+        </w:rPr>
+        <w:t>𝝈</w:t>
       </w:r>
       <w:r>
         <w:rPr>
@@ -797,32 +818,120 @@
           <w:numId w:val="1"/>
         </w:numPr>
         <w:ind w:left="567" w:firstLineChars="0" w:hanging="567"/>
-      </w:pPr>
-      <w:r>
-        <w:rPr>
-          <w:rFonts w:hint="eastAsia"/>
+        <w:rPr>
+          <w:strike/>
+        </w:rPr>
+      </w:pPr>
+      <w:r>
+        <w:rPr>
+          <w:rFonts w:hint="eastAsia"/>
+          <w:strike/>
         </w:rPr>
         <w:t>聚合候选体时的信噪比阈值</w:t>
       </w:r>
       <w:r>
         <w:rPr>
           <w:rFonts w:hint="eastAsia"/>
+          <w:strike/>
         </w:rPr>
         <w:t>。阈值过低时，无效信号参与统计拟合；阈值过高时，</w:t>
       </w:r>
       <w:r>
         <w:rPr>
           <w:rFonts w:hint="eastAsia"/>
+          <w:strike/>
         </w:rPr>
         <w:t>同一颗星被切割为多个</w:t>
       </w:r>
     </w:p>
     <w:p>
       <w:pPr>
-        <w:rPr>
-          <w:rFonts w:hint="eastAsia"/>
-        </w:rPr>
-      </w:pPr>
+        <w:pStyle w:val="a6"/>
+        <w:numPr>
+          <w:ilvl w:val="0"/>
+          <w:numId w:val="10"/>
+        </w:numPr>
+        <w:ind w:firstLineChars="0"/>
+        <w:rPr>
+          <w:rFonts w:ascii="Cambria Math" w:hAnsi="Cambria Math"/>
+        </w:rPr>
+      </w:pPr>
+      <w:r>
+        <w:rPr>
+          <w:rFonts w:hint="eastAsia"/>
+        </w:rPr>
+        <w:t>阈值定为</w:t>
+      </w:r>
+      <w:r>
+        <w:rPr>
+          <w:rFonts w:hint="eastAsia"/>
+        </w:rPr>
+        <w:t>1</w:t>
+      </w:r>
+      <w:r>
+        <w:t>.5</w:t>
+      </w:r>
+      <w:r>
+        <w:rPr>
+          <w:rFonts w:ascii="Cambria Math" w:hAnsi="Cambria Math" w:hint="eastAsia"/>
+        </w:rPr>
+        <w:t>𝝈</w:t>
+      </w:r>
+      <w:r>
+        <w:rPr>
+          <w:rFonts w:ascii="Cambria Math" w:hAnsi="Cambria Math" w:hint="eastAsia"/>
+        </w:rPr>
+        <w:t>，按正态分布</w:t>
+      </w:r>
+      <w:r>
+        <w:rPr>
+          <w:rFonts w:ascii="Cambria Math" w:hAnsi="Cambria Math" w:hint="eastAsia"/>
+        </w:rPr>
+        <w:t>概率约</w:t>
+      </w:r>
+      <w:r>
+        <w:rPr>
+          <w:rFonts w:ascii="Cambria Math" w:hAnsi="Cambria Math" w:hint="eastAsia"/>
+        </w:rPr>
+        <w:t>9</w:t>
+      </w:r>
+      <w:r>
+        <w:rPr>
+          <w:rFonts w:ascii="Cambria Math" w:hAnsi="Cambria Math"/>
+        </w:rPr>
+        <w:t>3.3%</w:t>
+      </w:r>
+      <w:r>
+        <w:rPr>
+          <w:rFonts w:ascii="Cambria Math" w:hAnsi="Cambria Math" w:hint="eastAsia"/>
+        </w:rPr>
+        <w:t>；</w:t>
+      </w:r>
+    </w:p>
+    <w:p>
+      <w:pPr>
+        <w:pStyle w:val="a6"/>
+        <w:numPr>
+          <w:ilvl w:val="0"/>
+          <w:numId w:val="10"/>
+        </w:numPr>
+        <w:ind w:firstLineChars="0"/>
+        <w:rPr>
+          <w:rFonts w:ascii="Cambria Math" w:hAnsi="Cambria Math" w:hint="eastAsia"/>
+        </w:rPr>
+      </w:pPr>
+      <w:r>
+        <w:rPr>
+          <w:rFonts w:ascii="Cambria Math" w:hAnsi="Cambria Math" w:hint="eastAsia"/>
+        </w:rPr>
+        <w:t>干扰项通过后续方法做剔除</w:t>
+      </w:r>
+      <w:r>
+        <w:rPr>
+          <w:rFonts w:ascii="Cambria Math" w:hAnsi="Cambria Math" w:hint="eastAsia"/>
+        </w:rPr>
+        <w:t>。</w:t>
+      </w:r>
     </w:p>
     <w:p>
       <w:pPr>
@@ -837,17 +946,224 @@
         <w:rPr>
           <w:rFonts w:hint="eastAsia"/>
         </w:rPr>
-        <w:t>两个或多个恒星星象部分重合时的分割与测量</w:t>
+        <w:t>质心与峰值偏差较大（</w:t>
+      </w:r>
+      <m:oMath>
+        <m:r>
+          <w:rPr>
+            <w:rFonts w:ascii="Cambria Math" w:hAnsi="Cambria Math"/>
+          </w:rPr>
+          <m:t>∆</m:t>
+        </m:r>
+        <m:d>
+          <m:dPr>
+            <m:begChr m:val="|"/>
+            <m:endChr m:val="|"/>
+            <m:ctrlPr>
+              <w:rPr>
+                <w:rFonts w:ascii="Cambria Math" w:hAnsi="Cambria Math"/>
+                <w:i/>
+              </w:rPr>
+            </m:ctrlPr>
+          </m:dPr>
+          <m:e>
+            <m:r>
+              <w:rPr>
+                <w:rFonts w:ascii="Cambria Math" w:hAnsi="Cambria Math"/>
+              </w:rPr>
+              <m:t>x</m:t>
+            </m:r>
+          </m:e>
+        </m:d>
+        <m:r>
+          <w:rPr>
+            <w:rFonts w:ascii="Cambria Math" w:hAnsi="Cambria Math"/>
+          </w:rPr>
+          <m:t>≥1.0|| ∆|y|≥1.0</m:t>
+        </m:r>
+      </m:oMath>
+      <w:r>
+        <w:rPr>
+          <w:rFonts w:hint="eastAsia"/>
+        </w:rPr>
+        <w:t>）时</w:t>
+      </w:r>
+      <w:r>
+        <w:rPr>
+          <w:rFonts w:hint="eastAsia"/>
+        </w:rPr>
+        <w:t>，该星象可能对应：</w:t>
       </w:r>
     </w:p>
     <w:p>
       <w:pPr>
         <w:pStyle w:val="a6"/>
-        <w:ind w:firstLine="480"/>
-        <w:rPr>
-          <w:rFonts w:hint="eastAsia"/>
-        </w:rPr>
-      </w:pPr>
+        <w:numPr>
+          <w:ilvl w:val="0"/>
+          <w:numId w:val="9"/>
+        </w:numPr>
+        <w:ind w:firstLineChars="0"/>
+      </w:pPr>
+      <w:r>
+        <w:rPr>
+          <w:rFonts w:hint="eastAsia"/>
+        </w:rPr>
+        <w:t>临近双</w:t>
+      </w:r>
+      <w:r>
+        <w:rPr>
+          <w:rFonts w:hint="eastAsia"/>
+        </w:rPr>
+        <w:t>/</w:t>
+      </w:r>
+      <w:r>
+        <w:rPr>
+          <w:rFonts w:hint="eastAsia"/>
+        </w:rPr>
+        <w:t>多星</w:t>
+      </w:r>
+      <w:r>
+        <w:rPr>
+          <w:rFonts w:hint="eastAsia"/>
+        </w:rPr>
+        <w:t>；</w:t>
+      </w:r>
+    </w:p>
+    <w:p>
+      <w:pPr>
+        <w:pStyle w:val="a6"/>
+        <w:numPr>
+          <w:ilvl w:val="0"/>
+          <w:numId w:val="9"/>
+        </w:numPr>
+        <w:ind w:firstLineChars="0"/>
+      </w:pPr>
+      <w:r>
+        <w:rPr>
+          <w:rFonts w:hint="eastAsia"/>
+        </w:rPr>
+        <w:t>密集星场</w:t>
+      </w:r>
+      <w:r>
+        <w:rPr>
+          <w:rFonts w:hint="eastAsia"/>
+        </w:rPr>
+        <w:t>；</w:t>
+      </w:r>
+    </w:p>
+    <w:p>
+      <w:pPr>
+        <w:pStyle w:val="a6"/>
+        <w:numPr>
+          <w:ilvl w:val="0"/>
+          <w:numId w:val="9"/>
+        </w:numPr>
+        <w:ind w:firstLineChars="0"/>
+      </w:pPr>
+      <w:r>
+        <w:rPr>
+          <w:rFonts w:hint="eastAsia"/>
+        </w:rPr>
+        <w:t>彗星</w:t>
+      </w:r>
+      <w:r>
+        <w:rPr>
+          <w:rFonts w:hint="eastAsia"/>
+        </w:rPr>
+        <w:t>（质心</w:t>
+      </w:r>
+      <w:r>
+        <w:rPr>
+          <w:rFonts w:hint="eastAsia"/>
+        </w:rPr>
+        <w:t>相对</w:t>
+      </w:r>
+      <w:r>
+        <w:rPr>
+          <w:rFonts w:hint="eastAsia"/>
+        </w:rPr>
+        <w:t>峰值，向彗尾方向偏移</w:t>
+      </w:r>
+      <w:r>
+        <w:rPr>
+          <w:rFonts w:hint="eastAsia"/>
+        </w:rPr>
+        <w:t>）</w:t>
+      </w:r>
+      <w:r>
+        <w:rPr>
+          <w:rFonts w:hint="eastAsia"/>
+        </w:rPr>
+        <w:t>；</w:t>
+      </w:r>
+    </w:p>
+    <w:p>
+      <w:pPr>
+        <w:pStyle w:val="a6"/>
+        <w:numPr>
+          <w:ilvl w:val="0"/>
+          <w:numId w:val="9"/>
+        </w:numPr>
+        <w:ind w:firstLineChars="0"/>
+      </w:pPr>
+      <w:r>
+        <w:rPr>
+          <w:rFonts w:hint="eastAsia"/>
+        </w:rPr>
+        <w:t>其它拖长星像</w:t>
+      </w:r>
+      <w:r>
+        <w:rPr>
+          <w:rFonts w:hint="eastAsia"/>
+        </w:rPr>
+        <w:t>；</w:t>
+      </w:r>
+    </w:p>
+    <w:p>
+      <w:pPr>
+        <w:pStyle w:val="a6"/>
+        <w:numPr>
+          <w:ilvl w:val="0"/>
+          <w:numId w:val="9"/>
+        </w:numPr>
+        <w:ind w:firstLineChars="0"/>
+      </w:pPr>
+      <w:r>
+        <w:rPr>
+          <w:rFonts w:hint="eastAsia"/>
+        </w:rPr>
+        <w:t>能量分布</w:t>
+      </w:r>
+      <w:r>
+        <w:rPr>
+          <w:rFonts w:hint="eastAsia"/>
+        </w:rPr>
+        <w:t>偏离</w:t>
+      </w:r>
+      <w:r>
+        <w:rPr>
+          <w:rFonts w:hint="eastAsia"/>
+        </w:rPr>
+        <w:t>正态分布</w:t>
+      </w:r>
+      <w:r>
+        <w:rPr>
+          <w:rFonts w:hint="eastAsia"/>
+        </w:rPr>
+        <w:t>，如</w:t>
+      </w:r>
+      <w:r>
+        <w:rPr>
+          <w:rFonts w:hint="eastAsia"/>
+        </w:rPr>
+        <w:t>光学质量差</w:t>
+      </w:r>
+      <w:r>
+        <w:rPr>
+          <w:rFonts w:hint="eastAsia"/>
+        </w:rPr>
+        <w:t>。</w:t>
+      </w:r>
     </w:p>
     <w:p>
       <w:pPr>
@@ -862,13 +1178,14 @@
         <w:rPr>
           <w:rFonts w:hint="eastAsia"/>
         </w:rPr>
-        <w:t>准确测量拖长恒星星象的特征值</w:t>
+        <w:t>星像几何特征和物理特征</w:t>
       </w:r>
     </w:p>
     <w:p>
       <w:pPr>
-        <w:pStyle w:val="a6"/>
-        <w:ind w:firstLine="480"/>
+        <w:rPr>
+          <w:rFonts w:hint="eastAsia"/>
+        </w:rPr>
       </w:pPr>
     </w:p>
     <w:p>
@@ -884,13 +1201,16 @@
         <w:rPr>
           <w:rFonts w:hint="eastAsia"/>
         </w:rPr>
-        <w:t>运动目标穿越恒星星象时的分割与测量</w:t>
+        <w:t>两个或多个恒星星象部分重合时的分割与测量</w:t>
       </w:r>
     </w:p>
     <w:p>
       <w:pPr>
         <w:pStyle w:val="a6"/>
         <w:ind w:firstLine="480"/>
+        <w:rPr>
+          <w:rFonts w:hint="eastAsia"/>
+        </w:rPr>
       </w:pPr>
     </w:p>
     <w:p>
@@ -906,37 +1226,7 @@
         <w:rPr>
           <w:rFonts w:hint="eastAsia"/>
         </w:rPr>
-        <w:t>rolling</w:t>
-      </w:r>
-      <w:r>
-        <w:rPr>
-          <w:rFonts w:hint="eastAsia"/>
-        </w:rPr>
-        <w:t>模式</w:t>
-      </w:r>
-      <w:r>
-        <w:rPr>
-          <w:rFonts w:hint="eastAsia"/>
-        </w:rPr>
-        <w:t>CMOS</w:t>
-      </w:r>
-      <w:r>
-        <w:rPr>
-          <w:rFonts w:hint="eastAsia"/>
-        </w:rPr>
-        <w:t>相机的</w:t>
-      </w:r>
-      <w:r>
-        <w:rPr>
-          <w:rFonts w:hint="eastAsia"/>
-        </w:rPr>
-        <w:t>准确</w:t>
-      </w:r>
-      <w:r>
-        <w:rPr>
-          <w:rFonts w:hint="eastAsia"/>
-        </w:rPr>
-        <w:t>时标</w:t>
+        <w:t>准确测量拖长恒星星象的特征值</w:t>
       </w:r>
     </w:p>
     <w:p>
@@ -958,6 +1248,81 @@
         <w:rPr>
           <w:rFonts w:hint="eastAsia"/>
         </w:rPr>
+        <w:t>运动目标穿越恒星星象时的分割与测量</w:t>
+      </w:r>
+    </w:p>
+    <w:p>
+      <w:pPr>
+        <w:pStyle w:val="a6"/>
+        <w:ind w:firstLine="480"/>
+      </w:pPr>
+    </w:p>
+    <w:p>
+      <w:pPr>
+        <w:pStyle w:val="a6"/>
+        <w:numPr>
+          <w:ilvl w:val="1"/>
+          <w:numId w:val="1"/>
+        </w:numPr>
+        <w:ind w:left="567" w:firstLineChars="0" w:hanging="567"/>
+      </w:pPr>
+      <w:r>
+        <w:rPr>
+          <w:rFonts w:hint="eastAsia"/>
+        </w:rPr>
+        <w:t>rolling</w:t>
+      </w:r>
+      <w:r>
+        <w:rPr>
+          <w:rFonts w:hint="eastAsia"/>
+        </w:rPr>
+        <w:t>模式</w:t>
+      </w:r>
+      <w:r>
+        <w:rPr>
+          <w:rFonts w:hint="eastAsia"/>
+        </w:rPr>
+        <w:t>CMOS</w:t>
+      </w:r>
+      <w:r>
+        <w:rPr>
+          <w:rFonts w:hint="eastAsia"/>
+        </w:rPr>
+        <w:t>相机的</w:t>
+      </w:r>
+      <w:r>
+        <w:rPr>
+          <w:rFonts w:hint="eastAsia"/>
+        </w:rPr>
+        <w:t>准确</w:t>
+      </w:r>
+      <w:r>
+        <w:rPr>
+          <w:rFonts w:hint="eastAsia"/>
+        </w:rPr>
+        <w:t>时标</w:t>
+      </w:r>
+    </w:p>
+    <w:p>
+      <w:pPr>
+        <w:pStyle w:val="a6"/>
+        <w:ind w:firstLine="480"/>
+      </w:pPr>
+    </w:p>
+    <w:p>
+      <w:pPr>
+        <w:pStyle w:val="a6"/>
+        <w:numPr>
+          <w:ilvl w:val="1"/>
+          <w:numId w:val="1"/>
+        </w:numPr>
+        <w:ind w:left="567" w:firstLineChars="0" w:hanging="567"/>
+      </w:pPr>
+      <w:r>
+        <w:rPr>
+          <w:rFonts w:hint="eastAsia"/>
+        </w:rPr>
+        <w:lastRenderedPageBreak/>
         <w:t>天文定位后，</w:t>
       </w:r>
       <w:r>
@@ -1399,7 +1764,4082 @@
       </w:r>
     </w:p>
     <w:p/>
+    <w:p>
+      <w:pPr>
+        <w:pStyle w:val="a6"/>
+        <w:numPr>
+          <w:ilvl w:val="1"/>
+          <w:numId w:val="1"/>
+        </w:numPr>
+        <w:ind w:left="567" w:firstLineChars="0" w:hanging="567"/>
+        <w:rPr>
+          <w:rFonts w:hint="eastAsia"/>
+        </w:rPr>
+      </w:pPr>
+      <w:r>
+        <w:rPr>
+          <w:rFonts w:hint="eastAsia"/>
+        </w:rPr>
+        <w:t>恒星等天体</w:t>
+      </w:r>
+      <w:r>
+        <w:rPr>
+          <w:rFonts w:hint="eastAsia"/>
+        </w:rPr>
+        <w:t>在图像中成</w:t>
+      </w:r>
+      <w:r>
+        <w:rPr>
+          <w:rFonts w:hint="eastAsia"/>
+        </w:rPr>
+        <w:t>点像，其能量</w:t>
+      </w:r>
+      <w:r>
+        <w:rPr>
+          <w:rFonts w:hint="eastAsia"/>
+        </w:rPr>
+        <w:t>符合高斯分布，其</w:t>
+      </w:r>
+      <w:r>
+        <w:rPr>
+          <w:rFonts w:hint="eastAsia"/>
+        </w:rPr>
+        <w:t>边缘轮廓</w:t>
+      </w:r>
+      <w:r>
+        <w:rPr>
+          <w:rFonts w:hint="eastAsia"/>
+        </w:rPr>
+        <w:t>为圆形或椭圆</w:t>
+      </w:r>
+      <w:r>
+        <w:rPr>
+          <w:rFonts w:hint="eastAsia"/>
+        </w:rPr>
+        <w:t>。</w:t>
+      </w:r>
+    </w:p>
+    <w:p>
+      <w:r>
+        <w:rPr>
+          <w:rFonts w:hint="eastAsia"/>
+        </w:rPr>
+        <w:t>在</w:t>
+      </w:r>
+      <w:r>
+        <w:rPr>
+          <w:rFonts w:hint="eastAsia"/>
+        </w:rPr>
+        <w:t>XY</w:t>
+      </w:r>
+      <w:r>
+        <w:rPr>
+          <w:rFonts w:hint="eastAsia"/>
+        </w:rPr>
+        <w:t>坐标系下，椭圆的一般方程：</w:t>
+      </w:r>
+    </w:p>
+    <w:p>
+      <m:oMathPara>
+        <m:oMath>
+          <m:r>
+            <w:rPr>
+              <w:rFonts w:ascii="Cambria Math" w:hAnsi="Cambria Math"/>
+            </w:rPr>
+            <m:t>A</m:t>
+          </m:r>
+          <m:sSup>
+            <m:sSupPr>
+              <m:ctrlPr>
+                <w:rPr>
+                  <w:rFonts w:ascii="Cambria Math" w:hAnsi="Cambria Math"/>
+                  <w:i/>
+                </w:rPr>
+              </m:ctrlPr>
+            </m:sSupPr>
+            <m:e>
+              <m:r>
+                <w:rPr>
+                  <w:rFonts w:ascii="Cambria Math" w:hAnsi="Cambria Math"/>
+                </w:rPr>
+                <m:t>x</m:t>
+              </m:r>
+            </m:e>
+            <m:sup>
+              <m:r>
+                <w:rPr>
+                  <w:rFonts w:ascii="Cambria Math" w:hAnsi="Cambria Math"/>
+                </w:rPr>
+                <m:t>2</m:t>
+              </m:r>
+            </m:sup>
+          </m:sSup>
+          <m:r>
+            <w:rPr>
+              <w:rFonts w:ascii="Cambria Math" w:hAnsi="Cambria Math"/>
+            </w:rPr>
+            <m:t>+Bxy+C</m:t>
+          </m:r>
+          <m:sSup>
+            <m:sSupPr>
+              <m:ctrlPr>
+                <w:rPr>
+                  <w:rFonts w:ascii="Cambria Math" w:hAnsi="Cambria Math"/>
+                  <w:i/>
+                </w:rPr>
+              </m:ctrlPr>
+            </m:sSupPr>
+            <m:e>
+              <m:r>
+                <w:rPr>
+                  <w:rFonts w:ascii="Cambria Math" w:hAnsi="Cambria Math"/>
+                </w:rPr>
+                <m:t>y</m:t>
+              </m:r>
+            </m:e>
+            <m:sup>
+              <m:r>
+                <w:rPr>
+                  <w:rFonts w:ascii="Cambria Math" w:hAnsi="Cambria Math"/>
+                </w:rPr>
+                <m:t>2</m:t>
+              </m:r>
+            </m:sup>
+          </m:sSup>
+          <m:r>
+            <w:rPr>
+              <w:rFonts w:ascii="Cambria Math" w:hAnsi="Cambria Math"/>
+            </w:rPr>
+            <m:t>+Dx+Ey+</m:t>
+          </m:r>
+          <m:r>
+            <w:rPr>
+              <w:rFonts w:ascii="Cambria Math" w:hAnsi="Cambria Math"/>
+            </w:rPr>
+            <m:t>F</m:t>
+          </m:r>
+          <m:r>
+            <w:rPr>
+              <w:rFonts w:ascii="Cambria Math" w:hAnsi="Cambria Math"/>
+            </w:rPr>
+            <m:t>=0</m:t>
+          </m:r>
+        </m:oMath>
+      </m:oMathPara>
+    </w:p>
+    <w:p>
+      <w:pPr>
+        <w:jc w:val="center"/>
+      </w:pPr>
+      <w:r>
+        <w:drawing>
+          <wp:inline distT="0" distB="0" distL="0" distR="0" wp14:anchorId="7C30F49C" wp14:editId="0E3EEDE3">
+            <wp:extent cx="1536700" cy="1054100"/>
+            <wp:effectExtent l="0" t="0" r="0" b="0"/>
+            <wp:docPr id="1" name="图片 1" descr="图片包含 游戏机, 画&#10;&#10;描述已自动生成"/>
+            <wp:cNvGraphicFramePr>
+              <a:graphicFrameLocks xmlns:a="http://schemas.openxmlformats.org/drawingml/2006/main" noChangeAspect="1"/>
+            </wp:cNvGraphicFramePr>
+            <a:graphic xmlns:a="http://schemas.openxmlformats.org/drawingml/2006/main">
+              <a:graphicData uri="http://schemas.openxmlformats.org/drawingml/2006/picture">
+                <pic:pic xmlns:pic="http://schemas.openxmlformats.org/drawingml/2006/picture">
+                  <pic:nvPicPr>
+                    <pic:cNvPr id="1" name=""/>
+                    <pic:cNvPicPr/>
+                  </pic:nvPicPr>
+                  <pic:blipFill>
+                    <a:blip r:embed="rId5"/>
+                    <a:stretch>
+                      <a:fillRect/>
+                    </a:stretch>
+                  </pic:blipFill>
+                  <pic:spPr>
+                    <a:xfrm>
+                      <a:off x="0" y="0"/>
+                      <a:ext cx="1536700" cy="1054100"/>
+                    </a:xfrm>
+                    <a:prstGeom prst="rect">
+                      <a:avLst/>
+                    </a:prstGeom>
+                  </pic:spPr>
+                </pic:pic>
+              </a:graphicData>
+            </a:graphic>
+          </wp:inline>
+        </w:drawing>
+      </w:r>
+    </w:p>
+    <w:p>
+      <w:pPr>
+        <w:rPr>
+          <w:rFonts w:hint="eastAsia"/>
+        </w:rPr>
+      </w:pPr>
+      <w:r>
+        <w:rPr>
+          <w:rFonts w:hint="eastAsia"/>
+        </w:rPr>
+        <w:t>椭圆和其</w:t>
+      </w:r>
+      <w:r>
+        <w:rPr>
+          <w:rFonts w:hint="eastAsia"/>
+        </w:rPr>
+        <w:t>长短边与</w:t>
+      </w:r>
+      <w:r>
+        <w:rPr>
+          <w:rFonts w:hint="eastAsia"/>
+        </w:rPr>
+        <w:t>XY</w:t>
+      </w:r>
+      <w:r>
+        <w:rPr>
+          <w:rFonts w:hint="eastAsia"/>
+        </w:rPr>
+        <w:t>轴平行的外接矩形</w:t>
+      </w:r>
+      <w:r>
+        <w:rPr>
+          <w:rFonts w:hint="eastAsia"/>
+        </w:rPr>
+        <w:t>如图所示。</w:t>
+      </w:r>
+    </w:p>
+    <w:p>
+      <w:r>
+        <w:rPr>
+          <w:rFonts w:hint="eastAsia"/>
+        </w:rPr>
+        <w:t>a</w:t>
+      </w:r>
+      <w:r>
+        <w:rPr>
+          <w:rFonts w:hint="eastAsia"/>
+        </w:rPr>
+        <w:t>：半长轴</w:t>
+      </w:r>
+    </w:p>
+    <w:p>
+      <w:r>
+        <w:rPr>
+          <w:rFonts w:hint="eastAsia"/>
+        </w:rPr>
+        <w:lastRenderedPageBreak/>
+        <w:t>b</w:t>
+      </w:r>
+      <w:r>
+        <w:rPr>
+          <w:rFonts w:hint="eastAsia"/>
+        </w:rPr>
+        <w:t>：半短轴</w:t>
+      </w:r>
+    </w:p>
+    <w:p>
+      <w:pPr>
+        <w:rPr>
+          <w:rFonts w:ascii="Cambria Math" w:hAnsi="Cambria Math"/>
+        </w:rPr>
+      </w:pPr>
+      <w:r>
+        <w:rPr>
+          <w:rFonts w:ascii="Cambria Math" w:hAnsi="Cambria Math"/>
+        </w:rPr>
+        <w:t>𝜃</w:t>
+      </w:r>
+      <w:r>
+        <w:rPr>
+          <w:rFonts w:ascii="Cambria Math" w:hAnsi="Cambria Math" w:hint="eastAsia"/>
+        </w:rPr>
+        <w:t>：半长轴相对</w:t>
+      </w:r>
+      <w:r>
+        <w:rPr>
+          <w:rFonts w:ascii="Cambria Math" w:hAnsi="Cambria Math" w:hint="eastAsia"/>
+        </w:rPr>
+        <w:t>X</w:t>
+      </w:r>
+      <w:r>
+        <w:rPr>
+          <w:rFonts w:ascii="Cambria Math" w:hAnsi="Cambria Math" w:hint="eastAsia"/>
+        </w:rPr>
+        <w:t>轴正向的</w:t>
+      </w:r>
+      <w:r>
+        <w:rPr>
+          <w:rFonts w:ascii="Cambria Math" w:hAnsi="Cambria Math" w:hint="eastAsia"/>
+        </w:rPr>
+        <w:t>夹角</w:t>
+      </w:r>
+      <w:r>
+        <w:rPr>
+          <w:rFonts w:ascii="Cambria Math" w:hAnsi="Cambria Math" w:hint="eastAsia"/>
+        </w:rPr>
+        <w:t>，逆时针为正</w:t>
+      </w:r>
+    </w:p>
+    <w:p>
+      <w:pPr>
+        <w:rPr>
+          <w:rFonts w:ascii="Cambria Math" w:hAnsi="Cambria Math" w:hint="eastAsia"/>
+        </w:rPr>
+      </w:pPr>
+      <w:r>
+        <w:rPr>
+          <w:rFonts w:ascii="Cambria Math" w:hAnsi="Cambria Math"/>
+        </w:rPr>
+        <w:t>(x</w:t>
+      </w:r>
+      <w:r>
+        <w:rPr>
+          <w:rFonts w:ascii="Cambria Math" w:hAnsi="Cambria Math"/>
+          <w:vertAlign w:val="subscript"/>
+        </w:rPr>
+        <w:t>0</w:t>
+      </w:r>
+      <w:r>
+        <w:rPr>
+          <w:rFonts w:ascii="Cambria Math" w:hAnsi="Cambria Math"/>
+        </w:rPr>
+        <w:t>, y</w:t>
+      </w:r>
+      <w:r>
+        <w:rPr>
+          <w:rFonts w:ascii="Cambria Math" w:hAnsi="Cambria Math"/>
+          <w:vertAlign w:val="subscript"/>
+        </w:rPr>
+        <w:t>0</w:t>
+      </w:r>
+      <w:r>
+        <w:rPr>
+          <w:rFonts w:ascii="Cambria Math" w:hAnsi="Cambria Math"/>
+        </w:rPr>
+        <w:t>)</w:t>
+      </w:r>
+      <w:r>
+        <w:rPr>
+          <w:rFonts w:ascii="Cambria Math" w:hAnsi="Cambria Math" w:hint="eastAsia"/>
+        </w:rPr>
+        <w:t>：椭圆中心</w:t>
+      </w:r>
+    </w:p>
+    <w:p>
+      <w:pPr>
+        <w:rPr>
+          <w:rFonts w:ascii="Cambria Math" w:hAnsi="Cambria Math"/>
+        </w:rPr>
+      </w:pPr>
+      <w:r>
+        <w:rPr>
+          <w:rFonts w:ascii="Cambria Math" w:hAnsi="Cambria Math" w:hint="eastAsia"/>
+        </w:rPr>
+        <w:t>x</w:t>
+      </w:r>
+      <w:r>
+        <w:rPr>
+          <w:rFonts w:ascii="Cambria Math" w:hAnsi="Cambria Math"/>
+        </w:rPr>
+        <w:t>-</w:t>
+      </w:r>
+      <w:r>
+        <w:rPr>
+          <w:rFonts w:ascii="Cambria Math" w:hAnsi="Cambria Math" w:hint="eastAsia"/>
+        </w:rPr>
+        <w:t>y</w:t>
+      </w:r>
+      <w:r>
+        <w:rPr>
+          <w:rFonts w:ascii="Cambria Math" w:hAnsi="Cambria Math" w:hint="eastAsia"/>
+        </w:rPr>
+        <w:t>坐标</w:t>
+      </w:r>
+      <w:r>
+        <w:rPr>
+          <w:rFonts w:ascii="Cambria Math" w:hAnsi="Cambria Math" w:hint="eastAsia"/>
+        </w:rPr>
+        <w:t>系</w:t>
+      </w:r>
+      <w:r>
+        <w:rPr>
+          <w:rFonts w:ascii="Cambria Math" w:hAnsi="Cambria Math" w:hint="eastAsia"/>
+        </w:rPr>
+        <w:t>经过平移、旋转后</w:t>
+      </w:r>
+      <w:r>
+        <w:rPr>
+          <w:rFonts w:ascii="Cambria Math" w:hAnsi="Cambria Math" w:hint="eastAsia"/>
+        </w:rPr>
+        <w:t>建立坐标系</w:t>
+      </w:r>
+      <w:r>
+        <w:rPr>
+          <w:rFonts w:ascii="Cambria Math" w:hAnsi="Cambria Math" w:hint="eastAsia"/>
+        </w:rPr>
+        <w:t>u</w:t>
+      </w:r>
+      <w:r>
+        <w:rPr>
+          <w:rFonts w:ascii="Cambria Math" w:hAnsi="Cambria Math"/>
+        </w:rPr>
+        <w:t>-</w:t>
+      </w:r>
+      <w:r>
+        <w:rPr>
+          <w:rFonts w:ascii="Cambria Math" w:hAnsi="Cambria Math" w:hint="eastAsia"/>
+        </w:rPr>
+        <w:t>v</w:t>
+      </w:r>
+      <w:r>
+        <w:rPr>
+          <w:rFonts w:ascii="Cambria Math" w:hAnsi="Cambria Math" w:hint="eastAsia"/>
+        </w:rPr>
+        <w:t>。</w:t>
+      </w:r>
+      <w:r>
+        <w:rPr>
+          <w:rFonts w:ascii="Cambria Math" w:hAnsi="Cambria Math" w:hint="eastAsia"/>
+        </w:rPr>
+        <w:t>u-v</w:t>
+      </w:r>
+      <w:r>
+        <w:rPr>
+          <w:rFonts w:ascii="Cambria Math" w:hAnsi="Cambria Math" w:hint="eastAsia"/>
+        </w:rPr>
+        <w:t>满足：（</w:t>
+      </w:r>
+      <w:r>
+        <w:rPr>
+          <w:rFonts w:ascii="Cambria Math" w:hAnsi="Cambria Math" w:hint="eastAsia"/>
+        </w:rPr>
+        <w:t>1</w:t>
+      </w:r>
+      <w:r>
+        <w:rPr>
+          <w:rFonts w:ascii="Cambria Math" w:hAnsi="Cambria Math" w:hint="eastAsia"/>
+        </w:rPr>
+        <w:t>）原点与椭圆中心重合；（</w:t>
+      </w:r>
+      <w:r>
+        <w:rPr>
+          <w:rFonts w:ascii="Cambria Math" w:hAnsi="Cambria Math" w:hint="eastAsia"/>
+        </w:rPr>
+        <w:t>2</w:t>
+      </w:r>
+      <w:r>
+        <w:rPr>
+          <w:rFonts w:ascii="Cambria Math" w:hAnsi="Cambria Math" w:hint="eastAsia"/>
+        </w:rPr>
+        <w:t>）</w:t>
+      </w:r>
+      <w:r>
+        <w:rPr>
+          <w:rFonts w:ascii="Cambria Math" w:hAnsi="Cambria Math" w:hint="eastAsia"/>
+        </w:rPr>
+        <w:t>u</w:t>
+      </w:r>
+      <w:r>
+        <w:rPr>
+          <w:rFonts w:ascii="Cambria Math" w:hAnsi="Cambria Math" w:hint="eastAsia"/>
+        </w:rPr>
+        <w:t>轴</w:t>
+      </w:r>
+      <w:r>
+        <w:rPr>
+          <w:rFonts w:ascii="Cambria Math" w:hAnsi="Cambria Math" w:hint="eastAsia"/>
+        </w:rPr>
+        <w:t>与</w:t>
+      </w:r>
+      <w:r>
+        <w:rPr>
+          <w:rFonts w:ascii="Cambria Math" w:hAnsi="Cambria Math" w:hint="eastAsia"/>
+        </w:rPr>
+        <w:t>椭圆长半轴重合。</w:t>
+      </w:r>
+      <w:r>
+        <w:rPr>
+          <w:rFonts w:ascii="Cambria Math" w:hAnsi="Cambria Math" w:hint="eastAsia"/>
+        </w:rPr>
+        <w:t>椭圆可以表示为标准方程：</w:t>
+      </w:r>
+    </w:p>
+    <w:p>
+      <w:pPr>
+        <w:rPr>
+          <w:rFonts w:ascii="Cambria Math" w:hAnsi="Cambria Math"/>
+        </w:rPr>
+      </w:pPr>
+      <m:oMathPara>
+        <m:oMath>
+          <m:f>
+            <m:fPr>
+              <m:ctrlPr>
+                <w:rPr>
+                  <w:rFonts w:ascii="Cambria Math" w:hAnsi="Cambria Math"/>
+                  <w:i/>
+                </w:rPr>
+              </m:ctrlPr>
+            </m:fPr>
+            <m:num>
+              <m:sSup>
+                <m:sSupPr>
+                  <m:ctrlPr>
+                    <w:rPr>
+                      <w:rFonts w:ascii="Cambria Math" w:hAnsi="Cambria Math"/>
+                      <w:i/>
+                    </w:rPr>
+                  </m:ctrlPr>
+                </m:sSupPr>
+                <m:e>
+                  <m:r>
+                    <w:rPr>
+                      <w:rFonts w:ascii="Cambria Math" w:hAnsi="Cambria Math"/>
+                    </w:rPr>
+                    <m:t>u</m:t>
+                  </m:r>
+                </m:e>
+                <m:sup>
+                  <m:r>
+                    <w:rPr>
+                      <w:rFonts w:ascii="Cambria Math" w:hAnsi="Cambria Math"/>
+                    </w:rPr>
+                    <m:t>2</m:t>
+                  </m:r>
+                </m:sup>
+              </m:sSup>
+            </m:num>
+            <m:den>
+              <m:sSup>
+                <m:sSupPr>
+                  <m:ctrlPr>
+                    <w:rPr>
+                      <w:rFonts w:ascii="Cambria Math" w:hAnsi="Cambria Math"/>
+                      <w:i/>
+                    </w:rPr>
+                  </m:ctrlPr>
+                </m:sSupPr>
+                <m:e>
+                  <m:r>
+                    <w:rPr>
+                      <w:rFonts w:ascii="Cambria Math" w:hAnsi="Cambria Math"/>
+                    </w:rPr>
+                    <m:t>a</m:t>
+                  </m:r>
+                </m:e>
+                <m:sup>
+                  <m:r>
+                    <w:rPr>
+                      <w:rFonts w:ascii="Cambria Math" w:hAnsi="Cambria Math"/>
+                    </w:rPr>
+                    <m:t>2</m:t>
+                  </m:r>
+                </m:sup>
+              </m:sSup>
+            </m:den>
+          </m:f>
+          <m:r>
+            <w:rPr>
+              <w:rFonts w:ascii="Cambria Math" w:hAnsi="Cambria Math"/>
+            </w:rPr>
+            <m:t>+</m:t>
+          </m:r>
+          <m:f>
+            <m:fPr>
+              <m:ctrlPr>
+                <w:rPr>
+                  <w:rFonts w:ascii="Cambria Math" w:hAnsi="Cambria Math"/>
+                  <w:i/>
+                </w:rPr>
+              </m:ctrlPr>
+            </m:fPr>
+            <m:num>
+              <m:sSup>
+                <m:sSupPr>
+                  <m:ctrlPr>
+                    <w:rPr>
+                      <w:rFonts w:ascii="Cambria Math" w:hAnsi="Cambria Math"/>
+                      <w:i/>
+                    </w:rPr>
+                  </m:ctrlPr>
+                </m:sSupPr>
+                <m:e>
+                  <m:r>
+                    <w:rPr>
+                      <w:rFonts w:ascii="Cambria Math" w:hAnsi="Cambria Math"/>
+                    </w:rPr>
+                    <m:t>v</m:t>
+                  </m:r>
+                </m:e>
+                <m:sup>
+                  <m:r>
+                    <w:rPr>
+                      <w:rFonts w:ascii="Cambria Math" w:hAnsi="Cambria Math"/>
+                    </w:rPr>
+                    <m:t>2</m:t>
+                  </m:r>
+                </m:sup>
+              </m:sSup>
+            </m:num>
+            <m:den>
+              <m:sSup>
+                <m:sSupPr>
+                  <m:ctrlPr>
+                    <w:rPr>
+                      <w:rFonts w:ascii="Cambria Math" w:hAnsi="Cambria Math"/>
+                      <w:i/>
+                    </w:rPr>
+                  </m:ctrlPr>
+                </m:sSupPr>
+                <m:e>
+                  <m:r>
+                    <w:rPr>
+                      <w:rFonts w:ascii="Cambria Math" w:hAnsi="Cambria Math"/>
+                    </w:rPr>
+                    <m:t>b</m:t>
+                  </m:r>
+                </m:e>
+                <m:sup>
+                  <m:r>
+                    <w:rPr>
+                      <w:rFonts w:ascii="Cambria Math" w:hAnsi="Cambria Math"/>
+                    </w:rPr>
+                    <m:t>2</m:t>
+                  </m:r>
+                </m:sup>
+              </m:sSup>
+            </m:den>
+          </m:f>
+          <m:r>
+            <w:rPr>
+              <w:rFonts w:ascii="Cambria Math" w:hAnsi="Cambria Math"/>
+            </w:rPr>
+            <m:t>=1</m:t>
+          </m:r>
+        </m:oMath>
+      </m:oMathPara>
+    </w:p>
+    <w:p>
+      <w:pPr>
+        <w:rPr>
+          <w:rFonts w:ascii="Cambria Math" w:hAnsi="Cambria Math"/>
+        </w:rPr>
+      </w:pPr>
+      <w:r>
+        <w:rPr>
+          <w:rFonts w:ascii="Cambria Math" w:hAnsi="Cambria Math" w:hint="eastAsia"/>
+        </w:rPr>
+        <w:t>其中：</w:t>
+      </w:r>
+    </w:p>
+    <w:p>
+      <w:pPr>
+        <w:rPr>
+          <w:rFonts w:ascii="Cambria Math" w:hAnsi="Cambria Math"/>
+        </w:rPr>
+      </w:pPr>
+      <m:oMathPara>
+        <m:oMath>
+          <m:d>
+            <m:dPr>
+              <m:begChr m:val="{"/>
+              <m:endChr m:val=""/>
+              <m:ctrlPr>
+                <w:rPr>
+                  <w:rFonts w:ascii="Cambria Math" w:hAnsi="Cambria Math"/>
+                  <w:i/>
+                </w:rPr>
+              </m:ctrlPr>
+            </m:dPr>
+            <m:e>
+              <m:eqArr>
+                <m:eqArrPr>
+                  <m:ctrlPr>
+                    <w:rPr>
+                      <w:rFonts w:ascii="Cambria Math" w:hAnsi="Cambria Math"/>
+                      <w:i/>
+                    </w:rPr>
+                  </m:ctrlPr>
+                </m:eqArrPr>
+                <m:e>
+                  <m:r>
+                    <w:rPr>
+                      <w:rFonts w:ascii="Cambria Math" w:hAnsi="Cambria Math"/>
+                    </w:rPr>
+                    <m:t>u=</m:t>
+                  </m:r>
+                  <m:d>
+                    <m:dPr>
+                      <m:ctrlPr>
+                        <w:rPr>
+                          <w:rFonts w:ascii="Cambria Math" w:hAnsi="Cambria Math"/>
+                          <w:i/>
+                        </w:rPr>
+                      </m:ctrlPr>
+                    </m:dPr>
+                    <m:e>
+                      <m:r>
+                        <w:rPr>
+                          <w:rFonts w:ascii="Cambria Math" w:hAnsi="Cambria Math"/>
+                        </w:rPr>
+                        <m:t>x-</m:t>
+                      </m:r>
+                      <m:sSub>
+                        <m:sSubPr>
+                          <m:ctrlPr>
+                            <w:rPr>
+                              <w:rFonts w:ascii="Cambria Math" w:hAnsi="Cambria Math"/>
+                              <w:i/>
+                            </w:rPr>
+                          </m:ctrlPr>
+                        </m:sSubPr>
+                        <m:e>
+                          <m:r>
+                            <w:rPr>
+                              <w:rFonts w:ascii="Cambria Math" w:hAnsi="Cambria Math"/>
+                            </w:rPr>
+                            <m:t>x</m:t>
+                          </m:r>
+                        </m:e>
+                        <m:sub>
+                          <m:r>
+                            <w:rPr>
+                              <w:rFonts w:ascii="Cambria Math" w:hAnsi="Cambria Math"/>
+                            </w:rPr>
+                            <m:t>0</m:t>
+                          </m:r>
+                        </m:sub>
+                      </m:sSub>
+                    </m:e>
+                  </m:d>
+                  <m:r>
+                    <w:rPr>
+                      <w:rFonts w:ascii="Cambria Math" w:hAnsi="Cambria Math"/>
+                    </w:rPr>
+                    <m:t>cos</m:t>
+                  </m:r>
+                  <m:r>
+                    <w:rPr>
+                      <w:rFonts w:ascii="Cambria Math" w:hAnsi="Cambria Math"/>
+                    </w:rPr>
+                    <m:t>θ</m:t>
+                  </m:r>
+                  <m:r>
+                    <w:rPr>
+                      <w:rFonts w:ascii="Cambria Math" w:hAnsi="Cambria Math"/>
+                    </w:rPr>
+                    <m:t>+</m:t>
+                  </m:r>
+                  <m:d>
+                    <m:dPr>
+                      <m:ctrlPr>
+                        <w:rPr>
+                          <w:rFonts w:ascii="Cambria Math" w:hAnsi="Cambria Math"/>
+                          <w:i/>
+                        </w:rPr>
+                      </m:ctrlPr>
+                    </m:dPr>
+                    <m:e>
+                      <m:r>
+                        <w:rPr>
+                          <w:rFonts w:ascii="Cambria Math" w:hAnsi="Cambria Math"/>
+                        </w:rPr>
+                        <m:t>y</m:t>
+                      </m:r>
+                      <m:r>
+                        <w:rPr>
+                          <w:rFonts w:ascii="Cambria Math" w:hAnsi="Cambria Math"/>
+                        </w:rPr>
+                        <m:t>-</m:t>
+                      </m:r>
+                      <m:sSub>
+                        <m:sSubPr>
+                          <m:ctrlPr>
+                            <w:rPr>
+                              <w:rFonts w:ascii="Cambria Math" w:hAnsi="Cambria Math"/>
+                              <w:i/>
+                            </w:rPr>
+                          </m:ctrlPr>
+                        </m:sSubPr>
+                        <m:e>
+                          <m:r>
+                            <w:rPr>
+                              <w:rFonts w:ascii="Cambria Math" w:hAnsi="Cambria Math"/>
+                            </w:rPr>
+                            <m:t>y</m:t>
+                          </m:r>
+                        </m:e>
+                        <m:sub>
+                          <m:r>
+                            <w:rPr>
+                              <w:rFonts w:ascii="Cambria Math" w:hAnsi="Cambria Math"/>
+                            </w:rPr>
+                            <m:t>0</m:t>
+                          </m:r>
+                        </m:sub>
+                      </m:sSub>
+                    </m:e>
+                  </m:d>
+                  <m:r>
+                    <w:rPr>
+                      <w:rFonts w:ascii="Cambria Math" w:hAnsi="Cambria Math"/>
+                    </w:rPr>
+                    <m:t>sin</m:t>
+                  </m:r>
+                  <m:r>
+                    <w:rPr>
+                      <w:rFonts w:ascii="Cambria Math" w:hAnsi="Cambria Math"/>
+                    </w:rPr>
+                    <m:t>θ</m:t>
+                  </m:r>
+                </m:e>
+                <m:e>
+                  <m:r>
+                    <w:rPr>
+                      <w:rFonts w:ascii="Cambria Math" w:hAnsi="Cambria Math"/>
+                    </w:rPr>
+                    <m:t>v=</m:t>
+                  </m:r>
+                  <m:d>
+                    <m:dPr>
+                      <m:ctrlPr>
+                        <w:rPr>
+                          <w:rFonts w:ascii="Cambria Math" w:hAnsi="Cambria Math"/>
+                          <w:i/>
+                        </w:rPr>
+                      </m:ctrlPr>
+                    </m:dPr>
+                    <m:e>
+                      <m:sSub>
+                        <m:sSubPr>
+                          <m:ctrlPr>
+                            <w:rPr>
+                              <w:rFonts w:ascii="Cambria Math" w:hAnsi="Cambria Math"/>
+                              <w:i/>
+                            </w:rPr>
+                          </m:ctrlPr>
+                        </m:sSubPr>
+                        <m:e>
+                          <m:r>
+                            <w:rPr>
+                              <w:rFonts w:ascii="Cambria Math" w:hAnsi="Cambria Math"/>
+                            </w:rPr>
+                            <m:t>x</m:t>
+                          </m:r>
+                        </m:e>
+                        <m:sub>
+                          <m:r>
+                            <w:rPr>
+                              <w:rFonts w:ascii="Cambria Math" w:hAnsi="Cambria Math"/>
+                            </w:rPr>
+                            <m:t>0</m:t>
+                          </m:r>
+                        </m:sub>
+                      </m:sSub>
+                      <m:r>
+                        <w:rPr>
+                          <w:rFonts w:ascii="Cambria Math" w:hAnsi="Cambria Math"/>
+                        </w:rPr>
+                        <m:t>-x</m:t>
+                      </m:r>
+                    </m:e>
+                  </m:d>
+                  <m:r>
+                    <w:rPr>
+                      <w:rFonts w:ascii="Cambria Math" w:hAnsi="Cambria Math"/>
+                    </w:rPr>
+                    <m:t>sin</m:t>
+                  </m:r>
+                  <m:r>
+                    <w:rPr>
+                      <w:rFonts w:ascii="Cambria Math" w:hAnsi="Cambria Math"/>
+                    </w:rPr>
+                    <m:t>θ</m:t>
+                  </m:r>
+                  <m:r>
+                    <w:rPr>
+                      <w:rFonts w:ascii="Cambria Math" w:hAnsi="Cambria Math"/>
+                    </w:rPr>
+                    <m:t>+</m:t>
+                  </m:r>
+                  <m:d>
+                    <m:dPr>
+                      <m:ctrlPr>
+                        <w:rPr>
+                          <w:rFonts w:ascii="Cambria Math" w:hAnsi="Cambria Math"/>
+                          <w:i/>
+                        </w:rPr>
+                      </m:ctrlPr>
+                    </m:dPr>
+                    <m:e>
+                      <m:r>
+                        <w:rPr>
+                          <w:rFonts w:ascii="Cambria Math" w:hAnsi="Cambria Math"/>
+                        </w:rPr>
+                        <m:t>y-</m:t>
+                      </m:r>
+                      <m:sSub>
+                        <m:sSubPr>
+                          <m:ctrlPr>
+                            <w:rPr>
+                              <w:rFonts w:ascii="Cambria Math" w:hAnsi="Cambria Math"/>
+                              <w:i/>
+                            </w:rPr>
+                          </m:ctrlPr>
+                        </m:sSubPr>
+                        <m:e>
+                          <m:r>
+                            <w:rPr>
+                              <w:rFonts w:ascii="Cambria Math" w:hAnsi="Cambria Math"/>
+                            </w:rPr>
+                            <m:t>y</m:t>
+                          </m:r>
+                        </m:e>
+                        <m:sub>
+                          <m:r>
+                            <w:rPr>
+                              <w:rFonts w:ascii="Cambria Math" w:hAnsi="Cambria Math"/>
+                            </w:rPr>
+                            <m:t>0</m:t>
+                          </m:r>
+                        </m:sub>
+                      </m:sSub>
+                    </m:e>
+                  </m:d>
+                  <m:r>
+                    <w:rPr>
+                      <w:rFonts w:ascii="Cambria Math" w:hAnsi="Cambria Math"/>
+                    </w:rPr>
+                    <m:t>cos</m:t>
+                  </m:r>
+                  <m:r>
+                    <w:rPr>
+                      <w:rFonts w:ascii="Cambria Math" w:hAnsi="Cambria Math"/>
+                    </w:rPr>
+                    <m:t>θ</m:t>
+                  </m:r>
+                </m:e>
+              </m:eqArr>
+            </m:e>
+          </m:d>
+        </m:oMath>
+      </m:oMathPara>
+    </w:p>
+    <w:p>
+      <w:pPr>
+        <w:pStyle w:val="a6"/>
+        <w:numPr>
+          <w:ilvl w:val="0"/>
+          <w:numId w:val="8"/>
+        </w:numPr>
+        <w:ind w:firstLineChars="0"/>
+        <w:rPr>
+          <w:rFonts w:ascii="Cambria Math" w:hAnsi="Cambria Math"/>
+        </w:rPr>
+      </w:pPr>
+      <w:r>
+        <w:rPr>
+          <w:rFonts w:ascii="Cambria Math" w:hAnsi="Cambria Math" w:hint="eastAsia"/>
+        </w:rPr>
+        <w:t>一般方程参数（用标准方程参数表示）</w:t>
+      </w:r>
+    </w:p>
+    <w:p>
+      <w:pPr>
+        <w:rPr>
+          <w:rFonts w:ascii="Cambria Math" w:hAnsi="Cambria Math" w:hint="eastAsia"/>
+        </w:rPr>
+      </w:pPr>
+      <m:oMathPara>
+        <m:oMathParaPr>
+          <m:jc m:val="left"/>
+        </m:oMathParaPr>
+        <m:oMath>
+          <m:d>
+            <m:dPr>
+              <m:begChr m:val="{"/>
+              <m:endChr m:val=""/>
+              <m:ctrlPr>
+                <w:rPr>
+                  <w:rFonts w:ascii="Cambria Math" w:hAnsi="Cambria Math"/>
+                  <w:i/>
+                </w:rPr>
+              </m:ctrlPr>
+            </m:dPr>
+            <m:e>
+              <m:eqArr>
+                <m:eqArrPr>
+                  <m:ctrlPr>
+                    <w:rPr>
+                      <w:rFonts w:ascii="Cambria Math" w:hAnsi="Cambria Math"/>
+                      <w:i/>
+                    </w:rPr>
+                  </m:ctrlPr>
+                </m:eqArrPr>
+                <m:e>
+                  <m:m>
+                    <m:mPr>
+                      <m:mcs>
+                        <m:mc>
+                          <m:mcPr>
+                            <m:count m:val="1"/>
+                            <m:mcJc m:val="center"/>
+                          </m:mcPr>
+                        </m:mc>
+                      </m:mcs>
+                      <m:ctrlPr>
+                        <w:rPr>
+                          <w:rFonts w:ascii="Cambria Math" w:hAnsi="Cambria Math"/>
+                          <w:i/>
+                        </w:rPr>
+                      </m:ctrlPr>
+                    </m:mPr>
+                    <m:mr>
+                      <m:e>
+                        <m:r>
+                          <w:rPr>
+                            <w:rFonts w:ascii="Cambria Math" w:hAnsi="Cambria Math"/>
+                          </w:rPr>
+                          <m:t>A</m:t>
+                        </m:r>
+                        <m:r>
+                          <w:rPr>
+                            <w:rFonts w:ascii="Cambria Math" w:hAnsi="Cambria Math"/>
+                          </w:rPr>
+                          <m:t>=</m:t>
+                        </m:r>
+                        <m:f>
+                          <m:fPr>
+                            <m:ctrlPr>
+                              <w:rPr>
+                                <w:rFonts w:ascii="Cambria Math" w:hAnsi="Cambria Math"/>
+                                <w:i/>
+                              </w:rPr>
+                            </m:ctrlPr>
+                          </m:fPr>
+                          <m:num>
+                            <m:sSup>
+                              <m:sSupPr>
+                                <m:ctrlPr>
+                                  <w:rPr>
+                                    <w:rFonts w:ascii="Cambria Math" w:hAnsi="Cambria Math"/>
+                                    <w:i/>
+                                  </w:rPr>
+                                </m:ctrlPr>
+                              </m:sSupPr>
+                              <m:e>
+                                <m:r>
+                                  <w:rPr>
+                                    <w:rFonts w:ascii="Cambria Math" w:hAnsi="Cambria Math"/>
+                                  </w:rPr>
+                                  <m:t>cos</m:t>
+                                </m:r>
+                              </m:e>
+                              <m:sup>
+                                <m:r>
+                                  <w:rPr>
+                                    <w:rFonts w:ascii="Cambria Math" w:hAnsi="Cambria Math"/>
+                                  </w:rPr>
+                                  <m:t>2</m:t>
+                                </m:r>
+                              </m:sup>
+                            </m:sSup>
+                            <m:r>
+                              <w:rPr>
+                                <w:rFonts w:ascii="Cambria Math" w:hAnsi="Cambria Math"/>
+                              </w:rPr>
+                              <m:t>θ</m:t>
+                            </m:r>
+                          </m:num>
+                          <m:den>
+                            <m:sSup>
+                              <m:sSupPr>
+                                <m:ctrlPr>
+                                  <w:rPr>
+                                    <w:rFonts w:ascii="Cambria Math" w:hAnsi="Cambria Math"/>
+                                    <w:i/>
+                                  </w:rPr>
+                                </m:ctrlPr>
+                              </m:sSupPr>
+                              <m:e>
+                                <m:r>
+                                  <w:rPr>
+                                    <w:rFonts w:ascii="Cambria Math" w:hAnsi="Cambria Math"/>
+                                  </w:rPr>
+                                  <m:t>a</m:t>
+                                </m:r>
+                              </m:e>
+                              <m:sup>
+                                <m:r>
+                                  <w:rPr>
+                                    <w:rFonts w:ascii="Cambria Math" w:hAnsi="Cambria Math"/>
+                                  </w:rPr>
+                                  <m:t>2</m:t>
+                                </m:r>
+                              </m:sup>
+                            </m:sSup>
+                          </m:den>
+                        </m:f>
+                        <m:r>
+                          <w:rPr>
+                            <w:rFonts w:ascii="Cambria Math" w:hAnsi="Cambria Math"/>
+                          </w:rPr>
+                          <m:t>+</m:t>
+                        </m:r>
+                        <m:f>
+                          <m:fPr>
+                            <m:ctrlPr>
+                              <w:rPr>
+                                <w:rFonts w:ascii="Cambria Math" w:hAnsi="Cambria Math"/>
+                                <w:i/>
+                              </w:rPr>
+                            </m:ctrlPr>
+                          </m:fPr>
+                          <m:num>
+                            <m:sSup>
+                              <m:sSupPr>
+                                <m:ctrlPr>
+                                  <w:rPr>
+                                    <w:rFonts w:ascii="Cambria Math" w:hAnsi="Cambria Math"/>
+                                    <w:i/>
+                                  </w:rPr>
+                                </m:ctrlPr>
+                              </m:sSupPr>
+                              <m:e>
+                                <m:r>
+                                  <w:rPr>
+                                    <w:rFonts w:ascii="Cambria Math" w:hAnsi="Cambria Math"/>
+                                  </w:rPr>
+                                  <m:t>sin</m:t>
+                                </m:r>
+                              </m:e>
+                              <m:sup>
+                                <m:r>
+                                  <w:rPr>
+                                    <w:rFonts w:ascii="Cambria Math" w:hAnsi="Cambria Math"/>
+                                  </w:rPr>
+                                  <m:t>2</m:t>
+                                </m:r>
+                              </m:sup>
+                            </m:sSup>
+                            <m:r>
+                              <w:rPr>
+                                <w:rFonts w:ascii="Cambria Math" w:hAnsi="Cambria Math"/>
+                              </w:rPr>
+                              <m:t>θ</m:t>
+                            </m:r>
+                          </m:num>
+                          <m:den>
+                            <m:sSup>
+                              <m:sSupPr>
+                                <m:ctrlPr>
+                                  <w:rPr>
+                                    <w:rFonts w:ascii="Cambria Math" w:hAnsi="Cambria Math"/>
+                                    <w:i/>
+                                  </w:rPr>
+                                </m:ctrlPr>
+                              </m:sSupPr>
+                              <m:e>
+                                <m:r>
+                                  <w:rPr>
+                                    <w:rFonts w:ascii="Cambria Math" w:hAnsi="Cambria Math"/>
+                                  </w:rPr>
+                                  <m:t>b</m:t>
+                                </m:r>
+                              </m:e>
+                              <m:sup>
+                                <m:r>
+                                  <w:rPr>
+                                    <w:rFonts w:ascii="Cambria Math" w:hAnsi="Cambria Math"/>
+                                  </w:rPr>
+                                  <m:t>2</m:t>
+                                </m:r>
+                              </m:sup>
+                            </m:sSup>
+                          </m:den>
+                        </m:f>
+                      </m:e>
+                    </m:mr>
+                    <m:mr>
+                      <m:e>
+                        <m:r>
+                          <w:rPr>
+                            <w:rFonts w:ascii="Cambria Math" w:hAnsi="Cambria Math"/>
+                          </w:rPr>
+                          <m:t>B</m:t>
+                        </m:r>
+                        <m:r>
+                          <w:rPr>
+                            <w:rFonts w:ascii="Cambria Math" w:hAnsi="Cambria Math"/>
+                          </w:rPr>
+                          <m:t>=2sinθcosθ(</m:t>
+                        </m:r>
+                        <m:f>
+                          <m:fPr>
+                            <m:ctrlPr>
+                              <w:rPr>
+                                <w:rFonts w:ascii="Cambria Math" w:hAnsi="Cambria Math"/>
+                                <w:i/>
+                              </w:rPr>
+                            </m:ctrlPr>
+                          </m:fPr>
+                          <m:num>
+                            <m:r>
+                              <w:rPr>
+                                <w:rFonts w:ascii="Cambria Math" w:hAnsi="Cambria Math"/>
+                              </w:rPr>
+                              <m:t>1</m:t>
+                            </m:r>
+                          </m:num>
+                          <m:den>
+                            <m:sSup>
+                              <m:sSupPr>
+                                <m:ctrlPr>
+                                  <w:rPr>
+                                    <w:rFonts w:ascii="Cambria Math" w:hAnsi="Cambria Math"/>
+                                    <w:i/>
+                                  </w:rPr>
+                                </m:ctrlPr>
+                              </m:sSupPr>
+                              <m:e>
+                                <m:r>
+                                  <w:rPr>
+                                    <w:rFonts w:ascii="Cambria Math" w:hAnsi="Cambria Math"/>
+                                  </w:rPr>
+                                  <m:t>a</m:t>
+                                </m:r>
+                              </m:e>
+                              <m:sup>
+                                <m:r>
+                                  <w:rPr>
+                                    <w:rFonts w:ascii="Cambria Math" w:hAnsi="Cambria Math"/>
+                                  </w:rPr>
+                                  <m:t>2</m:t>
+                                </m:r>
+                              </m:sup>
+                            </m:sSup>
+                          </m:den>
+                        </m:f>
+                        <m:r>
+                          <w:rPr>
+                            <w:rFonts w:ascii="Cambria Math" w:hAnsi="Cambria Math"/>
+                          </w:rPr>
+                          <m:t>-</m:t>
+                        </m:r>
+                        <m:f>
+                          <m:fPr>
+                            <m:ctrlPr>
+                              <w:rPr>
+                                <w:rFonts w:ascii="Cambria Math" w:hAnsi="Cambria Math"/>
+                                <w:i/>
+                              </w:rPr>
+                            </m:ctrlPr>
+                          </m:fPr>
+                          <m:num>
+                            <m:r>
+                              <w:rPr>
+                                <w:rFonts w:ascii="Cambria Math" w:hAnsi="Cambria Math"/>
+                              </w:rPr>
+                              <m:t>1</m:t>
+                            </m:r>
+                          </m:num>
+                          <m:den>
+                            <m:sSup>
+                              <m:sSupPr>
+                                <m:ctrlPr>
+                                  <w:rPr>
+                                    <w:rFonts w:ascii="Cambria Math" w:hAnsi="Cambria Math"/>
+                                    <w:i/>
+                                  </w:rPr>
+                                </m:ctrlPr>
+                              </m:sSupPr>
+                              <m:e>
+                                <m:r>
+                                  <w:rPr>
+                                    <w:rFonts w:ascii="Cambria Math" w:hAnsi="Cambria Math"/>
+                                  </w:rPr>
+                                  <m:t>b</m:t>
+                                </m:r>
+                              </m:e>
+                              <m:sup>
+                                <m:r>
+                                  <w:rPr>
+                                    <w:rFonts w:ascii="Cambria Math" w:hAnsi="Cambria Math"/>
+                                  </w:rPr>
+                                  <m:t>2</m:t>
+                                </m:r>
+                              </m:sup>
+                            </m:sSup>
+                          </m:den>
+                        </m:f>
+                        <m:r>
+                          <w:rPr>
+                            <w:rFonts w:ascii="Cambria Math" w:hAnsi="Cambria Math" w:hint="eastAsia"/>
+                          </w:rPr>
+                          <m:t>)</m:t>
+                        </m:r>
+                      </m:e>
+                    </m:mr>
+                    <m:mr>
+                      <m:e>
+                        <m:r>
+                          <w:rPr>
+                            <w:rFonts w:ascii="Cambria Math" w:hAnsi="Cambria Math"/>
+                          </w:rPr>
+                          <m:t>C</m:t>
+                        </m:r>
+                        <m:r>
+                          <w:rPr>
+                            <w:rFonts w:ascii="Cambria Math" w:hAnsi="Cambria Math"/>
+                          </w:rPr>
+                          <m:t>=</m:t>
+                        </m:r>
+                        <m:f>
+                          <m:fPr>
+                            <m:ctrlPr>
+                              <w:rPr>
+                                <w:rFonts w:ascii="Cambria Math" w:hAnsi="Cambria Math"/>
+                                <w:i/>
+                              </w:rPr>
+                            </m:ctrlPr>
+                          </m:fPr>
+                          <m:num>
+                            <m:sSup>
+                              <m:sSupPr>
+                                <m:ctrlPr>
+                                  <w:rPr>
+                                    <w:rFonts w:ascii="Cambria Math" w:hAnsi="Cambria Math"/>
+                                    <w:i/>
+                                  </w:rPr>
+                                </m:ctrlPr>
+                              </m:sSupPr>
+                              <m:e>
+                                <m:r>
+                                  <w:rPr>
+                                    <w:rFonts w:ascii="Cambria Math" w:hAnsi="Cambria Math"/>
+                                  </w:rPr>
+                                  <m:t>sin</m:t>
+                                </m:r>
+                              </m:e>
+                              <m:sup>
+                                <m:r>
+                                  <w:rPr>
+                                    <w:rFonts w:ascii="Cambria Math" w:hAnsi="Cambria Math"/>
+                                  </w:rPr>
+                                  <m:t>2</m:t>
+                                </m:r>
+                              </m:sup>
+                            </m:sSup>
+                            <m:r>
+                              <w:rPr>
+                                <w:rFonts w:ascii="Cambria Math" w:hAnsi="Cambria Math"/>
+                              </w:rPr>
+                              <m:t>θ</m:t>
+                            </m:r>
+                          </m:num>
+                          <m:den>
+                            <m:sSup>
+                              <m:sSupPr>
+                                <m:ctrlPr>
+                                  <w:rPr>
+                                    <w:rFonts w:ascii="Cambria Math" w:hAnsi="Cambria Math"/>
+                                    <w:i/>
+                                  </w:rPr>
+                                </m:ctrlPr>
+                              </m:sSupPr>
+                              <m:e>
+                                <m:r>
+                                  <w:rPr>
+                                    <w:rFonts w:ascii="Cambria Math" w:hAnsi="Cambria Math"/>
+                                  </w:rPr>
+                                  <m:t>a</m:t>
+                                </m:r>
+                              </m:e>
+                              <m:sup>
+                                <m:r>
+                                  <w:rPr>
+                                    <w:rFonts w:ascii="Cambria Math" w:hAnsi="Cambria Math"/>
+                                  </w:rPr>
+                                  <m:t>2</m:t>
+                                </m:r>
+                              </m:sup>
+                            </m:sSup>
+                          </m:den>
+                        </m:f>
+                        <m:r>
+                          <w:rPr>
+                            <w:rFonts w:ascii="Cambria Math" w:hAnsi="Cambria Math"/>
+                          </w:rPr>
+                          <m:t>+</m:t>
+                        </m:r>
+                        <m:f>
+                          <m:fPr>
+                            <m:ctrlPr>
+                              <w:rPr>
+                                <w:rFonts w:ascii="Cambria Math" w:hAnsi="Cambria Math"/>
+                                <w:i/>
+                              </w:rPr>
+                            </m:ctrlPr>
+                          </m:fPr>
+                          <m:num>
+                            <m:sSup>
+                              <m:sSupPr>
+                                <m:ctrlPr>
+                                  <w:rPr>
+                                    <w:rFonts w:ascii="Cambria Math" w:hAnsi="Cambria Math"/>
+                                    <w:i/>
+                                  </w:rPr>
+                                </m:ctrlPr>
+                              </m:sSupPr>
+                              <m:e>
+                                <m:r>
+                                  <w:rPr>
+                                    <w:rFonts w:ascii="Cambria Math" w:hAnsi="Cambria Math"/>
+                                  </w:rPr>
+                                  <m:t>cos</m:t>
+                                </m:r>
+                              </m:e>
+                              <m:sup>
+                                <m:r>
+                                  <w:rPr>
+                                    <w:rFonts w:ascii="Cambria Math" w:hAnsi="Cambria Math"/>
+                                  </w:rPr>
+                                  <m:t>2</m:t>
+                                </m:r>
+                              </m:sup>
+                            </m:sSup>
+                            <m:r>
+                              <w:rPr>
+                                <w:rFonts w:ascii="Cambria Math" w:hAnsi="Cambria Math"/>
+                              </w:rPr>
+                              <m:t>θ</m:t>
+                            </m:r>
+                          </m:num>
+                          <m:den>
+                            <m:sSup>
+                              <m:sSupPr>
+                                <m:ctrlPr>
+                                  <w:rPr>
+                                    <w:rFonts w:ascii="Cambria Math" w:hAnsi="Cambria Math"/>
+                                    <w:i/>
+                                  </w:rPr>
+                                </m:ctrlPr>
+                              </m:sSupPr>
+                              <m:e>
+                                <m:r>
+                                  <w:rPr>
+                                    <w:rFonts w:ascii="Cambria Math" w:hAnsi="Cambria Math"/>
+                                  </w:rPr>
+                                  <m:t>b</m:t>
+                                </m:r>
+                              </m:e>
+                              <m:sup>
+                                <m:r>
+                                  <w:rPr>
+                                    <w:rFonts w:ascii="Cambria Math" w:hAnsi="Cambria Math"/>
+                                  </w:rPr>
+                                  <m:t>2</m:t>
+                                </m:r>
+                              </m:sup>
+                            </m:sSup>
+                          </m:den>
+                        </m:f>
+                      </m:e>
+                    </m:mr>
+                  </m:m>
+                </m:e>
+                <m:e>
+                  <m:m>
+                    <m:mPr>
+                      <m:mcs>
+                        <m:mc>
+                          <m:mcPr>
+                            <m:count m:val="1"/>
+                            <m:mcJc m:val="center"/>
+                          </m:mcPr>
+                        </m:mc>
+                      </m:mcs>
+                      <m:ctrlPr>
+                        <w:rPr>
+                          <w:rFonts w:ascii="Cambria Math" w:hAnsi="Cambria Math"/>
+                          <w:i/>
+                        </w:rPr>
+                      </m:ctrlPr>
+                    </m:mPr>
+                    <m:mr>
+                      <m:e>
+                        <m:r>
+                          <w:rPr>
+                            <w:rFonts w:ascii="Cambria Math" w:hAnsi="Cambria Math"/>
+                          </w:rPr>
+                          <m:t>D</m:t>
+                        </m:r>
+                        <m:r>
+                          <w:rPr>
+                            <w:rFonts w:ascii="Cambria Math" w:hAnsi="Cambria Math"/>
+                          </w:rPr>
+                          <m:t>=-2[</m:t>
+                        </m:r>
+                        <m:sSub>
+                          <m:sSubPr>
+                            <m:ctrlPr>
+                              <w:rPr>
+                                <w:rFonts w:ascii="Cambria Math" w:hAnsi="Cambria Math"/>
+                                <w:i/>
+                              </w:rPr>
+                            </m:ctrlPr>
+                          </m:sSubPr>
+                          <m:e>
+                            <m:r>
+                              <w:rPr>
+                                <w:rFonts w:ascii="Cambria Math" w:hAnsi="Cambria Math"/>
+                              </w:rPr>
+                              <m:t>x</m:t>
+                            </m:r>
+                          </m:e>
+                          <m:sub>
+                            <m:r>
+                              <w:rPr>
+                                <w:rFonts w:ascii="Cambria Math" w:hAnsi="Cambria Math"/>
+                              </w:rPr>
+                              <m:t>0</m:t>
+                            </m:r>
+                          </m:sub>
+                        </m:sSub>
+                        <m:d>
+                          <m:dPr>
+                            <m:ctrlPr>
+                              <w:rPr>
+                                <w:rFonts w:ascii="Cambria Math" w:hAnsi="Cambria Math"/>
+                                <w:i/>
+                              </w:rPr>
+                            </m:ctrlPr>
+                          </m:dPr>
+                          <m:e>
+                            <m:f>
+                              <m:fPr>
+                                <m:ctrlPr>
+                                  <w:rPr>
+                                    <w:rFonts w:ascii="Cambria Math" w:hAnsi="Cambria Math"/>
+                                    <w:i/>
+                                  </w:rPr>
+                                </m:ctrlPr>
+                              </m:fPr>
+                              <m:num>
+                                <m:sSup>
+                                  <m:sSupPr>
+                                    <m:ctrlPr>
+                                      <w:rPr>
+                                        <w:rFonts w:ascii="Cambria Math" w:hAnsi="Cambria Math"/>
+                                        <w:i/>
+                                      </w:rPr>
+                                    </m:ctrlPr>
+                                  </m:sSupPr>
+                                  <m:e>
+                                    <m:r>
+                                      <w:rPr>
+                                        <w:rFonts w:ascii="Cambria Math" w:hAnsi="Cambria Math"/>
+                                      </w:rPr>
+                                      <m:t>cos</m:t>
+                                    </m:r>
+                                  </m:e>
+                                  <m:sup>
+                                    <m:r>
+                                      <w:rPr>
+                                        <w:rFonts w:ascii="Cambria Math" w:hAnsi="Cambria Math"/>
+                                      </w:rPr>
+                                      <m:t>2</m:t>
+                                    </m:r>
+                                  </m:sup>
+                                </m:sSup>
+                                <m:r>
+                                  <w:rPr>
+                                    <w:rFonts w:ascii="Cambria Math" w:hAnsi="Cambria Math"/>
+                                  </w:rPr>
+                                  <m:t>θ</m:t>
+                                </m:r>
+                              </m:num>
+                              <m:den>
+                                <m:sSup>
+                                  <m:sSupPr>
+                                    <m:ctrlPr>
+                                      <w:rPr>
+                                        <w:rFonts w:ascii="Cambria Math" w:hAnsi="Cambria Math"/>
+                                        <w:i/>
+                                      </w:rPr>
+                                    </m:ctrlPr>
+                                  </m:sSupPr>
+                                  <m:e>
+                                    <m:r>
+                                      <w:rPr>
+                                        <w:rFonts w:ascii="Cambria Math" w:hAnsi="Cambria Math"/>
+                                      </w:rPr>
+                                      <m:t>a</m:t>
+                                    </m:r>
+                                  </m:e>
+                                  <m:sup>
+                                    <m:r>
+                                      <w:rPr>
+                                        <w:rFonts w:ascii="Cambria Math" w:hAnsi="Cambria Math"/>
+                                      </w:rPr>
+                                      <m:t>2</m:t>
+                                    </m:r>
+                                  </m:sup>
+                                </m:sSup>
+                              </m:den>
+                            </m:f>
+                            <m:r>
+                              <w:rPr>
+                                <w:rFonts w:ascii="Cambria Math" w:hAnsi="Cambria Math"/>
+                              </w:rPr>
+                              <m:t>+</m:t>
+                            </m:r>
+                            <m:f>
+                              <m:fPr>
+                                <m:ctrlPr>
+                                  <w:rPr>
+                                    <w:rFonts w:ascii="Cambria Math" w:hAnsi="Cambria Math"/>
+                                    <w:i/>
+                                  </w:rPr>
+                                </m:ctrlPr>
+                              </m:fPr>
+                              <m:num>
+                                <m:sSup>
+                                  <m:sSupPr>
+                                    <m:ctrlPr>
+                                      <w:rPr>
+                                        <w:rFonts w:ascii="Cambria Math" w:hAnsi="Cambria Math"/>
+                                        <w:i/>
+                                      </w:rPr>
+                                    </m:ctrlPr>
+                                  </m:sSupPr>
+                                  <m:e>
+                                    <m:r>
+                                      <w:rPr>
+                                        <w:rFonts w:ascii="Cambria Math" w:hAnsi="Cambria Math"/>
+                                      </w:rPr>
+                                      <m:t>sin</m:t>
+                                    </m:r>
+                                  </m:e>
+                                  <m:sup>
+                                    <m:r>
+                                      <w:rPr>
+                                        <w:rFonts w:ascii="Cambria Math" w:hAnsi="Cambria Math"/>
+                                      </w:rPr>
+                                      <m:t>2</m:t>
+                                    </m:r>
+                                  </m:sup>
+                                </m:sSup>
+                                <m:r>
+                                  <w:rPr>
+                                    <w:rFonts w:ascii="Cambria Math" w:hAnsi="Cambria Math"/>
+                                  </w:rPr>
+                                  <m:t>θ</m:t>
+                                </m:r>
+                              </m:num>
+                              <m:den>
+                                <m:sSup>
+                                  <m:sSupPr>
+                                    <m:ctrlPr>
+                                      <w:rPr>
+                                        <w:rFonts w:ascii="Cambria Math" w:hAnsi="Cambria Math"/>
+                                        <w:i/>
+                                      </w:rPr>
+                                    </m:ctrlPr>
+                                  </m:sSupPr>
+                                  <m:e>
+                                    <m:r>
+                                      <w:rPr>
+                                        <w:rFonts w:ascii="Cambria Math" w:hAnsi="Cambria Math"/>
+                                      </w:rPr>
+                                      <m:t>b</m:t>
+                                    </m:r>
+                                  </m:e>
+                                  <m:sup>
+                                    <m:r>
+                                      <w:rPr>
+                                        <w:rFonts w:ascii="Cambria Math" w:hAnsi="Cambria Math"/>
+                                      </w:rPr>
+                                      <m:t>2</m:t>
+                                    </m:r>
+                                  </m:sup>
+                                </m:sSup>
+                              </m:den>
+                            </m:f>
+                          </m:e>
+                        </m:d>
+                        <m:r>
+                          <w:rPr>
+                            <w:rFonts w:ascii="Cambria Math" w:hAnsi="Cambria Math"/>
+                          </w:rPr>
+                          <m:t>+</m:t>
+                        </m:r>
+                        <m:sSub>
+                          <m:sSubPr>
+                            <m:ctrlPr>
+                              <w:rPr>
+                                <w:rFonts w:ascii="Cambria Math" w:hAnsi="Cambria Math"/>
+                                <w:i/>
+                              </w:rPr>
+                            </m:ctrlPr>
+                          </m:sSubPr>
+                          <m:e>
+                            <m:r>
+                              <w:rPr>
+                                <w:rFonts w:ascii="Cambria Math" w:hAnsi="Cambria Math"/>
+                              </w:rPr>
+                              <m:t>y</m:t>
+                            </m:r>
+                          </m:e>
+                          <m:sub>
+                            <m:r>
+                              <w:rPr>
+                                <w:rFonts w:ascii="Cambria Math" w:hAnsi="Cambria Math"/>
+                              </w:rPr>
+                              <m:t>0</m:t>
+                            </m:r>
+                          </m:sub>
+                        </m:sSub>
+                        <m:r>
+                          <w:rPr>
+                            <w:rFonts w:ascii="Cambria Math" w:hAnsi="Cambria Math"/>
+                          </w:rPr>
+                          <m:t>sinθcosθ(</m:t>
+                        </m:r>
+                        <m:f>
+                          <m:fPr>
+                            <m:ctrlPr>
+                              <w:rPr>
+                                <w:rFonts w:ascii="Cambria Math" w:hAnsi="Cambria Math"/>
+                                <w:i/>
+                              </w:rPr>
+                            </m:ctrlPr>
+                          </m:fPr>
+                          <m:num>
+                            <m:r>
+                              <w:rPr>
+                                <w:rFonts w:ascii="Cambria Math" w:hAnsi="Cambria Math"/>
+                              </w:rPr>
+                              <m:t>1</m:t>
+                            </m:r>
+                          </m:num>
+                          <m:den>
+                            <m:sSup>
+                              <m:sSupPr>
+                                <m:ctrlPr>
+                                  <w:rPr>
+                                    <w:rFonts w:ascii="Cambria Math" w:hAnsi="Cambria Math"/>
+                                    <w:i/>
+                                  </w:rPr>
+                                </m:ctrlPr>
+                              </m:sSupPr>
+                              <m:e>
+                                <m:r>
+                                  <w:rPr>
+                                    <w:rFonts w:ascii="Cambria Math" w:hAnsi="Cambria Math"/>
+                                  </w:rPr>
+                                  <m:t>a</m:t>
+                                </m:r>
+                              </m:e>
+                              <m:sup>
+                                <m:r>
+                                  <w:rPr>
+                                    <w:rFonts w:ascii="Cambria Math" w:hAnsi="Cambria Math"/>
+                                  </w:rPr>
+                                  <m:t>2</m:t>
+                                </m:r>
+                              </m:sup>
+                            </m:sSup>
+                          </m:den>
+                        </m:f>
+                        <m:r>
+                          <w:rPr>
+                            <w:rFonts w:ascii="Cambria Math" w:hAnsi="Cambria Math"/>
+                          </w:rPr>
+                          <m:t>-</m:t>
+                        </m:r>
+                        <m:f>
+                          <m:fPr>
+                            <m:ctrlPr>
+                              <w:rPr>
+                                <w:rFonts w:ascii="Cambria Math" w:hAnsi="Cambria Math"/>
+                                <w:i/>
+                              </w:rPr>
+                            </m:ctrlPr>
+                          </m:fPr>
+                          <m:num>
+                            <m:r>
+                              <w:rPr>
+                                <w:rFonts w:ascii="Cambria Math" w:hAnsi="Cambria Math"/>
+                              </w:rPr>
+                              <m:t>1</m:t>
+                            </m:r>
+                          </m:num>
+                          <m:den>
+                            <m:sSup>
+                              <m:sSupPr>
+                                <m:ctrlPr>
+                                  <w:rPr>
+                                    <w:rFonts w:ascii="Cambria Math" w:hAnsi="Cambria Math"/>
+                                    <w:i/>
+                                  </w:rPr>
+                                </m:ctrlPr>
+                              </m:sSupPr>
+                              <m:e>
+                                <m:r>
+                                  <w:rPr>
+                                    <w:rFonts w:ascii="Cambria Math" w:hAnsi="Cambria Math"/>
+                                  </w:rPr>
+                                  <m:t>b</m:t>
+                                </m:r>
+                              </m:e>
+                              <m:sup>
+                                <m:r>
+                                  <w:rPr>
+                                    <w:rFonts w:ascii="Cambria Math" w:hAnsi="Cambria Math"/>
+                                  </w:rPr>
+                                  <m:t>2</m:t>
+                                </m:r>
+                              </m:sup>
+                            </m:sSup>
+                          </m:den>
+                        </m:f>
+                        <m:r>
+                          <w:rPr>
+                            <w:rFonts w:ascii="Cambria Math" w:hAnsi="Cambria Math"/>
+                          </w:rPr>
+                          <m:t>)]</m:t>
+                        </m:r>
+                      </m:e>
+                    </m:mr>
+                    <m:mr>
+                      <m:e>
+                        <m:r>
+                          <w:rPr>
+                            <w:rFonts w:ascii="Cambria Math" w:hAnsi="Cambria Math"/>
+                          </w:rPr>
+                          <m:t>E</m:t>
+                        </m:r>
+                        <m:r>
+                          <w:rPr>
+                            <w:rFonts w:ascii="Cambria Math" w:hAnsi="Cambria Math"/>
+                          </w:rPr>
+                          <m:t>=-2[</m:t>
+                        </m:r>
+                        <m:sSub>
+                          <m:sSubPr>
+                            <m:ctrlPr>
+                              <w:rPr>
+                                <w:rFonts w:ascii="Cambria Math" w:hAnsi="Cambria Math"/>
+                                <w:i/>
+                              </w:rPr>
+                            </m:ctrlPr>
+                          </m:sSubPr>
+                          <m:e>
+                            <m:r>
+                              <w:rPr>
+                                <w:rFonts w:ascii="Cambria Math" w:hAnsi="Cambria Math"/>
+                              </w:rPr>
+                              <m:t>x</m:t>
+                            </m:r>
+                          </m:e>
+                          <m:sub>
+                            <m:r>
+                              <w:rPr>
+                                <w:rFonts w:ascii="Cambria Math" w:hAnsi="Cambria Math"/>
+                              </w:rPr>
+                              <m:t>0</m:t>
+                            </m:r>
+                          </m:sub>
+                        </m:sSub>
+                        <m:r>
+                          <w:rPr>
+                            <w:rFonts w:ascii="Cambria Math" w:hAnsi="Cambria Math"/>
+                          </w:rPr>
+                          <m:t>sinθcosθ(</m:t>
+                        </m:r>
+                        <m:f>
+                          <m:fPr>
+                            <m:ctrlPr>
+                              <w:rPr>
+                                <w:rFonts w:ascii="Cambria Math" w:hAnsi="Cambria Math"/>
+                                <w:i/>
+                              </w:rPr>
+                            </m:ctrlPr>
+                          </m:fPr>
+                          <m:num>
+                            <m:r>
+                              <w:rPr>
+                                <w:rFonts w:ascii="Cambria Math" w:hAnsi="Cambria Math"/>
+                              </w:rPr>
+                              <m:t>1</m:t>
+                            </m:r>
+                          </m:num>
+                          <m:den>
+                            <m:sSup>
+                              <m:sSupPr>
+                                <m:ctrlPr>
+                                  <w:rPr>
+                                    <w:rFonts w:ascii="Cambria Math" w:hAnsi="Cambria Math"/>
+                                    <w:i/>
+                                  </w:rPr>
+                                </m:ctrlPr>
+                              </m:sSupPr>
+                              <m:e>
+                                <m:r>
+                                  <w:rPr>
+                                    <w:rFonts w:ascii="Cambria Math" w:hAnsi="Cambria Math"/>
+                                  </w:rPr>
+                                  <m:t>a</m:t>
+                                </m:r>
+                              </m:e>
+                              <m:sup>
+                                <m:r>
+                                  <w:rPr>
+                                    <w:rFonts w:ascii="Cambria Math" w:hAnsi="Cambria Math"/>
+                                  </w:rPr>
+                                  <m:t>2</m:t>
+                                </m:r>
+                              </m:sup>
+                            </m:sSup>
+                          </m:den>
+                        </m:f>
+                        <m:r>
+                          <w:rPr>
+                            <w:rFonts w:ascii="Cambria Math" w:hAnsi="Cambria Math"/>
+                          </w:rPr>
+                          <m:t>-</m:t>
+                        </m:r>
+                        <m:f>
+                          <m:fPr>
+                            <m:ctrlPr>
+                              <w:rPr>
+                                <w:rFonts w:ascii="Cambria Math" w:hAnsi="Cambria Math"/>
+                                <w:i/>
+                              </w:rPr>
+                            </m:ctrlPr>
+                          </m:fPr>
+                          <m:num>
+                            <m:r>
+                              <w:rPr>
+                                <w:rFonts w:ascii="Cambria Math" w:hAnsi="Cambria Math"/>
+                              </w:rPr>
+                              <m:t>1</m:t>
+                            </m:r>
+                          </m:num>
+                          <m:den>
+                            <m:sSup>
+                              <m:sSupPr>
+                                <m:ctrlPr>
+                                  <w:rPr>
+                                    <w:rFonts w:ascii="Cambria Math" w:hAnsi="Cambria Math"/>
+                                    <w:i/>
+                                  </w:rPr>
+                                </m:ctrlPr>
+                              </m:sSupPr>
+                              <m:e>
+                                <m:r>
+                                  <w:rPr>
+                                    <w:rFonts w:ascii="Cambria Math" w:hAnsi="Cambria Math"/>
+                                  </w:rPr>
+                                  <m:t>b</m:t>
+                                </m:r>
+                              </m:e>
+                              <m:sup>
+                                <m:r>
+                                  <w:rPr>
+                                    <w:rFonts w:ascii="Cambria Math" w:hAnsi="Cambria Math"/>
+                                  </w:rPr>
+                                  <m:t>2</m:t>
+                                </m:r>
+                              </m:sup>
+                            </m:sSup>
+                          </m:den>
+                        </m:f>
+                        <m:r>
+                          <w:rPr>
+                            <w:rFonts w:ascii="Cambria Math" w:hAnsi="Cambria Math"/>
+                          </w:rPr>
+                          <m:t>)+</m:t>
+                        </m:r>
+                        <m:sSub>
+                          <m:sSubPr>
+                            <m:ctrlPr>
+                              <w:rPr>
+                                <w:rFonts w:ascii="Cambria Math" w:hAnsi="Cambria Math"/>
+                                <w:i/>
+                              </w:rPr>
+                            </m:ctrlPr>
+                          </m:sSubPr>
+                          <m:e>
+                            <m:r>
+                              <w:rPr>
+                                <w:rFonts w:ascii="Cambria Math" w:hAnsi="Cambria Math"/>
+                              </w:rPr>
+                              <m:t>y</m:t>
+                            </m:r>
+                          </m:e>
+                          <m:sub>
+                            <m:r>
+                              <w:rPr>
+                                <w:rFonts w:ascii="Cambria Math" w:hAnsi="Cambria Math"/>
+                              </w:rPr>
+                              <m:t>0</m:t>
+                            </m:r>
+                          </m:sub>
+                        </m:sSub>
+                        <m:d>
+                          <m:dPr>
+                            <m:ctrlPr>
+                              <w:rPr>
+                                <w:rFonts w:ascii="Cambria Math" w:hAnsi="Cambria Math"/>
+                                <w:i/>
+                              </w:rPr>
+                            </m:ctrlPr>
+                          </m:dPr>
+                          <m:e>
+                            <m:f>
+                              <m:fPr>
+                                <m:ctrlPr>
+                                  <w:rPr>
+                                    <w:rFonts w:ascii="Cambria Math" w:hAnsi="Cambria Math"/>
+                                    <w:i/>
+                                  </w:rPr>
+                                </m:ctrlPr>
+                              </m:fPr>
+                              <m:num>
+                                <m:sSup>
+                                  <m:sSupPr>
+                                    <m:ctrlPr>
+                                      <w:rPr>
+                                        <w:rFonts w:ascii="Cambria Math" w:hAnsi="Cambria Math"/>
+                                        <w:i/>
+                                      </w:rPr>
+                                    </m:ctrlPr>
+                                  </m:sSupPr>
+                                  <m:e>
+                                    <m:r>
+                                      <w:rPr>
+                                        <w:rFonts w:ascii="Cambria Math" w:hAnsi="Cambria Math"/>
+                                      </w:rPr>
+                                      <m:t>sin</m:t>
+                                    </m:r>
+                                  </m:e>
+                                  <m:sup>
+                                    <m:r>
+                                      <w:rPr>
+                                        <w:rFonts w:ascii="Cambria Math" w:hAnsi="Cambria Math"/>
+                                      </w:rPr>
+                                      <m:t>2</m:t>
+                                    </m:r>
+                                  </m:sup>
+                                </m:sSup>
+                                <m:r>
+                                  <w:rPr>
+                                    <w:rFonts w:ascii="Cambria Math" w:hAnsi="Cambria Math"/>
+                                  </w:rPr>
+                                  <m:t>θ</m:t>
+                                </m:r>
+                              </m:num>
+                              <m:den>
+                                <m:sSup>
+                                  <m:sSupPr>
+                                    <m:ctrlPr>
+                                      <w:rPr>
+                                        <w:rFonts w:ascii="Cambria Math" w:hAnsi="Cambria Math"/>
+                                        <w:i/>
+                                      </w:rPr>
+                                    </m:ctrlPr>
+                                  </m:sSupPr>
+                                  <m:e>
+                                    <m:r>
+                                      <w:rPr>
+                                        <w:rFonts w:ascii="Cambria Math" w:hAnsi="Cambria Math"/>
+                                      </w:rPr>
+                                      <m:t>a</m:t>
+                                    </m:r>
+                                  </m:e>
+                                  <m:sup>
+                                    <m:r>
+                                      <w:rPr>
+                                        <w:rFonts w:ascii="Cambria Math" w:hAnsi="Cambria Math"/>
+                                      </w:rPr>
+                                      <m:t>2</m:t>
+                                    </m:r>
+                                  </m:sup>
+                                </m:sSup>
+                              </m:den>
+                            </m:f>
+                            <m:r>
+                              <w:rPr>
+                                <w:rFonts w:ascii="Cambria Math" w:hAnsi="Cambria Math"/>
+                              </w:rPr>
+                              <m:t>+</m:t>
+                            </m:r>
+                            <m:f>
+                              <m:fPr>
+                                <m:ctrlPr>
+                                  <w:rPr>
+                                    <w:rFonts w:ascii="Cambria Math" w:hAnsi="Cambria Math"/>
+                                    <w:i/>
+                                  </w:rPr>
+                                </m:ctrlPr>
+                              </m:fPr>
+                              <m:num>
+                                <m:sSup>
+                                  <m:sSupPr>
+                                    <m:ctrlPr>
+                                      <w:rPr>
+                                        <w:rFonts w:ascii="Cambria Math" w:hAnsi="Cambria Math"/>
+                                        <w:i/>
+                                      </w:rPr>
+                                    </m:ctrlPr>
+                                  </m:sSupPr>
+                                  <m:e>
+                                    <m:r>
+                                      <w:rPr>
+                                        <w:rFonts w:ascii="Cambria Math" w:hAnsi="Cambria Math"/>
+                                      </w:rPr>
+                                      <m:t>cos</m:t>
+                                    </m:r>
+                                  </m:e>
+                                  <m:sup>
+                                    <m:r>
+                                      <w:rPr>
+                                        <w:rFonts w:ascii="Cambria Math" w:hAnsi="Cambria Math"/>
+                                      </w:rPr>
+                                      <m:t>2</m:t>
+                                    </m:r>
+                                  </m:sup>
+                                </m:sSup>
+                                <m:r>
+                                  <w:rPr>
+                                    <w:rFonts w:ascii="Cambria Math" w:hAnsi="Cambria Math"/>
+                                  </w:rPr>
+                                  <m:t>θ</m:t>
+                                </m:r>
+                              </m:num>
+                              <m:den>
+                                <m:sSup>
+                                  <m:sSupPr>
+                                    <m:ctrlPr>
+                                      <w:rPr>
+                                        <w:rFonts w:ascii="Cambria Math" w:hAnsi="Cambria Math"/>
+                                        <w:i/>
+                                      </w:rPr>
+                                    </m:ctrlPr>
+                                  </m:sSupPr>
+                                  <m:e>
+                                    <m:r>
+                                      <w:rPr>
+                                        <w:rFonts w:ascii="Cambria Math" w:hAnsi="Cambria Math"/>
+                                      </w:rPr>
+                                      <m:t>b</m:t>
+                                    </m:r>
+                                  </m:e>
+                                  <m:sup>
+                                    <m:r>
+                                      <w:rPr>
+                                        <w:rFonts w:ascii="Cambria Math" w:hAnsi="Cambria Math"/>
+                                      </w:rPr>
+                                      <m:t>2</m:t>
+                                    </m:r>
+                                  </m:sup>
+                                </m:sSup>
+                              </m:den>
+                            </m:f>
+                          </m:e>
+                        </m:d>
+                        <m:r>
+                          <w:rPr>
+                            <w:rFonts w:ascii="Cambria Math" w:hAnsi="Cambria Math"/>
+                          </w:rPr>
+                          <m:t>]</m:t>
+                        </m:r>
+                      </m:e>
+                    </m:mr>
+                    <m:mr>
+                      <m:e>
+                        <m:r>
+                          <w:rPr>
+                            <w:rFonts w:ascii="Cambria Math" w:hAnsi="Cambria Math"/>
+                          </w:rPr>
+                          <m:t>F</m:t>
+                        </m:r>
+                        <m:r>
+                          <w:rPr>
+                            <w:rFonts w:ascii="Cambria Math" w:hAnsi="Cambria Math"/>
+                          </w:rPr>
+                          <m:t>=</m:t>
+                        </m:r>
+                        <m:f>
+                          <m:fPr>
+                            <m:ctrlPr>
+                              <w:rPr>
+                                <w:rFonts w:ascii="Cambria Math" w:hAnsi="Cambria Math"/>
+                                <w:i/>
+                              </w:rPr>
+                            </m:ctrlPr>
+                          </m:fPr>
+                          <m:num>
+                            <m:sSup>
+                              <m:sSupPr>
+                                <m:ctrlPr>
+                                  <w:rPr>
+                                    <w:rFonts w:ascii="Cambria Math" w:hAnsi="Cambria Math"/>
+                                    <w:i/>
+                                  </w:rPr>
+                                </m:ctrlPr>
+                              </m:sSupPr>
+                              <m:e>
+                                <m:r>
+                                  <w:rPr>
+                                    <w:rFonts w:ascii="Cambria Math" w:hAnsi="Cambria Math"/>
+                                  </w:rPr>
+                                  <m:t>(</m:t>
+                                </m:r>
+                                <m:sSub>
+                                  <m:sSubPr>
+                                    <m:ctrlPr>
+                                      <w:rPr>
+                                        <w:rFonts w:ascii="Cambria Math" w:hAnsi="Cambria Math"/>
+                                        <w:i/>
+                                      </w:rPr>
+                                    </m:ctrlPr>
+                                  </m:sSubPr>
+                                  <m:e>
+                                    <m:r>
+                                      <w:rPr>
+                                        <w:rFonts w:ascii="Cambria Math" w:hAnsi="Cambria Math"/>
+                                      </w:rPr>
+                                      <m:t>x</m:t>
+                                    </m:r>
+                                  </m:e>
+                                  <m:sub>
+                                    <m:r>
+                                      <w:rPr>
+                                        <w:rFonts w:ascii="Cambria Math" w:hAnsi="Cambria Math"/>
+                                      </w:rPr>
+                                      <m:t>0</m:t>
+                                    </m:r>
+                                  </m:sub>
+                                </m:sSub>
+                                <m:r>
+                                  <w:rPr>
+                                    <w:rFonts w:ascii="Cambria Math" w:hAnsi="Cambria Math"/>
+                                  </w:rPr>
+                                  <m:t>cosθ+</m:t>
+                                </m:r>
+                                <m:sSub>
+                                  <m:sSubPr>
+                                    <m:ctrlPr>
+                                      <w:rPr>
+                                        <w:rFonts w:ascii="Cambria Math" w:hAnsi="Cambria Math"/>
+                                        <w:i/>
+                                      </w:rPr>
+                                    </m:ctrlPr>
+                                  </m:sSubPr>
+                                  <m:e>
+                                    <m:r>
+                                      <w:rPr>
+                                        <w:rFonts w:ascii="Cambria Math" w:hAnsi="Cambria Math"/>
+                                      </w:rPr>
+                                      <m:t>y</m:t>
+                                    </m:r>
+                                  </m:e>
+                                  <m:sub>
+                                    <m:r>
+                                      <w:rPr>
+                                        <w:rFonts w:ascii="Cambria Math" w:hAnsi="Cambria Math"/>
+                                      </w:rPr>
+                                      <m:t>0</m:t>
+                                    </m:r>
+                                  </m:sub>
+                                </m:sSub>
+                                <m:r>
+                                  <w:rPr>
+                                    <w:rFonts w:ascii="Cambria Math" w:hAnsi="Cambria Math"/>
+                                  </w:rPr>
+                                  <m:t>sinθ)</m:t>
+                                </m:r>
+                              </m:e>
+                              <m:sup>
+                                <m:r>
+                                  <w:rPr>
+                                    <w:rFonts w:ascii="Cambria Math" w:hAnsi="Cambria Math"/>
+                                  </w:rPr>
+                                  <m:t>2</m:t>
+                                </m:r>
+                              </m:sup>
+                            </m:sSup>
+                          </m:num>
+                          <m:den>
+                            <m:sSup>
+                              <m:sSupPr>
+                                <m:ctrlPr>
+                                  <w:rPr>
+                                    <w:rFonts w:ascii="Cambria Math" w:hAnsi="Cambria Math"/>
+                                    <w:i/>
+                                  </w:rPr>
+                                </m:ctrlPr>
+                              </m:sSupPr>
+                              <m:e>
+                                <m:r>
+                                  <w:rPr>
+                                    <w:rFonts w:ascii="Cambria Math" w:hAnsi="Cambria Math"/>
+                                  </w:rPr>
+                                  <m:t>a</m:t>
+                                </m:r>
+                              </m:e>
+                              <m:sup>
+                                <m:r>
+                                  <w:rPr>
+                                    <w:rFonts w:ascii="Cambria Math" w:hAnsi="Cambria Math"/>
+                                  </w:rPr>
+                                  <m:t>2</m:t>
+                                </m:r>
+                              </m:sup>
+                            </m:sSup>
+                          </m:den>
+                        </m:f>
+                        <m:r>
+                          <w:rPr>
+                            <w:rFonts w:ascii="Cambria Math" w:hAnsi="Cambria Math"/>
+                          </w:rPr>
+                          <m:t>+</m:t>
+                        </m:r>
+                        <m:f>
+                          <m:fPr>
+                            <m:ctrlPr>
+                              <w:rPr>
+                                <w:rFonts w:ascii="Cambria Math" w:hAnsi="Cambria Math"/>
+                                <w:i/>
+                              </w:rPr>
+                            </m:ctrlPr>
+                          </m:fPr>
+                          <m:num>
+                            <m:sSup>
+                              <m:sSupPr>
+                                <m:ctrlPr>
+                                  <w:rPr>
+                                    <w:rFonts w:ascii="Cambria Math" w:hAnsi="Cambria Math"/>
+                                    <w:i/>
+                                  </w:rPr>
+                                </m:ctrlPr>
+                              </m:sSupPr>
+                              <m:e>
+                                <m:r>
+                                  <w:rPr>
+                                    <w:rFonts w:ascii="Cambria Math" w:hAnsi="Cambria Math"/>
+                                  </w:rPr>
+                                  <m:t>(</m:t>
+                                </m:r>
+                                <m:sSub>
+                                  <m:sSubPr>
+                                    <m:ctrlPr>
+                                      <w:rPr>
+                                        <w:rFonts w:ascii="Cambria Math" w:hAnsi="Cambria Math"/>
+                                        <w:i/>
+                                      </w:rPr>
+                                    </m:ctrlPr>
+                                  </m:sSubPr>
+                                  <m:e>
+                                    <m:r>
+                                      <w:rPr>
+                                        <w:rFonts w:ascii="Cambria Math" w:hAnsi="Cambria Math"/>
+                                      </w:rPr>
+                                      <m:t>x</m:t>
+                                    </m:r>
+                                  </m:e>
+                                  <m:sub>
+                                    <m:r>
+                                      <w:rPr>
+                                        <w:rFonts w:ascii="Cambria Math" w:hAnsi="Cambria Math"/>
+                                      </w:rPr>
+                                      <m:t>0</m:t>
+                                    </m:r>
+                                  </m:sub>
+                                </m:sSub>
+                                <m:r>
+                                  <w:rPr>
+                                    <w:rFonts w:ascii="Cambria Math" w:hAnsi="Cambria Math"/>
+                                  </w:rPr>
+                                  <m:t>sinθ-</m:t>
+                                </m:r>
+                                <m:sSub>
+                                  <m:sSubPr>
+                                    <m:ctrlPr>
+                                      <w:rPr>
+                                        <w:rFonts w:ascii="Cambria Math" w:hAnsi="Cambria Math"/>
+                                        <w:i/>
+                                      </w:rPr>
+                                    </m:ctrlPr>
+                                  </m:sSubPr>
+                                  <m:e>
+                                    <m:r>
+                                      <w:rPr>
+                                        <w:rFonts w:ascii="Cambria Math" w:hAnsi="Cambria Math"/>
+                                      </w:rPr>
+                                      <m:t>y</m:t>
+                                    </m:r>
+                                  </m:e>
+                                  <m:sub>
+                                    <m:r>
+                                      <w:rPr>
+                                        <w:rFonts w:ascii="Cambria Math" w:hAnsi="Cambria Math"/>
+                                      </w:rPr>
+                                      <m:t>0</m:t>
+                                    </m:r>
+                                  </m:sub>
+                                </m:sSub>
+                                <m:r>
+                                  <w:rPr>
+                                    <w:rFonts w:ascii="Cambria Math" w:hAnsi="Cambria Math"/>
+                                  </w:rPr>
+                                  <m:t>cosθ)</m:t>
+                                </m:r>
+                              </m:e>
+                              <m:sup>
+                                <m:r>
+                                  <w:rPr>
+                                    <w:rFonts w:ascii="Cambria Math" w:hAnsi="Cambria Math"/>
+                                  </w:rPr>
+                                  <m:t>2</m:t>
+                                </m:r>
+                              </m:sup>
+                            </m:sSup>
+                          </m:num>
+                          <m:den>
+                            <m:sSup>
+                              <m:sSupPr>
+                                <m:ctrlPr>
+                                  <w:rPr>
+                                    <w:rFonts w:ascii="Cambria Math" w:hAnsi="Cambria Math"/>
+                                    <w:i/>
+                                  </w:rPr>
+                                </m:ctrlPr>
+                              </m:sSupPr>
+                              <m:e>
+                                <m:r>
+                                  <w:rPr>
+                                    <w:rFonts w:ascii="Cambria Math" w:hAnsi="Cambria Math"/>
+                                  </w:rPr>
+                                  <m:t>b</m:t>
+                                </m:r>
+                              </m:e>
+                              <m:sup>
+                                <m:r>
+                                  <w:rPr>
+                                    <w:rFonts w:ascii="Cambria Math" w:hAnsi="Cambria Math"/>
+                                  </w:rPr>
+                                  <m:t>2</m:t>
+                                </m:r>
+                              </m:sup>
+                            </m:sSup>
+                          </m:den>
+                        </m:f>
+                        <m:r>
+                          <w:rPr>
+                            <w:rFonts w:ascii="Cambria Math" w:hAnsi="Cambria Math"/>
+                          </w:rPr>
+                          <m:t>-</m:t>
+                        </m:r>
+                        <m:r>
+                          <w:rPr>
+                            <w:rFonts w:ascii="Cambria Math" w:hAnsi="Cambria Math"/>
+                          </w:rPr>
+                          <m:t>1</m:t>
+                        </m:r>
+                      </m:e>
+                    </m:mr>
+                  </m:m>
+                </m:e>
+              </m:eqArr>
+            </m:e>
+          </m:d>
+        </m:oMath>
+      </m:oMathPara>
+    </w:p>
+    <w:p>
+      <w:pPr>
+        <w:pStyle w:val="a6"/>
+        <w:numPr>
+          <w:ilvl w:val="0"/>
+          <w:numId w:val="8"/>
+        </w:numPr>
+        <w:ind w:firstLineChars="0"/>
+        <w:rPr>
+          <w:rFonts w:ascii="Cambria Math" w:hAnsi="Cambria Math"/>
+          <w:iCs/>
+        </w:rPr>
+      </w:pPr>
+      <w:r>
+        <w:rPr>
+          <w:rFonts w:ascii="Cambria Math" w:hAnsi="Cambria Math" w:hint="eastAsia"/>
+          <w:iCs/>
+        </w:rPr>
+        <w:t>标准方程参数</w:t>
+      </w:r>
+      <w:r>
+        <w:rPr>
+          <w:rFonts w:ascii="Cambria Math" w:hAnsi="Cambria Math" w:hint="eastAsia"/>
+          <w:iCs/>
+        </w:rPr>
+        <w:t>（用一般方程参数表示）</w:t>
+      </w:r>
+      <w:r>
+        <w:rPr>
+          <w:rFonts w:hint="eastAsia"/>
+        </w:rPr>
+        <w:t>：</w:t>
+      </w:r>
+    </w:p>
+    <w:p>
+      <w:pPr>
+        <w:pStyle w:val="a6"/>
+        <w:numPr>
+          <w:ilvl w:val="0"/>
+          <w:numId w:val="7"/>
+        </w:numPr>
+        <w:ind w:firstLineChars="0"/>
+        <w:rPr>
+          <w:rFonts w:hint="eastAsia"/>
+        </w:rPr>
+      </w:pPr>
+      <w:r>
+        <w:rPr>
+          <w:rFonts w:hint="eastAsia"/>
+        </w:rPr>
+        <w:t>长轴倾角</w:t>
+      </w:r>
+    </w:p>
+    <w:p>
+      <m:oMathPara>
+        <m:oMathParaPr>
+          <m:jc m:val="left"/>
+        </m:oMathParaPr>
+        <m:oMath>
+          <m:r>
+            <w:rPr>
+              <w:rFonts w:ascii="Cambria Math" w:hAnsi="Cambria Math"/>
+            </w:rPr>
+            <m:t>θ=</m:t>
+          </m:r>
+          <m:f>
+            <m:fPr>
+              <m:ctrlPr>
+                <w:rPr>
+                  <w:rFonts w:ascii="Cambria Math" w:hAnsi="Cambria Math"/>
+                  <w:i/>
+                </w:rPr>
+              </m:ctrlPr>
+            </m:fPr>
+            <m:num>
+              <m:r>
+                <w:rPr>
+                  <w:rFonts w:ascii="Cambria Math" w:hAnsi="Cambria Math"/>
+                </w:rPr>
+                <m:t>1</m:t>
+              </m:r>
+            </m:num>
+            <m:den>
+              <m:r>
+                <w:rPr>
+                  <w:rFonts w:ascii="Cambria Math" w:hAnsi="Cambria Math"/>
+                </w:rPr>
+                <m:t>2</m:t>
+              </m:r>
+            </m:den>
+          </m:f>
+          <m:r>
+            <w:rPr>
+              <w:rFonts w:ascii="Cambria Math" w:hAnsi="Cambria Math"/>
+            </w:rPr>
+            <m:t>arctan</m:t>
+          </m:r>
+          <m:f>
+            <m:fPr>
+              <m:ctrlPr>
+                <w:rPr>
+                  <w:rFonts w:ascii="Cambria Math" w:hAnsi="Cambria Math"/>
+                  <w:i/>
+                </w:rPr>
+              </m:ctrlPr>
+            </m:fPr>
+            <m:num>
+              <m:r>
+                <w:rPr>
+                  <w:rFonts w:ascii="Cambria Math" w:hAnsi="Cambria Math"/>
+                </w:rPr>
+                <m:t>-</m:t>
+              </m:r>
+              <m:r>
+                <w:rPr>
+                  <w:rFonts w:ascii="Cambria Math" w:hAnsi="Cambria Math"/>
+                </w:rPr>
+                <m:t>B</m:t>
+              </m:r>
+            </m:num>
+            <m:den>
+              <m:r>
+                <w:rPr>
+                  <w:rFonts w:ascii="Cambria Math" w:hAnsi="Cambria Math"/>
+                </w:rPr>
+                <m:t>C</m:t>
+              </m:r>
+              <m:r>
+                <w:rPr>
+                  <w:rFonts w:ascii="Cambria Math" w:hAnsi="Cambria Math"/>
+                </w:rPr>
+                <m:t>-</m:t>
+              </m:r>
+              <m:r>
+                <w:rPr>
+                  <w:rFonts w:ascii="Cambria Math" w:hAnsi="Cambria Math"/>
+                </w:rPr>
+                <m:t>A</m:t>
+              </m:r>
+            </m:den>
+          </m:f>
+          <m:r>
+            <w:rPr>
+              <w:rFonts w:ascii="Cambria Math" w:hAnsi="Cambria Math"/>
+            </w:rPr>
+            <m:t xml:space="preserve">  ,   </m:t>
+          </m:r>
+          <m:r>
+            <w:rPr>
+              <w:rFonts w:ascii="Cambria Math" w:hAnsi="Cambria Math"/>
+            </w:rPr>
+            <m:t>θ</m:t>
+          </m:r>
+          <m:r>
+            <w:rPr>
+              <w:rFonts w:ascii="Cambria Math" w:hAnsi="Cambria Math"/>
+            </w:rPr>
+            <m:t>=</m:t>
+          </m:r>
+          <m:r>
+            <w:rPr>
+              <w:rFonts w:ascii="Cambria Math" w:hAnsi="Cambria Math"/>
+            </w:rPr>
+            <m:t>θ</m:t>
+          </m:r>
+          <m:r>
+            <w:rPr>
+              <w:rFonts w:ascii="Cambria Math" w:hAnsi="Cambria Math"/>
+            </w:rPr>
+            <m:t xml:space="preserve">+180 when </m:t>
+          </m:r>
+          <m:r>
+            <w:rPr>
+              <w:rFonts w:ascii="Cambria Math" w:hAnsi="Cambria Math"/>
+            </w:rPr>
+            <m:t>θ</m:t>
+          </m:r>
+          <m:r>
+            <w:rPr>
+              <w:rFonts w:ascii="Cambria Math" w:hAnsi="Cambria Math"/>
+            </w:rPr>
+            <m:t xml:space="preserve"> is less than 0</m:t>
+          </m:r>
+        </m:oMath>
+      </m:oMathPara>
+    </w:p>
+    <w:p>
+      <w:pPr>
+        <w:pStyle w:val="a6"/>
+        <w:numPr>
+          <w:ilvl w:val="0"/>
+          <w:numId w:val="7"/>
+        </w:numPr>
+        <w:ind w:firstLineChars="0"/>
+      </w:pPr>
+      <w:r>
+        <w:rPr>
+          <w:rFonts w:hint="eastAsia"/>
+        </w:rPr>
+        <w:t>几何中心</w:t>
+      </w:r>
+    </w:p>
+    <w:p>
+      <w:pPr>
+        <w:rPr>
+          <w:rFonts w:hint="eastAsia"/>
+        </w:rPr>
+      </w:pPr>
+      <m:oMathPara>
+        <m:oMathParaPr>
+          <m:jc m:val="left"/>
+        </m:oMathParaPr>
+        <m:oMath>
+          <m:d>
+            <m:dPr>
+              <m:begChr m:val="{"/>
+              <m:endChr m:val=""/>
+              <m:ctrlPr>
+                <w:rPr>
+                  <w:rFonts w:ascii="Cambria Math" w:hAnsi="Cambria Math"/>
+                  <w:i/>
+                </w:rPr>
+              </m:ctrlPr>
+            </m:dPr>
+            <m:e>
+              <m:eqArr>
+                <m:eqArrPr>
+                  <m:ctrlPr>
+                    <w:rPr>
+                      <w:rFonts w:ascii="Cambria Math" w:hAnsi="Cambria Math"/>
+                      <w:i/>
+                    </w:rPr>
+                  </m:ctrlPr>
+                </m:eqArrPr>
+                <m:e>
+                  <m:sSub>
+                    <m:sSubPr>
+                      <m:ctrlPr>
+                        <w:rPr>
+                          <w:rFonts w:ascii="Cambria Math" w:hAnsi="Cambria Math"/>
+                          <w:i/>
+                        </w:rPr>
+                      </m:ctrlPr>
+                    </m:sSubPr>
+                    <m:e>
+                      <m:r>
+                        <w:rPr>
+                          <w:rFonts w:ascii="Cambria Math" w:hAnsi="Cambria Math"/>
+                        </w:rPr>
+                        <m:t>X</m:t>
+                      </m:r>
+                    </m:e>
+                    <m:sub>
+                      <m:r>
+                        <w:rPr>
+                          <w:rFonts w:ascii="Cambria Math" w:hAnsi="Cambria Math"/>
+                        </w:rPr>
+                        <m:t>C</m:t>
+                      </m:r>
+                    </m:sub>
+                  </m:sSub>
+                  <m:r>
+                    <w:rPr>
+                      <w:rFonts w:ascii="Cambria Math" w:hAnsi="Cambria Math"/>
+                    </w:rPr>
+                    <m:t>=</m:t>
+                  </m:r>
+                  <m:f>
+                    <m:fPr>
+                      <m:ctrlPr>
+                        <w:rPr>
+                          <w:rFonts w:ascii="Cambria Math" w:hAnsi="Cambria Math"/>
+                          <w:i/>
+                        </w:rPr>
+                      </m:ctrlPr>
+                    </m:fPr>
+                    <m:num>
+                      <m:r>
+                        <w:rPr>
+                          <w:rFonts w:ascii="Cambria Math" w:hAnsi="Cambria Math"/>
+                        </w:rPr>
+                        <m:t>BE-2CD</m:t>
+                      </m:r>
+                    </m:num>
+                    <m:den>
+                      <m:r>
+                        <w:rPr>
+                          <w:rFonts w:ascii="Cambria Math" w:hAnsi="Cambria Math"/>
+                        </w:rPr>
+                        <m:t>4AC-</m:t>
+                      </m:r>
+                      <m:sSup>
+                        <m:sSupPr>
+                          <m:ctrlPr>
+                            <w:rPr>
+                              <w:rFonts w:ascii="Cambria Math" w:hAnsi="Cambria Math"/>
+                              <w:i/>
+                            </w:rPr>
+                          </m:ctrlPr>
+                        </m:sSupPr>
+                        <m:e>
+                          <m:r>
+                            <w:rPr>
+                              <w:rFonts w:ascii="Cambria Math" w:hAnsi="Cambria Math"/>
+                            </w:rPr>
+                            <m:t>B</m:t>
+                          </m:r>
+                        </m:e>
+                        <m:sup>
+                          <m:r>
+                            <w:rPr>
+                              <w:rFonts w:ascii="Cambria Math" w:hAnsi="Cambria Math"/>
+                            </w:rPr>
+                            <m:t>2</m:t>
+                          </m:r>
+                        </m:sup>
+                      </m:sSup>
+                    </m:den>
+                  </m:f>
+                </m:e>
+                <m:e>
+                  <m:sSub>
+                    <m:sSubPr>
+                      <m:ctrlPr>
+                        <w:rPr>
+                          <w:rFonts w:ascii="Cambria Math" w:hAnsi="Cambria Math"/>
+                          <w:i/>
+                        </w:rPr>
+                      </m:ctrlPr>
+                    </m:sSubPr>
+                    <m:e>
+                      <m:r>
+                        <w:rPr>
+                          <w:rFonts w:ascii="Cambria Math" w:hAnsi="Cambria Math"/>
+                        </w:rPr>
+                        <m:t>Y</m:t>
+                      </m:r>
+                    </m:e>
+                    <m:sub>
+                      <m:r>
+                        <w:rPr>
+                          <w:rFonts w:ascii="Cambria Math" w:hAnsi="Cambria Math"/>
+                        </w:rPr>
+                        <m:t>C</m:t>
+                      </m:r>
+                    </m:sub>
+                  </m:sSub>
+                  <m:r>
+                    <w:rPr>
+                      <w:rFonts w:ascii="Cambria Math" w:hAnsi="Cambria Math"/>
+                    </w:rPr>
+                    <m:t>=</m:t>
+                  </m:r>
+                  <m:f>
+                    <m:fPr>
+                      <m:ctrlPr>
+                        <w:rPr>
+                          <w:rFonts w:ascii="Cambria Math" w:hAnsi="Cambria Math"/>
+                          <w:i/>
+                        </w:rPr>
+                      </m:ctrlPr>
+                    </m:fPr>
+                    <m:num>
+                      <m:r>
+                        <w:rPr>
+                          <w:rFonts w:ascii="Cambria Math" w:hAnsi="Cambria Math"/>
+                        </w:rPr>
+                        <m:t>BD-2AE</m:t>
+                      </m:r>
+                    </m:num>
+                    <m:den>
+                      <m:r>
+                        <w:rPr>
+                          <w:rFonts w:ascii="Cambria Math" w:hAnsi="Cambria Math"/>
+                        </w:rPr>
+                        <m:t>4AC-</m:t>
+                      </m:r>
+                      <m:sSup>
+                        <m:sSupPr>
+                          <m:ctrlPr>
+                            <w:rPr>
+                              <w:rFonts w:ascii="Cambria Math" w:hAnsi="Cambria Math"/>
+                              <w:i/>
+                            </w:rPr>
+                          </m:ctrlPr>
+                        </m:sSupPr>
+                        <m:e>
+                          <m:r>
+                            <w:rPr>
+                              <w:rFonts w:ascii="Cambria Math" w:hAnsi="Cambria Math"/>
+                            </w:rPr>
+                            <m:t>B</m:t>
+                          </m:r>
+                        </m:e>
+                        <m:sup>
+                          <m:r>
+                            <w:rPr>
+                              <w:rFonts w:ascii="Cambria Math" w:hAnsi="Cambria Math"/>
+                            </w:rPr>
+                            <m:t>2</m:t>
+                          </m:r>
+                        </m:sup>
+                      </m:sSup>
+                    </m:den>
+                  </m:f>
+                </m:e>
+              </m:eqArr>
+            </m:e>
+          </m:d>
+        </m:oMath>
+      </m:oMathPara>
+    </w:p>
+    <w:p>
+      <w:pPr>
+        <w:pStyle w:val="a6"/>
+        <w:numPr>
+          <w:ilvl w:val="0"/>
+          <w:numId w:val="7"/>
+        </w:numPr>
+        <w:ind w:firstLineChars="0"/>
+      </w:pPr>
+      <w:r>
+        <w:rPr>
+          <w:rFonts w:hint="eastAsia"/>
+        </w:rPr>
+        <w:t>半长</w:t>
+      </w:r>
+      <w:r>
+        <w:rPr>
+          <w:rFonts w:hint="eastAsia"/>
+        </w:rPr>
+        <w:t>/</w:t>
+      </w:r>
+      <w:r>
+        <w:rPr>
+          <w:rFonts w:hint="eastAsia"/>
+        </w:rPr>
+        <w:t>短轴</w:t>
+      </w:r>
+    </w:p>
+    <w:p>
+      <m:oMathPara>
+        <m:oMathParaPr>
+          <m:jc m:val="left"/>
+        </m:oMathParaPr>
+        <m:oMath>
+          <m:d>
+            <m:dPr>
+              <m:begChr m:val="{"/>
+              <m:endChr m:val=""/>
+              <m:ctrlPr>
+                <w:rPr>
+                  <w:rFonts w:ascii="Cambria Math" w:hAnsi="Cambria Math"/>
+                  <w:i/>
+                </w:rPr>
+              </m:ctrlPr>
+            </m:dPr>
+            <m:e>
+              <m:eqArr>
+                <m:eqArrPr>
+                  <m:ctrlPr>
+                    <w:rPr>
+                      <w:rFonts w:ascii="Cambria Math" w:hAnsi="Cambria Math"/>
+                      <w:i/>
+                    </w:rPr>
+                  </m:ctrlPr>
+                </m:eqArrPr>
+                <m:e>
+                  <m:sSup>
+                    <m:sSupPr>
+                      <m:ctrlPr>
+                        <w:rPr>
+                          <w:rFonts w:ascii="Cambria Math" w:hAnsi="Cambria Math"/>
+                          <w:i/>
+                        </w:rPr>
+                      </m:ctrlPr>
+                    </m:sSupPr>
+                    <m:e>
+                      <m:r>
+                        <w:rPr>
+                          <w:rFonts w:ascii="Cambria Math" w:hAnsi="Cambria Math"/>
+                        </w:rPr>
+                        <m:t>a</m:t>
+                      </m:r>
+                    </m:e>
+                    <m:sup>
+                      <m:r>
+                        <w:rPr>
+                          <w:rFonts w:ascii="Cambria Math" w:hAnsi="Cambria Math"/>
+                        </w:rPr>
+                        <m:t>2</m:t>
+                      </m:r>
+                    </m:sup>
+                  </m:sSup>
+                  <m:r>
+                    <w:rPr>
+                      <w:rFonts w:ascii="Cambria Math" w:hAnsi="Cambria Math"/>
+                    </w:rPr>
+                    <m:t>=</m:t>
+                  </m:r>
+                  <m:f>
+                    <m:fPr>
+                      <m:ctrlPr>
+                        <w:rPr>
+                          <w:rFonts w:ascii="Cambria Math" w:hAnsi="Cambria Math"/>
+                          <w:i/>
+                        </w:rPr>
+                      </m:ctrlPr>
+                    </m:fPr>
+                    <m:num>
+                      <m:r>
+                        <w:rPr>
+                          <w:rFonts w:ascii="Cambria Math" w:hAnsi="Cambria Math"/>
+                        </w:rPr>
+                        <m:t>2</m:t>
+                      </m:r>
+                    </m:num>
+                    <m:den>
+                      <m:r>
+                        <w:rPr>
+                          <w:rFonts w:ascii="Cambria Math" w:hAnsi="Cambria Math"/>
+                        </w:rPr>
+                        <m:t>A+C</m:t>
+                      </m:r>
+                      <m:r>
+                        <w:rPr>
+                          <w:rFonts w:ascii="Cambria Math" w:hAnsi="Cambria Math"/>
+                        </w:rPr>
+                        <m:t>-</m:t>
+                      </m:r>
+                      <m:rad>
+                        <m:radPr>
+                          <m:degHide m:val="1"/>
+                          <m:ctrlPr>
+                            <w:rPr>
+                              <w:rFonts w:ascii="Cambria Math" w:hAnsi="Cambria Math"/>
+                              <w:i/>
+                            </w:rPr>
+                          </m:ctrlPr>
+                        </m:radPr>
+                        <m:deg/>
+                        <m:e>
+                          <m:sSup>
+                            <m:sSupPr>
+                              <m:ctrlPr>
+                                <w:rPr>
+                                  <w:rFonts w:ascii="Cambria Math" w:hAnsi="Cambria Math"/>
+                                  <w:i/>
+                                </w:rPr>
+                              </m:ctrlPr>
+                            </m:sSupPr>
+                            <m:e>
+                              <m:r>
+                                <w:rPr>
+                                  <w:rFonts w:ascii="Cambria Math" w:hAnsi="Cambria Math"/>
+                                </w:rPr>
+                                <m:t>B</m:t>
+                              </m:r>
+                            </m:e>
+                            <m:sup>
+                              <m:r>
+                                <w:rPr>
+                                  <w:rFonts w:ascii="Cambria Math" w:hAnsi="Cambria Math"/>
+                                </w:rPr>
+                                <m:t>2</m:t>
+                              </m:r>
+                            </m:sup>
+                          </m:sSup>
+                          <m:r>
+                            <w:rPr>
+                              <w:rFonts w:ascii="Cambria Math" w:hAnsi="Cambria Math"/>
+                            </w:rPr>
+                            <m:t>+</m:t>
+                          </m:r>
+                          <m:sSup>
+                            <m:sSupPr>
+                              <m:ctrlPr>
+                                <w:rPr>
+                                  <w:rFonts w:ascii="Cambria Math" w:hAnsi="Cambria Math"/>
+                                  <w:i/>
+                                </w:rPr>
+                              </m:ctrlPr>
+                            </m:sSupPr>
+                            <m:e>
+                              <m:r>
+                                <w:rPr>
+                                  <w:rFonts w:ascii="Cambria Math" w:hAnsi="Cambria Math"/>
+                                </w:rPr>
+                                <m:t>(A-C)</m:t>
+                              </m:r>
+                            </m:e>
+                            <m:sup>
+                              <m:r>
+                                <w:rPr>
+                                  <w:rFonts w:ascii="Cambria Math" w:hAnsi="Cambria Math"/>
+                                </w:rPr>
+                                <m:t>2</m:t>
+                              </m:r>
+                            </m:sup>
+                          </m:sSup>
+                        </m:e>
+                      </m:rad>
+                    </m:den>
+                  </m:f>
+                </m:e>
+                <m:e>
+                  <m:sSup>
+                    <m:sSupPr>
+                      <m:ctrlPr>
+                        <w:rPr>
+                          <w:rFonts w:ascii="Cambria Math" w:hAnsi="Cambria Math"/>
+                          <w:i/>
+                        </w:rPr>
+                      </m:ctrlPr>
+                    </m:sSupPr>
+                    <m:e>
+                      <m:r>
+                        <w:rPr>
+                          <w:rFonts w:ascii="Cambria Math" w:hAnsi="Cambria Math"/>
+                        </w:rPr>
+                        <m:t>b</m:t>
+                      </m:r>
+                    </m:e>
+                    <m:sup>
+                      <m:r>
+                        <w:rPr>
+                          <w:rFonts w:ascii="Cambria Math" w:hAnsi="Cambria Math"/>
+                        </w:rPr>
+                        <m:t>2</m:t>
+                      </m:r>
+                    </m:sup>
+                  </m:sSup>
+                  <m:r>
+                    <w:rPr>
+                      <w:rFonts w:ascii="Cambria Math" w:hAnsi="Cambria Math"/>
+                    </w:rPr>
+                    <m:t>=</m:t>
+                  </m:r>
+                  <m:f>
+                    <m:fPr>
+                      <m:ctrlPr>
+                        <w:rPr>
+                          <w:rFonts w:ascii="Cambria Math" w:hAnsi="Cambria Math"/>
+                          <w:i/>
+                        </w:rPr>
+                      </m:ctrlPr>
+                    </m:fPr>
+                    <m:num>
+                      <m:r>
+                        <w:rPr>
+                          <w:rFonts w:ascii="Cambria Math" w:hAnsi="Cambria Math"/>
+                        </w:rPr>
+                        <m:t>2</m:t>
+                      </m:r>
+                    </m:num>
+                    <m:den>
+                      <m:r>
+                        <w:rPr>
+                          <w:rFonts w:ascii="Cambria Math" w:hAnsi="Cambria Math"/>
+                        </w:rPr>
+                        <m:t>A+C</m:t>
+                      </m:r>
+                      <m:r>
+                        <w:rPr>
+                          <w:rFonts w:ascii="Cambria Math" w:hAnsi="Cambria Math"/>
+                        </w:rPr>
+                        <m:t>+</m:t>
+                      </m:r>
+                      <m:rad>
+                        <m:radPr>
+                          <m:degHide m:val="1"/>
+                          <m:ctrlPr>
+                            <w:rPr>
+                              <w:rFonts w:ascii="Cambria Math" w:hAnsi="Cambria Math"/>
+                              <w:i/>
+                            </w:rPr>
+                          </m:ctrlPr>
+                        </m:radPr>
+                        <m:deg/>
+                        <m:e>
+                          <m:sSup>
+                            <m:sSupPr>
+                              <m:ctrlPr>
+                                <w:rPr>
+                                  <w:rFonts w:ascii="Cambria Math" w:hAnsi="Cambria Math"/>
+                                  <w:i/>
+                                </w:rPr>
+                              </m:ctrlPr>
+                            </m:sSupPr>
+                            <m:e>
+                              <m:r>
+                                <w:rPr>
+                                  <w:rFonts w:ascii="Cambria Math" w:hAnsi="Cambria Math"/>
+                                </w:rPr>
+                                <m:t>B</m:t>
+                              </m:r>
+                            </m:e>
+                            <m:sup>
+                              <m:r>
+                                <w:rPr>
+                                  <w:rFonts w:ascii="Cambria Math" w:hAnsi="Cambria Math"/>
+                                </w:rPr>
+                                <m:t>2</m:t>
+                              </m:r>
+                            </m:sup>
+                          </m:sSup>
+                          <m:r>
+                            <w:rPr>
+                              <w:rFonts w:ascii="Cambria Math" w:hAnsi="Cambria Math"/>
+                            </w:rPr>
+                            <m:t>+</m:t>
+                          </m:r>
+                          <m:sSup>
+                            <m:sSupPr>
+                              <m:ctrlPr>
+                                <w:rPr>
+                                  <w:rFonts w:ascii="Cambria Math" w:hAnsi="Cambria Math"/>
+                                  <w:i/>
+                                </w:rPr>
+                              </m:ctrlPr>
+                            </m:sSupPr>
+                            <m:e>
+                              <m:r>
+                                <w:rPr>
+                                  <w:rFonts w:ascii="Cambria Math" w:hAnsi="Cambria Math"/>
+                                </w:rPr>
+                                <m:t>(A-C)</m:t>
+                              </m:r>
+                            </m:e>
+                            <m:sup>
+                              <m:r>
+                                <w:rPr>
+                                  <w:rFonts w:ascii="Cambria Math" w:hAnsi="Cambria Math"/>
+                                </w:rPr>
+                                <m:t>2</m:t>
+                              </m:r>
+                            </m:sup>
+                          </m:sSup>
+                        </m:e>
+                      </m:rad>
+                    </m:den>
+                  </m:f>
+                </m:e>
+              </m:eqArr>
+            </m:e>
+          </m:d>
+        </m:oMath>
+      </m:oMathPara>
+    </w:p>
+    <w:p>
+      <w:pPr>
+        <w:pStyle w:val="a6"/>
+        <w:numPr>
+          <w:ilvl w:val="0"/>
+          <w:numId w:val="7"/>
+        </w:numPr>
+        <w:ind w:firstLineChars="0"/>
+      </w:pPr>
+      <w:r>
+        <w:rPr>
+          <w:rFonts w:hint="eastAsia"/>
+        </w:rPr>
+        <w:t>离心率</w:t>
+      </w:r>
+    </w:p>
+    <w:p>
+      <w:pPr>
+        <w:rPr>
+          <w:rFonts w:hint="eastAsia"/>
+        </w:rPr>
+      </w:pPr>
+      <m:oMathPara>
+        <m:oMathParaPr>
+          <m:jc m:val="left"/>
+        </m:oMathParaPr>
+        <m:oMath>
+          <m:r>
+            <w:rPr>
+              <w:rFonts w:ascii="Cambria Math" w:hAnsi="Cambria Math"/>
+            </w:rPr>
+            <m:t>e=</m:t>
+          </m:r>
+          <m:f>
+            <m:fPr>
+              <m:ctrlPr>
+                <w:rPr>
+                  <w:rFonts w:ascii="Cambria Math" w:hAnsi="Cambria Math"/>
+                  <w:i/>
+                </w:rPr>
+              </m:ctrlPr>
+            </m:fPr>
+            <m:num>
+              <m:r>
+                <w:rPr>
+                  <w:rFonts w:ascii="Cambria Math" w:hAnsi="Cambria Math"/>
+                </w:rPr>
+                <m:t>c</m:t>
+              </m:r>
+            </m:num>
+            <m:den>
+              <m:r>
+                <w:rPr>
+                  <w:rFonts w:ascii="Cambria Math" w:hAnsi="Cambria Math"/>
+                </w:rPr>
+                <m:t>a</m:t>
+              </m:r>
+            </m:den>
+          </m:f>
+          <m:r>
+            <w:rPr>
+              <w:rFonts w:ascii="Cambria Math" w:hAnsi="Cambria Math"/>
+            </w:rPr>
+            <m:t>=</m:t>
+          </m:r>
+          <m:f>
+            <m:fPr>
+              <m:ctrlPr>
+                <w:rPr>
+                  <w:rFonts w:ascii="Cambria Math" w:hAnsi="Cambria Math"/>
+                  <w:i/>
+                </w:rPr>
+              </m:ctrlPr>
+            </m:fPr>
+            <m:num>
+              <m:rad>
+                <m:radPr>
+                  <m:degHide m:val="1"/>
+                  <m:ctrlPr>
+                    <w:rPr>
+                      <w:rFonts w:ascii="Cambria Math" w:hAnsi="Cambria Math"/>
+                      <w:i/>
+                    </w:rPr>
+                  </m:ctrlPr>
+                </m:radPr>
+                <m:deg/>
+                <m:e>
+                  <m:sSup>
+                    <m:sSupPr>
+                      <m:ctrlPr>
+                        <w:rPr>
+                          <w:rFonts w:ascii="Cambria Math" w:hAnsi="Cambria Math"/>
+                          <w:i/>
+                        </w:rPr>
+                      </m:ctrlPr>
+                    </m:sSupPr>
+                    <m:e>
+                      <m:r>
+                        <w:rPr>
+                          <w:rFonts w:ascii="Cambria Math" w:hAnsi="Cambria Math"/>
+                        </w:rPr>
+                        <m:t>a</m:t>
+                      </m:r>
+                    </m:e>
+                    <m:sup>
+                      <m:r>
+                        <w:rPr>
+                          <w:rFonts w:ascii="Cambria Math" w:hAnsi="Cambria Math"/>
+                        </w:rPr>
+                        <m:t>2</m:t>
+                      </m:r>
+                    </m:sup>
+                  </m:sSup>
+                  <m:r>
+                    <w:rPr>
+                      <w:rFonts w:ascii="Cambria Math" w:hAnsi="Cambria Math"/>
+                    </w:rPr>
+                    <m:t>-</m:t>
+                  </m:r>
+                  <m:sSup>
+                    <m:sSupPr>
+                      <m:ctrlPr>
+                        <w:rPr>
+                          <w:rFonts w:ascii="Cambria Math" w:hAnsi="Cambria Math"/>
+                          <w:i/>
+                        </w:rPr>
+                      </m:ctrlPr>
+                    </m:sSupPr>
+                    <m:e>
+                      <m:r>
+                        <w:rPr>
+                          <w:rFonts w:ascii="Cambria Math" w:hAnsi="Cambria Math"/>
+                        </w:rPr>
+                        <m:t>b</m:t>
+                      </m:r>
+                    </m:e>
+                    <m:sup>
+                      <m:r>
+                        <w:rPr>
+                          <w:rFonts w:ascii="Cambria Math" w:hAnsi="Cambria Math"/>
+                        </w:rPr>
+                        <m:t>2</m:t>
+                      </m:r>
+                    </m:sup>
+                  </m:sSup>
+                </m:e>
+              </m:rad>
+            </m:num>
+            <m:den>
+              <m:r>
+                <w:rPr>
+                  <w:rFonts w:ascii="Cambria Math" w:hAnsi="Cambria Math"/>
+                </w:rPr>
+                <m:t>a</m:t>
+              </m:r>
+            </m:den>
+          </m:f>
+        </m:oMath>
+      </m:oMathPara>
+    </w:p>
+    <w:p>
+      <w:pPr>
+        <w:pStyle w:val="a6"/>
+        <w:numPr>
+          <w:ilvl w:val="0"/>
+          <w:numId w:val="7"/>
+        </w:numPr>
+        <w:ind w:firstLineChars="0"/>
+      </w:pPr>
+      <w:r>
+        <w:rPr>
+          <w:rFonts w:hint="eastAsia"/>
+        </w:rPr>
+        <w:t>外接矩形</w:t>
+      </w:r>
+    </w:p>
+    <w:p>
+      <w:r>
+        <w:rPr>
+          <w:rFonts w:hint="eastAsia"/>
+        </w:rPr>
+        <w:t>对</w:t>
+      </w:r>
+      <w:r>
+        <w:rPr>
+          <w:rFonts w:hint="eastAsia"/>
+        </w:rPr>
+        <w:t>x</w:t>
+      </w:r>
+      <w:r>
+        <w:rPr>
+          <w:rFonts w:hint="eastAsia"/>
+        </w:rPr>
+        <w:t>有唯一解的</w:t>
+      </w:r>
+      <w:r>
+        <w:rPr>
+          <w:rFonts w:hint="eastAsia"/>
+        </w:rPr>
+        <w:t>y</w:t>
+      </w:r>
+      <w:r>
+        <w:rPr>
+          <w:rFonts w:hint="eastAsia"/>
+        </w:rPr>
+        <w:t>和对</w:t>
+      </w:r>
+      <w:r>
+        <w:rPr>
+          <w:rFonts w:hint="eastAsia"/>
+        </w:rPr>
+        <w:t>y</w:t>
+      </w:r>
+      <w:r>
+        <w:rPr>
+          <w:rFonts w:hint="eastAsia"/>
+        </w:rPr>
+        <w:t>有唯一解的</w:t>
+      </w:r>
+      <w:r>
+        <w:rPr>
+          <w:rFonts w:hint="eastAsia"/>
+        </w:rPr>
+        <w:t>x</w:t>
+      </w:r>
+      <w:r>
+        <w:rPr>
+          <w:rFonts w:hint="eastAsia"/>
+        </w:rPr>
+        <w:t>，</w:t>
+      </w:r>
+      <w:r>
+        <w:rPr>
+          <w:rFonts w:hint="eastAsia"/>
+        </w:rPr>
+        <w:t>对应外接矩形的</w:t>
+      </w:r>
+      <w:r>
+        <w:rPr>
+          <w:rFonts w:hint="eastAsia"/>
+        </w:rPr>
+        <w:t>边长度</w:t>
+      </w:r>
+      <w:r>
+        <w:rPr>
+          <w:rFonts w:hint="eastAsia"/>
+        </w:rPr>
+        <w:t>：</w:t>
+      </w:r>
+    </w:p>
+    <w:p>
+      <w:pPr>
+        <w:rPr>
+          <w:rFonts w:hint="eastAsia"/>
+        </w:rPr>
+      </w:pPr>
+      <m:oMathPara>
+        <m:oMath>
+          <m:d>
+            <m:dPr>
+              <m:begChr m:val="{"/>
+              <m:endChr m:val=""/>
+              <m:ctrlPr>
+                <w:rPr>
+                  <w:rFonts w:ascii="Cambria Math" w:hAnsi="Cambria Math"/>
+                  <w:i/>
+                </w:rPr>
+              </m:ctrlPr>
+            </m:dPr>
+            <m:e>
+              <m:eqArr>
+                <m:eqArrPr>
+                  <m:ctrlPr>
+                    <w:rPr>
+                      <w:rFonts w:ascii="Cambria Math" w:hAnsi="Cambria Math"/>
+                      <w:i/>
+                    </w:rPr>
+                  </m:ctrlPr>
+                </m:eqArrPr>
+                <m:e>
+                  <m:r>
+                    <w:rPr>
+                      <w:rFonts w:ascii="Cambria Math" w:hAnsi="Cambria Math"/>
+                    </w:rPr>
+                    <m:t>w=</m:t>
+                  </m:r>
+                  <m:d>
+                    <m:dPr>
+                      <m:begChr m:val="|"/>
+                      <m:endChr m:val="|"/>
+                      <m:ctrlPr>
+                        <w:rPr>
+                          <w:rFonts w:ascii="Cambria Math" w:hAnsi="Cambria Math"/>
+                          <w:i/>
+                        </w:rPr>
+                      </m:ctrlPr>
+                    </m:dPr>
+                    <m:e>
+                      <m:sSup>
+                        <m:sSupPr>
+                          <m:ctrlPr>
+                            <w:rPr>
+                              <w:rFonts w:ascii="Cambria Math" w:hAnsi="Cambria Math"/>
+                              <w:i/>
+                            </w:rPr>
+                          </m:ctrlPr>
+                        </m:sSupPr>
+                        <m:e>
+                          <m:r>
+                            <w:rPr>
+                              <w:rFonts w:ascii="Cambria Math" w:hAnsi="Cambria Math"/>
+                            </w:rPr>
+                            <m:t>x</m:t>
+                          </m:r>
+                        </m:e>
+                        <m:sup>
+                          <m:r>
+                            <w:rPr>
+                              <w:rFonts w:ascii="Cambria Math" w:hAnsi="Cambria Math"/>
+                            </w:rPr>
+                            <m:t>'</m:t>
+                          </m:r>
+                        </m:sup>
+                      </m:sSup>
+                    </m:e>
+                  </m:d>
+                  <m:r>
+                    <w:rPr>
+                      <w:rFonts w:ascii="Cambria Math" w:hAnsi="Cambria Math"/>
+                    </w:rPr>
+                    <m:t>=</m:t>
+                  </m:r>
+                  <m:r>
+                    <w:rPr>
+                      <w:rFonts w:ascii="Cambria Math" w:hAnsi="Cambria Math"/>
+                    </w:rPr>
+                    <m:t>|</m:t>
+                  </m:r>
+                  <m:f>
+                    <m:fPr>
+                      <m:ctrlPr>
+                        <w:rPr>
+                          <w:rFonts w:ascii="Cambria Math" w:hAnsi="Cambria Math"/>
+                          <w:i/>
+                        </w:rPr>
+                      </m:ctrlPr>
+                    </m:fPr>
+                    <m:num>
+                      <m:r>
+                        <w:rPr>
+                          <w:rFonts w:ascii="Cambria Math" w:hAnsi="Cambria Math"/>
+                        </w:rPr>
+                        <m:t>B</m:t>
+                      </m:r>
+                    </m:num>
+                    <m:den>
+                      <m:r>
+                        <w:rPr>
+                          <w:rFonts w:ascii="Cambria Math" w:hAnsi="Cambria Math"/>
+                        </w:rPr>
+                        <m:t>A(</m:t>
+                      </m:r>
+                      <m:sSup>
+                        <m:sSupPr>
+                          <m:ctrlPr>
+                            <w:rPr>
+                              <w:rFonts w:ascii="Cambria Math" w:hAnsi="Cambria Math"/>
+                              <w:i/>
+                            </w:rPr>
+                          </m:ctrlPr>
+                        </m:sSupPr>
+                        <m:e>
+                          <m:r>
+                            <w:rPr>
+                              <w:rFonts w:ascii="Cambria Math" w:hAnsi="Cambria Math"/>
+                            </w:rPr>
+                            <m:t>B</m:t>
+                          </m:r>
+                        </m:e>
+                        <m:sup>
+                          <m:r>
+                            <w:rPr>
+                              <w:rFonts w:ascii="Cambria Math" w:hAnsi="Cambria Math"/>
+                            </w:rPr>
+                            <m:t>2</m:t>
+                          </m:r>
+                        </m:sup>
+                      </m:sSup>
+                      <m:r>
+                        <w:rPr>
+                          <w:rFonts w:ascii="Cambria Math" w:hAnsi="Cambria Math"/>
+                        </w:rPr>
+                        <m:t>-4AC)</m:t>
+                      </m:r>
+                    </m:den>
+                  </m:f>
+                  <m:r>
+                    <w:rPr>
+                      <w:rFonts w:ascii="Cambria Math" w:hAnsi="Cambria Math"/>
+                    </w:rPr>
+                    <m:t>|</m:t>
+                  </m:r>
+                  <m:rad>
+                    <m:radPr>
+                      <m:degHide m:val="1"/>
+                      <m:ctrlPr>
+                        <w:rPr>
+                          <w:rFonts w:ascii="Cambria Math" w:hAnsi="Cambria Math"/>
+                          <w:i/>
+                        </w:rPr>
+                      </m:ctrlPr>
+                    </m:radPr>
+                    <m:deg/>
+                    <m:e>
+                      <m:sSup>
+                        <m:sSupPr>
+                          <m:ctrlPr>
+                            <w:rPr>
+                              <w:rFonts w:ascii="Cambria Math" w:hAnsi="Cambria Math"/>
+                              <w:i/>
+                            </w:rPr>
+                          </m:ctrlPr>
+                        </m:sSupPr>
+                        <m:e>
+                          <m:r>
+                            <w:rPr>
+                              <w:rFonts w:ascii="Cambria Math" w:hAnsi="Cambria Math"/>
+                            </w:rPr>
+                            <m:t>(BD-2AE)</m:t>
+                          </m:r>
+                        </m:e>
+                        <m:sup>
+                          <m:r>
+                            <w:rPr>
+                              <w:rFonts w:ascii="Cambria Math" w:hAnsi="Cambria Math"/>
+                            </w:rPr>
+                            <m:t>2</m:t>
+                          </m:r>
+                        </m:sup>
+                      </m:sSup>
+                      <m:r>
+                        <w:rPr>
+                          <w:rFonts w:ascii="Cambria Math" w:hAnsi="Cambria Math"/>
+                        </w:rPr>
+                        <m:t>-</m:t>
+                      </m:r>
+                      <m:r>
+                        <w:rPr>
+                          <w:rFonts w:ascii="Cambria Math" w:hAnsi="Cambria Math"/>
+                        </w:rPr>
+                        <m:t>(</m:t>
+                      </m:r>
+                      <m:sSup>
+                        <m:sSupPr>
+                          <m:ctrlPr>
+                            <w:rPr>
+                              <w:rFonts w:ascii="Cambria Math" w:hAnsi="Cambria Math"/>
+                              <w:i/>
+                            </w:rPr>
+                          </m:ctrlPr>
+                        </m:sSupPr>
+                        <m:e>
+                          <m:r>
+                            <w:rPr>
+                              <w:rFonts w:ascii="Cambria Math" w:hAnsi="Cambria Math"/>
+                            </w:rPr>
+                            <m:t>B</m:t>
+                          </m:r>
+                        </m:e>
+                        <m:sup>
+                          <m:r>
+                            <w:rPr>
+                              <w:rFonts w:ascii="Cambria Math" w:hAnsi="Cambria Math"/>
+                            </w:rPr>
+                            <m:t>2</m:t>
+                          </m:r>
+                        </m:sup>
+                      </m:sSup>
+                      <m:r>
+                        <w:rPr>
+                          <w:rFonts w:ascii="Cambria Math" w:hAnsi="Cambria Math"/>
+                        </w:rPr>
+                        <m:t>-4AC)</m:t>
+                      </m:r>
+                      <m:r>
+                        <w:rPr>
+                          <w:rFonts w:ascii="Cambria Math" w:hAnsi="Cambria Math"/>
+                        </w:rPr>
+                        <m:t>(</m:t>
+                      </m:r>
+                      <m:sSup>
+                        <m:sSupPr>
+                          <m:ctrlPr>
+                            <w:rPr>
+                              <w:rFonts w:ascii="Cambria Math" w:hAnsi="Cambria Math"/>
+                              <w:i/>
+                            </w:rPr>
+                          </m:ctrlPr>
+                        </m:sSupPr>
+                        <m:e>
+                          <m:r>
+                            <w:rPr>
+                              <w:rFonts w:ascii="Cambria Math" w:hAnsi="Cambria Math" w:hint="eastAsia"/>
+                            </w:rPr>
+                            <m:t>D</m:t>
+                          </m:r>
+                        </m:e>
+                        <m:sup>
+                          <m:r>
+                            <w:rPr>
+                              <w:rFonts w:ascii="Cambria Math" w:hAnsi="Cambria Math"/>
+                            </w:rPr>
+                            <m:t>2</m:t>
+                          </m:r>
+                        </m:sup>
+                      </m:sSup>
+                      <m:r>
+                        <w:rPr>
+                          <w:rFonts w:ascii="Cambria Math" w:hAnsi="Cambria Math"/>
+                        </w:rPr>
+                        <m:t>-4</m:t>
+                      </m:r>
+                      <m:r>
+                        <w:rPr>
+                          <w:rFonts w:ascii="Cambria Math" w:hAnsi="Cambria Math" w:hint="eastAsia"/>
+                        </w:rPr>
+                        <m:t>AF</m:t>
+                      </m:r>
+                      <m:r>
+                        <w:rPr>
+                          <w:rFonts w:ascii="Cambria Math" w:hAnsi="Cambria Math"/>
+                        </w:rPr>
+                        <m:t>)</m:t>
+                      </m:r>
+                    </m:e>
+                  </m:rad>
+                </m:e>
+                <m:e>
+                  <m:r>
+                    <w:rPr>
+                      <w:rFonts w:ascii="Cambria Math" w:hAnsi="Cambria Math"/>
+                    </w:rPr>
+                    <m:t>h=</m:t>
+                  </m:r>
+                  <m:d>
+                    <m:dPr>
+                      <m:begChr m:val="|"/>
+                      <m:endChr m:val="|"/>
+                      <m:ctrlPr>
+                        <w:rPr>
+                          <w:rFonts w:ascii="Cambria Math" w:hAnsi="Cambria Math"/>
+                          <w:i/>
+                        </w:rPr>
+                      </m:ctrlPr>
+                    </m:dPr>
+                    <m:e>
+                      <m:sSup>
+                        <m:sSupPr>
+                          <m:ctrlPr>
+                            <w:rPr>
+                              <w:rFonts w:ascii="Cambria Math" w:hAnsi="Cambria Math"/>
+                              <w:i/>
+                            </w:rPr>
+                          </m:ctrlPr>
+                        </m:sSupPr>
+                        <m:e>
+                          <m:r>
+                            <w:rPr>
+                              <w:rFonts w:ascii="Cambria Math" w:hAnsi="Cambria Math"/>
+                            </w:rPr>
+                            <m:t>y</m:t>
+                          </m:r>
+                        </m:e>
+                        <m:sup>
+                          <m:r>
+                            <w:rPr>
+                              <w:rFonts w:ascii="Cambria Math" w:hAnsi="Cambria Math"/>
+                            </w:rPr>
+                            <m:t>'</m:t>
+                          </m:r>
+                        </m:sup>
+                      </m:sSup>
+                    </m:e>
+                  </m:d>
+                  <m:r>
+                    <w:rPr>
+                      <w:rFonts w:ascii="Cambria Math" w:hAnsi="Cambria Math"/>
+                    </w:rPr>
+                    <m:t>=</m:t>
+                  </m:r>
+                  <m:r>
+                    <w:rPr>
+                      <w:rFonts w:ascii="Cambria Math" w:hAnsi="Cambria Math"/>
+                    </w:rPr>
+                    <m:t>|</m:t>
+                  </m:r>
+                  <m:f>
+                    <m:fPr>
+                      <m:ctrlPr>
+                        <w:rPr>
+                          <w:rFonts w:ascii="Cambria Math" w:hAnsi="Cambria Math"/>
+                          <w:i/>
+                        </w:rPr>
+                      </m:ctrlPr>
+                    </m:fPr>
+                    <m:num>
+                      <m:r>
+                        <w:rPr>
+                          <w:rFonts w:ascii="Cambria Math" w:hAnsi="Cambria Math"/>
+                        </w:rPr>
+                        <m:t>B</m:t>
+                      </m:r>
+                    </m:num>
+                    <m:den>
+                      <m:r>
+                        <w:rPr>
+                          <w:rFonts w:ascii="Cambria Math" w:hAnsi="Cambria Math"/>
+                        </w:rPr>
+                        <m:t>C</m:t>
+                      </m:r>
+                      <m:r>
+                        <w:rPr>
+                          <w:rFonts w:ascii="Cambria Math" w:hAnsi="Cambria Math"/>
+                        </w:rPr>
+                        <m:t>(</m:t>
+                      </m:r>
+                      <m:sSup>
+                        <m:sSupPr>
+                          <m:ctrlPr>
+                            <w:rPr>
+                              <w:rFonts w:ascii="Cambria Math" w:hAnsi="Cambria Math"/>
+                              <w:i/>
+                            </w:rPr>
+                          </m:ctrlPr>
+                        </m:sSupPr>
+                        <m:e>
+                          <m:r>
+                            <w:rPr>
+                              <w:rFonts w:ascii="Cambria Math" w:hAnsi="Cambria Math"/>
+                            </w:rPr>
+                            <m:t>B</m:t>
+                          </m:r>
+                        </m:e>
+                        <m:sup>
+                          <m:r>
+                            <w:rPr>
+                              <w:rFonts w:ascii="Cambria Math" w:hAnsi="Cambria Math"/>
+                            </w:rPr>
+                            <m:t>2</m:t>
+                          </m:r>
+                        </m:sup>
+                      </m:sSup>
+                      <m:r>
+                        <w:rPr>
+                          <w:rFonts w:ascii="Cambria Math" w:hAnsi="Cambria Math"/>
+                        </w:rPr>
+                        <m:t>-4AC)</m:t>
+                      </m:r>
+                    </m:den>
+                  </m:f>
+                  <m:r>
+                    <w:rPr>
+                      <w:rFonts w:ascii="Cambria Math" w:hAnsi="Cambria Math"/>
+                    </w:rPr>
+                    <m:t>|</m:t>
+                  </m:r>
+                  <m:rad>
+                    <m:radPr>
+                      <m:degHide m:val="1"/>
+                      <m:ctrlPr>
+                        <w:rPr>
+                          <w:rFonts w:ascii="Cambria Math" w:hAnsi="Cambria Math"/>
+                          <w:i/>
+                        </w:rPr>
+                      </m:ctrlPr>
+                    </m:radPr>
+                    <m:deg/>
+                    <m:e>
+                      <m:sSup>
+                        <m:sSupPr>
+                          <m:ctrlPr>
+                            <w:rPr>
+                              <w:rFonts w:ascii="Cambria Math" w:hAnsi="Cambria Math"/>
+                              <w:i/>
+                            </w:rPr>
+                          </m:ctrlPr>
+                        </m:sSupPr>
+                        <m:e>
+                          <m:r>
+                            <w:rPr>
+                              <w:rFonts w:ascii="Cambria Math" w:hAnsi="Cambria Math"/>
+                            </w:rPr>
+                            <m:t>(B</m:t>
+                          </m:r>
+                          <m:r>
+                            <w:rPr>
+                              <w:rFonts w:ascii="Cambria Math" w:hAnsi="Cambria Math"/>
+                            </w:rPr>
+                            <m:t>E</m:t>
+                          </m:r>
+                          <m:r>
+                            <w:rPr>
+                              <w:rFonts w:ascii="Cambria Math" w:hAnsi="Cambria Math"/>
+                            </w:rPr>
+                            <m:t>-2</m:t>
+                          </m:r>
+                          <m:r>
+                            <w:rPr>
+                              <w:rFonts w:ascii="Cambria Math" w:hAnsi="Cambria Math"/>
+                            </w:rPr>
+                            <m:t>CD</m:t>
+                          </m:r>
+                          <m:r>
+                            <w:rPr>
+                              <w:rFonts w:ascii="Cambria Math" w:hAnsi="Cambria Math"/>
+                            </w:rPr>
+                            <m:t>)</m:t>
+                          </m:r>
+                        </m:e>
+                        <m:sup>
+                          <m:r>
+                            <w:rPr>
+                              <w:rFonts w:ascii="Cambria Math" w:hAnsi="Cambria Math"/>
+                            </w:rPr>
+                            <m:t>2</m:t>
+                          </m:r>
+                        </m:sup>
+                      </m:sSup>
+                      <m:r>
+                        <w:rPr>
+                          <w:rFonts w:ascii="Cambria Math" w:hAnsi="Cambria Math"/>
+                        </w:rPr>
+                        <m:t>-(</m:t>
+                      </m:r>
+                      <m:sSup>
+                        <m:sSupPr>
+                          <m:ctrlPr>
+                            <w:rPr>
+                              <w:rFonts w:ascii="Cambria Math" w:hAnsi="Cambria Math"/>
+                              <w:i/>
+                            </w:rPr>
+                          </m:ctrlPr>
+                        </m:sSupPr>
+                        <m:e>
+                          <m:r>
+                            <w:rPr>
+                              <w:rFonts w:ascii="Cambria Math" w:hAnsi="Cambria Math"/>
+                            </w:rPr>
+                            <m:t>B</m:t>
+                          </m:r>
+                        </m:e>
+                        <m:sup>
+                          <m:r>
+                            <w:rPr>
+                              <w:rFonts w:ascii="Cambria Math" w:hAnsi="Cambria Math"/>
+                            </w:rPr>
+                            <m:t>2</m:t>
+                          </m:r>
+                        </m:sup>
+                      </m:sSup>
+                      <m:r>
+                        <w:rPr>
+                          <w:rFonts w:ascii="Cambria Math" w:hAnsi="Cambria Math"/>
+                        </w:rPr>
+                        <m:t>-4AC)(</m:t>
+                      </m:r>
+                      <m:sSup>
+                        <m:sSupPr>
+                          <m:ctrlPr>
+                            <w:rPr>
+                              <w:rFonts w:ascii="Cambria Math" w:hAnsi="Cambria Math"/>
+                              <w:i/>
+                            </w:rPr>
+                          </m:ctrlPr>
+                        </m:sSupPr>
+                        <m:e>
+                          <m:r>
+                            <w:rPr>
+                              <w:rFonts w:ascii="Cambria Math" w:hAnsi="Cambria Math"/>
+                            </w:rPr>
+                            <m:t>E</m:t>
+                          </m:r>
+                        </m:e>
+                        <m:sup>
+                          <m:r>
+                            <w:rPr>
+                              <w:rFonts w:ascii="Cambria Math" w:hAnsi="Cambria Math"/>
+                            </w:rPr>
+                            <m:t>2</m:t>
+                          </m:r>
+                        </m:sup>
+                      </m:sSup>
+                      <m:r>
+                        <w:rPr>
+                          <w:rFonts w:ascii="Cambria Math" w:hAnsi="Cambria Math"/>
+                        </w:rPr>
+                        <m:t>-4</m:t>
+                      </m:r>
+                      <m:r>
+                        <w:rPr>
+                          <w:rFonts w:ascii="Cambria Math" w:hAnsi="Cambria Math"/>
+                        </w:rPr>
+                        <m:t>C</m:t>
+                      </m:r>
+                      <m:r>
+                        <w:rPr>
+                          <w:rFonts w:ascii="Cambria Math" w:hAnsi="Cambria Math" w:hint="eastAsia"/>
+                        </w:rPr>
+                        <m:t>F</m:t>
+                      </m:r>
+                      <m:r>
+                        <w:rPr>
+                          <w:rFonts w:ascii="Cambria Math" w:hAnsi="Cambria Math"/>
+                        </w:rPr>
+                        <m:t>)</m:t>
+                      </m:r>
+                    </m:e>
+                  </m:rad>
+                </m:e>
+              </m:eqArr>
+            </m:e>
+          </m:d>
+        </m:oMath>
+      </m:oMathPara>
+    </w:p>
     <w:p/>
+    <w:p>
+      <w:pPr>
+        <w:rPr>
+          <w:rFonts w:hint="eastAsia"/>
+        </w:rPr>
+      </w:pPr>
+    </w:p>
     <w:sectPr>
       <w:pgSz w:w="11900" w:h="16840"/>
       <w:pgMar w:top="1440" w:right="1797" w:bottom="1440" w:left="1797" w:header="851" w:footer="992" w:gutter="0"/>
@@ -1413,6 +5853,95 @@
 <file path=word/numbering.xml><?xml version="1.0" encoding="utf-8"?>
 <w:numbering xmlns:wpc="http://schemas.microsoft.com/office/word/2010/wordprocessingCanvas" xmlns:cx="http://schemas.microsoft.com/office/drawing/2014/chartex" xmlns:cx1="http://schemas.microsoft.com/office/drawing/2015/9/8/chartex" xmlns:cx2="http://schemas.microsoft.com/office/drawing/2015/10/21/chartex" xmlns:cx3="http://schemas.microsoft.com/office/drawing/2016/5/9/chartex" xmlns:cx4="http://schemas.microsoft.com/office/drawing/2016/5/10/chartex" xmlns:cx5="http://schemas.microsoft.com/office/drawing/2016/5/11/chartex" xmlns:cx6="http://schemas.microsoft.com/office/drawing/2016/5/12/chartex" xmlns:cx7="http://schemas.microsoft.com/office/drawing/2016/5/13/chartex" xmlns:cx8="http://schemas.microsoft.com/office/drawing/2016/5/14/chartex" xmlns:mc="http://schemas.openxmlformats.org/markup-compatibility/2006" xmlns:aink="http://schemas.microsoft.com/office/drawing/2016/ink" xmlns:am3d="http://schemas.microsoft.com/office/drawing/2017/model3d" xmlns:o="urn:schemas-microsoft-com:office:office" xmlns:r="http://schemas.openxmlformats.org/officeDocument/2006/relationships" xmlns:m="http://schemas.openxmlformats.org/officeDocument/2006/math" xmlns:v="urn:schemas-microsoft-com:vml" xmlns:wp14="http://schemas.microsoft.com/office/word/2010/wordprocessingDrawing" xmlns:wp="http://schemas.openxmlformats.org/drawingml/2006/wordprocessingDrawing" xmlns:w10="urn:schemas-microsoft-com:office:word" xmlns:w="http://schemas.openxmlformats.org/wordprocessingml/2006/main" xmlns:w14="http://schemas.microsoft.com/office/word/2010/wordml" xmlns:w15="http://schemas.microsoft.com/office/word/2012/wordml" xmlns:w16cex="http://schemas.microsoft.com/office/word/2018/wordml/cex" xmlns:w16cid="http://schemas.microsoft.com/office/word/2016/wordml/cid" xmlns:w16="http://schemas.microsoft.com/office/word/2018/wordml" xmlns:w16se="http://schemas.microsoft.com/office/word/2015/wordml/symex" xmlns:wpg="http://schemas.microsoft.com/office/word/2010/wordprocessingGroup" xmlns:wpi="http://schemas.microsoft.com/office/word/2010/wordprocessingInk" xmlns:wne="http://schemas.microsoft.com/office/word/2006/wordml" xmlns:wps="http://schemas.microsoft.com/office/word/2010/wordprocessingShape" mc:Ignorable="w14 w15 w16se w16cid w16 w16cex wp14">
   <w:abstractNum w:abstractNumId="0" w15:restartNumberingAfterBreak="0">
+    <w:nsid w:val="062E3C07"/>
+    <w:multiLevelType w:val="hybridMultilevel"/>
+    <w:tmpl w:val="0E34269E"/>
+    <w:lvl w:ilvl="0" w:tplc="F002FEA8">
+      <w:start w:val="1"/>
+      <w:numFmt w:val="decimal"/>
+      <w:lvlText w:val="（%1）"/>
+      <w:lvlJc w:val="left"/>
+      <w:pPr>
+        <w:ind w:left="720" w:hanging="720"/>
+      </w:pPr>
+      <w:rPr>
+        <w:rFonts w:ascii="Calibri" w:hAnsi="Calibri" w:hint="default"/>
+      </w:rPr>
+    </w:lvl>
+    <w:lvl w:ilvl="1" w:tplc="04090019" w:tentative="1">
+      <w:start w:val="1"/>
+      <w:numFmt w:val="lowerLetter"/>
+      <w:lvlText w:val="%2)"/>
+      <w:lvlJc w:val="left"/>
+      <w:pPr>
+        <w:ind w:left="840" w:hanging="420"/>
+      </w:pPr>
+    </w:lvl>
+    <w:lvl w:ilvl="2" w:tplc="0409001B" w:tentative="1">
+      <w:start w:val="1"/>
+      <w:numFmt w:val="lowerRoman"/>
+      <w:lvlText w:val="%3."/>
+      <w:lvlJc w:val="right"/>
+      <w:pPr>
+        <w:ind w:left="1260" w:hanging="420"/>
+      </w:pPr>
+    </w:lvl>
+    <w:lvl w:ilvl="3" w:tplc="0409000F" w:tentative="1">
+      <w:start w:val="1"/>
+      <w:numFmt w:val="decimal"/>
+      <w:lvlText w:val="%4."/>
+      <w:lvlJc w:val="left"/>
+      <w:pPr>
+        <w:ind w:left="1680" w:hanging="420"/>
+      </w:pPr>
+    </w:lvl>
+    <w:lvl w:ilvl="4" w:tplc="04090019" w:tentative="1">
+      <w:start w:val="1"/>
+      <w:numFmt w:val="lowerLetter"/>
+      <w:lvlText w:val="%5)"/>
+      <w:lvlJc w:val="left"/>
+      <w:pPr>
+        <w:ind w:left="2100" w:hanging="420"/>
+      </w:pPr>
+    </w:lvl>
+    <w:lvl w:ilvl="5" w:tplc="0409001B" w:tentative="1">
+      <w:start w:val="1"/>
+      <w:numFmt w:val="lowerRoman"/>
+      <w:lvlText w:val="%6."/>
+      <w:lvlJc w:val="right"/>
+      <w:pPr>
+        <w:ind w:left="2520" w:hanging="420"/>
+      </w:pPr>
+    </w:lvl>
+    <w:lvl w:ilvl="6" w:tplc="0409000F" w:tentative="1">
+      <w:start w:val="1"/>
+      <w:numFmt w:val="decimal"/>
+      <w:lvlText w:val="%7."/>
+      <w:lvlJc w:val="left"/>
+      <w:pPr>
+        <w:ind w:left="2940" w:hanging="420"/>
+      </w:pPr>
+    </w:lvl>
+    <w:lvl w:ilvl="7" w:tplc="04090019" w:tentative="1">
+      <w:start w:val="1"/>
+      <w:numFmt w:val="lowerLetter"/>
+      <w:lvlText w:val="%8)"/>
+      <w:lvlJc w:val="left"/>
+      <w:pPr>
+        <w:ind w:left="3360" w:hanging="420"/>
+      </w:pPr>
+    </w:lvl>
+    <w:lvl w:ilvl="8" w:tplc="0409001B" w:tentative="1">
+      <w:start w:val="1"/>
+      <w:numFmt w:val="lowerRoman"/>
+      <w:lvlText w:val="%9."/>
+      <w:lvlJc w:val="right"/>
+      <w:pPr>
+        <w:ind w:left="3780" w:hanging="420"/>
+      </w:pPr>
+    </w:lvl>
+  </w:abstractNum>
+  <w:abstractNum w:abstractNumId="1" w15:restartNumberingAfterBreak="0">
     <w:nsid w:val="0CDF7AB6"/>
     <w:multiLevelType w:val="multilevel"/>
     <w:tmpl w:val="425E8904"/>
@@ -1525,7 +6054,7 @@
       </w:rPr>
     </w:lvl>
   </w:abstractNum>
-  <w:abstractNum w:abstractNumId="1" w15:restartNumberingAfterBreak="0">
+  <w:abstractNum w:abstractNumId="2" w15:restartNumberingAfterBreak="0">
     <w:nsid w:val="188E2AEC"/>
     <w:multiLevelType w:val="multilevel"/>
     <w:tmpl w:val="1A86E9F4"/>
@@ -1643,7 +6172,120 @@
       </w:rPr>
     </w:lvl>
   </w:abstractNum>
-  <w:abstractNum w:abstractNumId="2" w15:restartNumberingAfterBreak="0">
+  <w:abstractNum w:abstractNumId="3" w15:restartNumberingAfterBreak="0">
+    <w:nsid w:val="2DB109B6"/>
+    <w:multiLevelType w:val="hybridMultilevel"/>
+    <w:tmpl w:val="659EDBE0"/>
+    <w:lvl w:ilvl="0" w:tplc="04090003">
+      <w:start w:val="1"/>
+      <w:numFmt w:val="bullet"/>
+      <w:lvlText w:val=""/>
+      <w:lvlJc w:val="left"/>
+      <w:pPr>
+        <w:ind w:left="420" w:hanging="420"/>
+      </w:pPr>
+      <w:rPr>
+        <w:rFonts w:ascii="Wingdings" w:hAnsi="Wingdings" w:hint="default"/>
+      </w:rPr>
+    </w:lvl>
+    <w:lvl w:ilvl="1" w:tplc="04090003" w:tentative="1">
+      <w:start w:val="1"/>
+      <w:numFmt w:val="bullet"/>
+      <w:lvlText w:val=""/>
+      <w:lvlJc w:val="left"/>
+      <w:pPr>
+        <w:ind w:left="840" w:hanging="420"/>
+      </w:pPr>
+      <w:rPr>
+        <w:rFonts w:ascii="Wingdings" w:hAnsi="Wingdings" w:hint="default"/>
+      </w:rPr>
+    </w:lvl>
+    <w:lvl w:ilvl="2" w:tplc="04090005" w:tentative="1">
+      <w:start w:val="1"/>
+      <w:numFmt w:val="bullet"/>
+      <w:lvlText w:val=""/>
+      <w:lvlJc w:val="left"/>
+      <w:pPr>
+        <w:ind w:left="1260" w:hanging="420"/>
+      </w:pPr>
+      <w:rPr>
+        <w:rFonts w:ascii="Wingdings" w:hAnsi="Wingdings" w:hint="default"/>
+      </w:rPr>
+    </w:lvl>
+    <w:lvl w:ilvl="3" w:tplc="04090001" w:tentative="1">
+      <w:start w:val="1"/>
+      <w:numFmt w:val="bullet"/>
+      <w:lvlText w:val=""/>
+      <w:lvlJc w:val="left"/>
+      <w:pPr>
+        <w:ind w:left="1680" w:hanging="420"/>
+      </w:pPr>
+      <w:rPr>
+        <w:rFonts w:ascii="Wingdings" w:hAnsi="Wingdings" w:hint="default"/>
+      </w:rPr>
+    </w:lvl>
+    <w:lvl w:ilvl="4" w:tplc="04090003" w:tentative="1">
+      <w:start w:val="1"/>
+      <w:numFmt w:val="bullet"/>
+      <w:lvlText w:val=""/>
+      <w:lvlJc w:val="left"/>
+      <w:pPr>
+        <w:ind w:left="2100" w:hanging="420"/>
+      </w:pPr>
+      <w:rPr>
+        <w:rFonts w:ascii="Wingdings" w:hAnsi="Wingdings" w:hint="default"/>
+      </w:rPr>
+    </w:lvl>
+    <w:lvl w:ilvl="5" w:tplc="04090005" w:tentative="1">
+      <w:start w:val="1"/>
+      <w:numFmt w:val="bullet"/>
+      <w:lvlText w:val=""/>
+      <w:lvlJc w:val="left"/>
+      <w:pPr>
+        <w:ind w:left="2520" w:hanging="420"/>
+      </w:pPr>
+      <w:rPr>
+        <w:rFonts w:ascii="Wingdings" w:hAnsi="Wingdings" w:hint="default"/>
+      </w:rPr>
+    </w:lvl>
+    <w:lvl w:ilvl="6" w:tplc="04090001" w:tentative="1">
+      <w:start w:val="1"/>
+      <w:numFmt w:val="bullet"/>
+      <w:lvlText w:val=""/>
+      <w:lvlJc w:val="left"/>
+      <w:pPr>
+        <w:ind w:left="2940" w:hanging="420"/>
+      </w:pPr>
+      <w:rPr>
+        <w:rFonts w:ascii="Wingdings" w:hAnsi="Wingdings" w:hint="default"/>
+      </w:rPr>
+    </w:lvl>
+    <w:lvl w:ilvl="7" w:tplc="04090003" w:tentative="1">
+      <w:start w:val="1"/>
+      <w:numFmt w:val="bullet"/>
+      <w:lvlText w:val=""/>
+      <w:lvlJc w:val="left"/>
+      <w:pPr>
+        <w:ind w:left="3360" w:hanging="420"/>
+      </w:pPr>
+      <w:rPr>
+        <w:rFonts w:ascii="Wingdings" w:hAnsi="Wingdings" w:hint="default"/>
+      </w:rPr>
+    </w:lvl>
+    <w:lvl w:ilvl="8" w:tplc="04090005" w:tentative="1">
+      <w:start w:val="1"/>
+      <w:numFmt w:val="bullet"/>
+      <w:lvlText w:val=""/>
+      <w:lvlJc w:val="left"/>
+      <w:pPr>
+        <w:ind w:left="3780" w:hanging="420"/>
+      </w:pPr>
+      <w:rPr>
+        <w:rFonts w:ascii="Wingdings" w:hAnsi="Wingdings" w:hint="default"/>
+      </w:rPr>
+    </w:lvl>
+  </w:abstractNum>
+  <w:abstractNum w:abstractNumId="4" w15:restartNumberingAfterBreak="0">
     <w:nsid w:val="355E184D"/>
     <w:multiLevelType w:val="hybridMultilevel"/>
     <w:tmpl w:val="B1DA6D28"/>
@@ -1732,7 +6374,97 @@
       </w:pPr>
     </w:lvl>
   </w:abstractNum>
-  <w:abstractNum w:abstractNumId="3" w15:restartNumberingAfterBreak="0">
+  <w:abstractNum w:abstractNumId="5" w15:restartNumberingAfterBreak="0">
+    <w:nsid w:val="45730550"/>
+    <w:multiLevelType w:val="hybridMultilevel"/>
+    <w:tmpl w:val="68060950"/>
+    <w:lvl w:ilvl="0" w:tplc="922ABFEA">
+      <w:start w:val="1"/>
+      <w:numFmt w:val="decimal"/>
+      <w:lvlText w:val="（%1）"/>
+      <w:lvlJc w:val="left"/>
+      <w:pPr>
+        <w:ind w:left="720" w:hanging="720"/>
+      </w:pPr>
+      <w:rPr>
+        <w:rFonts w:hint="default"/>
+        <w:lang w:val="en-US"/>
+      </w:rPr>
+    </w:lvl>
+    <w:lvl w:ilvl="1" w:tplc="04090019" w:tentative="1">
+      <w:start w:val="1"/>
+      <w:numFmt w:val="lowerLetter"/>
+      <w:lvlText w:val="%2)"/>
+      <w:lvlJc w:val="left"/>
+      <w:pPr>
+        <w:ind w:left="840" w:hanging="420"/>
+      </w:pPr>
+    </w:lvl>
+    <w:lvl w:ilvl="2" w:tplc="0409001B" w:tentative="1">
+      <w:start w:val="1"/>
+      <w:numFmt w:val="lowerRoman"/>
+      <w:lvlText w:val="%3."/>
+      <w:lvlJc w:val="right"/>
+      <w:pPr>
+        <w:ind w:left="1260" w:hanging="420"/>
+      </w:pPr>
+    </w:lvl>
+    <w:lvl w:ilvl="3" w:tplc="0409000F" w:tentative="1">
+      <w:start w:val="1"/>
+      <w:numFmt w:val="decimal"/>
+      <w:lvlText w:val="%4."/>
+      <w:lvlJc w:val="left"/>
+      <w:pPr>
+        <w:ind w:left="1680" w:hanging="420"/>
+      </w:pPr>
+    </w:lvl>
+    <w:lvl w:ilvl="4" w:tplc="04090019" w:tentative="1">
+      <w:start w:val="1"/>
+      <w:numFmt w:val="lowerLetter"/>
+      <w:lvlText w:val="%5)"/>
+      <w:lvlJc w:val="left"/>
+      <w:pPr>
+        <w:ind w:left="2100" w:hanging="420"/>
+      </w:pPr>
+    </w:lvl>
+    <w:lvl w:ilvl="5" w:tplc="0409001B" w:tentative="1">
+      <w:start w:val="1"/>
+      <w:numFmt w:val="lowerRoman"/>
+      <w:lvlText w:val="%6."/>
+      <w:lvlJc w:val="right"/>
+      <w:pPr>
+        <w:ind w:left="2520" w:hanging="420"/>
+      </w:pPr>
+    </w:lvl>
+    <w:lvl w:ilvl="6" w:tplc="0409000F" w:tentative="1">
+      <w:start w:val="1"/>
+      <w:numFmt w:val="decimal"/>
+      <w:lvlText w:val="%7."/>
+      <w:lvlJc w:val="left"/>
+      <w:pPr>
+        <w:ind w:left="2940" w:hanging="420"/>
+      </w:pPr>
+    </w:lvl>
+    <w:lvl w:ilvl="7" w:tplc="04090019" w:tentative="1">
+      <w:start w:val="1"/>
+      <w:numFmt w:val="lowerLetter"/>
+      <w:lvlText w:val="%8)"/>
+      <w:lvlJc w:val="left"/>
+      <w:pPr>
+        <w:ind w:left="3360" w:hanging="420"/>
+      </w:pPr>
+    </w:lvl>
+    <w:lvl w:ilvl="8" w:tplc="0409001B" w:tentative="1">
+      <w:start w:val="1"/>
+      <w:numFmt w:val="lowerRoman"/>
+      <w:lvlText w:val="%9."/>
+      <w:lvlJc w:val="right"/>
+      <w:pPr>
+        <w:ind w:left="3780" w:hanging="420"/>
+      </w:pPr>
+    </w:lvl>
+  </w:abstractNum>
+  <w:abstractNum w:abstractNumId="6" w15:restartNumberingAfterBreak="0">
     <w:nsid w:val="4E2F30DE"/>
     <w:multiLevelType w:val="hybridMultilevel"/>
     <w:tmpl w:val="B1DA6D28"/>
@@ -1821,7 +6553,7 @@
       </w:pPr>
     </w:lvl>
   </w:abstractNum>
-  <w:abstractNum w:abstractNumId="4" w15:restartNumberingAfterBreak="0">
+  <w:abstractNum w:abstractNumId="7" w15:restartNumberingAfterBreak="0">
     <w:nsid w:val="601265FC"/>
     <w:multiLevelType w:val="hybridMultilevel"/>
     <w:tmpl w:val="0E66D392"/>
@@ -1910,7 +6642,7 @@
       </w:pPr>
     </w:lvl>
   </w:abstractNum>
-  <w:abstractNum w:abstractNumId="5" w15:restartNumberingAfterBreak="0">
+  <w:abstractNum w:abstractNumId="8" w15:restartNumberingAfterBreak="0">
     <w:nsid w:val="675F683A"/>
     <w:multiLevelType w:val="hybridMultilevel"/>
     <w:tmpl w:val="B1DA6D28"/>
@@ -1999,23 +6731,124 @@
       </w:pPr>
     </w:lvl>
   </w:abstractNum>
+  <w:abstractNum w:abstractNumId="9" w15:restartNumberingAfterBreak="0">
+    <w:nsid w:val="70792EB5"/>
+    <w:multiLevelType w:val="hybridMultilevel"/>
+    <w:tmpl w:val="2DE8AA8A"/>
+    <w:lvl w:ilvl="0" w:tplc="B576FC5A">
+      <w:start w:val="1"/>
+      <w:numFmt w:val="decimal"/>
+      <w:lvlText w:val="（%1）"/>
+      <w:lvlJc w:val="left"/>
+      <w:pPr>
+        <w:ind w:left="720" w:hanging="720"/>
+      </w:pPr>
+      <w:rPr>
+        <w:rFonts w:hint="default"/>
+      </w:rPr>
+    </w:lvl>
+    <w:lvl w:ilvl="1" w:tplc="04090019" w:tentative="1">
+      <w:start w:val="1"/>
+      <w:numFmt w:val="lowerLetter"/>
+      <w:lvlText w:val="%2)"/>
+      <w:lvlJc w:val="left"/>
+      <w:pPr>
+        <w:ind w:left="840" w:hanging="420"/>
+      </w:pPr>
+    </w:lvl>
+    <w:lvl w:ilvl="2" w:tplc="0409001B" w:tentative="1">
+      <w:start w:val="1"/>
+      <w:numFmt w:val="lowerRoman"/>
+      <w:lvlText w:val="%3."/>
+      <w:lvlJc w:val="right"/>
+      <w:pPr>
+        <w:ind w:left="1260" w:hanging="420"/>
+      </w:pPr>
+    </w:lvl>
+    <w:lvl w:ilvl="3" w:tplc="0409000F" w:tentative="1">
+      <w:start w:val="1"/>
+      <w:numFmt w:val="decimal"/>
+      <w:lvlText w:val="%4."/>
+      <w:lvlJc w:val="left"/>
+      <w:pPr>
+        <w:ind w:left="1680" w:hanging="420"/>
+      </w:pPr>
+    </w:lvl>
+    <w:lvl w:ilvl="4" w:tplc="04090019" w:tentative="1">
+      <w:start w:val="1"/>
+      <w:numFmt w:val="lowerLetter"/>
+      <w:lvlText w:val="%5)"/>
+      <w:lvlJc w:val="left"/>
+      <w:pPr>
+        <w:ind w:left="2100" w:hanging="420"/>
+      </w:pPr>
+    </w:lvl>
+    <w:lvl w:ilvl="5" w:tplc="0409001B" w:tentative="1">
+      <w:start w:val="1"/>
+      <w:numFmt w:val="lowerRoman"/>
+      <w:lvlText w:val="%6."/>
+      <w:lvlJc w:val="right"/>
+      <w:pPr>
+        <w:ind w:left="2520" w:hanging="420"/>
+      </w:pPr>
+    </w:lvl>
+    <w:lvl w:ilvl="6" w:tplc="0409000F" w:tentative="1">
+      <w:start w:val="1"/>
+      <w:numFmt w:val="decimal"/>
+      <w:lvlText w:val="%7."/>
+      <w:lvlJc w:val="left"/>
+      <w:pPr>
+        <w:ind w:left="2940" w:hanging="420"/>
+      </w:pPr>
+    </w:lvl>
+    <w:lvl w:ilvl="7" w:tplc="04090019" w:tentative="1">
+      <w:start w:val="1"/>
+      <w:numFmt w:val="lowerLetter"/>
+      <w:lvlText w:val="%8)"/>
+      <w:lvlJc w:val="left"/>
+      <w:pPr>
+        <w:ind w:left="3360" w:hanging="420"/>
+      </w:pPr>
+    </w:lvl>
+    <w:lvl w:ilvl="8" w:tplc="0409001B" w:tentative="1">
+      <w:start w:val="1"/>
+      <w:numFmt w:val="lowerRoman"/>
+      <w:lvlText w:val="%9."/>
+      <w:lvlJc w:val="right"/>
+      <w:pPr>
+        <w:ind w:left="3780" w:hanging="420"/>
+      </w:pPr>
+    </w:lvl>
+  </w:abstractNum>
   <w:num w:numId="1">
+    <w:abstractNumId w:val="2"/>
+  </w:num>
+  <w:num w:numId="2">
     <w:abstractNumId w:val="1"/>
   </w:num>
-  <w:num w:numId="2">
-    <w:abstractNumId w:val="0"/>
+  <w:num w:numId="3">
+    <w:abstractNumId w:val="6"/>
   </w:num>
-  <w:num w:numId="3">
+  <w:num w:numId="4">
+    <w:abstractNumId w:val="8"/>
+  </w:num>
+  <w:num w:numId="5">
+    <w:abstractNumId w:val="4"/>
+  </w:num>
+  <w:num w:numId="6">
+    <w:abstractNumId w:val="7"/>
+  </w:num>
+  <w:num w:numId="7">
+    <w:abstractNumId w:val="5"/>
+  </w:num>
+  <w:num w:numId="8">
     <w:abstractNumId w:val="3"/>
   </w:num>
-  <w:num w:numId="4">
-    <w:abstractNumId w:val="5"/>
+  <w:num w:numId="9">
+    <w:abstractNumId w:val="9"/>
   </w:num>
-  <w:num w:numId="5">
-    <w:abstractNumId w:val="2"/>
-  </w:num>
-  <w:num w:numId="6">
-    <w:abstractNumId w:val="4"/>
+  <w:num w:numId="10">
+    <w:abstractNumId w:val="0"/>
   </w:num>
 </w:numbering>
 </file>
@@ -2551,6 +7384,16 @@
       <w:ind w:firstLineChars="200" w:firstLine="420"/>
     </w:pPr>
   </w:style>
+  <w:style w:type="character" w:styleId="a7">
+    <w:name w:val="Placeholder Text"/>
+    <w:basedOn w:val="a0"/>
+    <w:uiPriority w:val="99"/>
+    <w:semiHidden/>
+    <w:rsid w:val="007D3E8B"/>
+    <w:rPr>
+      <w:color w:val="808080"/>
+    </w:rPr>
+  </w:style>
 </w:styles>
 </file>
 

--- a/airs1/01-开发记录.docx
+++ b/airs1/01-开发记录.docx
@@ -818,28 +818,22 @@
           <w:numId w:val="1"/>
         </w:numPr>
         <w:ind w:left="567" w:firstLineChars="0" w:hanging="567"/>
-        <w:rPr>
-          <w:strike/>
-        </w:rPr>
-      </w:pPr>
-      <w:r>
-        <w:rPr>
-          <w:rFonts w:hint="eastAsia"/>
-          <w:strike/>
+      </w:pPr>
+      <w:r>
+        <w:rPr>
+          <w:rFonts w:hint="eastAsia"/>
         </w:rPr>
         <w:t>聚合候选体时的信噪比阈值</w:t>
       </w:r>
       <w:r>
         <w:rPr>
           <w:rFonts w:hint="eastAsia"/>
-          <w:strike/>
         </w:rPr>
         <w:t>。阈值过低时，无效信号参与统计拟合；阈值过高时，</w:t>
       </w:r>
       <w:r>
         <w:rPr>
           <w:rFonts w:hint="eastAsia"/>
-          <w:strike/>
         </w:rPr>
         <w:t>同一颗星被切割为多个</w:t>
       </w:r>
@@ -917,20 +911,51 @@
         </w:numPr>
         <w:ind w:firstLineChars="0"/>
         <w:rPr>
+          <w:rFonts w:ascii="Cambria Math" w:hAnsi="Cambria Math"/>
+        </w:rPr>
+      </w:pPr>
+      <w:r>
+        <w:rPr>
           <w:rFonts w:ascii="Cambria Math" w:hAnsi="Cambria Math" w:hint="eastAsia"/>
         </w:rPr>
-      </w:pPr>
+        <w:t>干扰项通过后续方法做剔除</w:t>
+      </w:r>
       <w:r>
         <w:rPr>
           <w:rFonts w:ascii="Cambria Math" w:hAnsi="Cambria Math" w:hint="eastAsia"/>
         </w:rPr>
-        <w:t>干扰项通过后续方法做剔除</w:t>
-      </w:r>
+        <w:t>；</w:t>
+      </w:r>
+    </w:p>
+    <w:p>
+      <w:pPr>
+        <w:pStyle w:val="a6"/>
+        <w:numPr>
+          <w:ilvl w:val="0"/>
+          <w:numId w:val="10"/>
+        </w:numPr>
+        <w:ind w:firstLineChars="0"/>
+        <w:rPr>
+          <w:rFonts w:ascii="Cambria Math" w:hAnsi="Cambria Math"/>
+        </w:rPr>
+      </w:pPr>
       <w:r>
         <w:rPr>
           <w:rFonts w:ascii="Cambria Math" w:hAnsi="Cambria Math" w:hint="eastAsia"/>
         </w:rPr>
-        <w:t>。</w:t>
+        <w:t>亮星、尤其是像质不好的亮星周围</w:t>
+      </w:r>
+      <w:r>
+        <w:rPr>
+          <w:rFonts w:ascii="Cambria Math" w:hAnsi="Cambria Math" w:hint="eastAsia"/>
+        </w:rPr>
+        <w:t>，被识别出多个</w:t>
+      </w:r>
+      <w:r>
+        <w:rPr>
+          <w:rFonts w:ascii="Cambria Math" w:hAnsi="Cambria Math" w:hint="eastAsia"/>
+        </w:rPr>
+        <w:t>“假”星。</w:t>
       </w:r>
     </w:p>
     <w:p>
@@ -941,10 +966,14 @@
           <w:numId w:val="1"/>
         </w:numPr>
         <w:ind w:left="567" w:firstLineChars="0" w:hanging="567"/>
-      </w:pPr>
-      <w:r>
-        <w:rPr>
-          <w:rFonts w:hint="eastAsia"/>
+        <w:rPr>
+          <w:strike/>
+        </w:rPr>
+      </w:pPr>
+      <w:r>
+        <w:rPr>
+          <w:rFonts w:hint="eastAsia"/>
+          <w:strike/>
         </w:rPr>
         <w:t>质心与峰值偏差较大（</w:t>
       </w:r>
@@ -952,6 +981,7 @@
         <m:r>
           <w:rPr>
             <w:rFonts w:ascii="Cambria Math" w:hAnsi="Cambria Math"/>
+            <w:strike/>
           </w:rPr>
           <m:t>∆</m:t>
         </m:r>
@@ -963,6 +993,7 @@
               <w:rPr>
                 <w:rFonts w:ascii="Cambria Math" w:hAnsi="Cambria Math"/>
                 <w:i/>
+                <w:strike/>
               </w:rPr>
             </m:ctrlPr>
           </m:dPr>
@@ -970,6 +1001,7 @@
             <m:r>
               <w:rPr>
                 <w:rFonts w:ascii="Cambria Math" w:hAnsi="Cambria Math"/>
+                <w:strike/>
               </w:rPr>
               <m:t>x</m:t>
             </m:r>
@@ -978,6 +1010,7 @@
         <m:r>
           <w:rPr>
             <w:rFonts w:ascii="Cambria Math" w:hAnsi="Cambria Math"/>
+            <w:strike/>
           </w:rPr>
           <m:t>≥1.0|| ∆|y|≥1.0</m:t>
         </m:r>
@@ -985,12 +1018,14 @@
       <w:r>
         <w:rPr>
           <w:rFonts w:hint="eastAsia"/>
+          <w:strike/>
         </w:rPr>
         <w:t>）时</w:t>
       </w:r>
       <w:r>
         <w:rPr>
           <w:rFonts w:hint="eastAsia"/>
+          <w:strike/>
         </w:rPr>
         <w:t>，该星象可能对应：</w:t>
       </w:r>
@@ -1181,13 +1216,7 @@
         <w:t>星像几何特征和物理特征</w:t>
       </w:r>
     </w:p>
-    <w:p>
-      <w:pPr>
-        <w:rPr>
-          <w:rFonts w:hint="eastAsia"/>
-        </w:rPr>
-      </w:pPr>
-    </w:p>
+    <w:p/>
     <w:p>
       <w:pPr>
         <w:pStyle w:val="a6"/>
@@ -1208,9 +1237,6 @@
       <w:pPr>
         <w:pStyle w:val="a6"/>
         <w:ind w:firstLine="480"/>
-        <w:rPr>
-          <w:rFonts w:hint="eastAsia"/>
-        </w:rPr>
       </w:pPr>
     </w:p>
     <w:p>
@@ -1322,7 +1348,6 @@
         <w:rPr>
           <w:rFonts w:hint="eastAsia"/>
         </w:rPr>
-        <w:lastRenderedPageBreak/>
         <w:t>天文定位后，</w:t>
       </w:r>
       <w:r>
@@ -1499,22 +1524,28 @@
           <w:numId w:val="1"/>
         </w:numPr>
         <w:ind w:left="567" w:firstLineChars="0" w:hanging="567"/>
-      </w:pPr>
-      <w:r>
-        <w:rPr>
-          <w:rFonts w:hint="eastAsia"/>
+        <w:rPr>
+          <w:strike/>
+        </w:rPr>
+      </w:pPr>
+      <w:r>
+        <w:rPr>
+          <w:rFonts w:hint="eastAsia"/>
+          <w:strike/>
         </w:rPr>
         <w:t>WCS</w:t>
       </w:r>
       <w:r>
         <w:rPr>
           <w:rFonts w:hint="eastAsia"/>
+          <w:strike/>
         </w:rPr>
         <w:t>模型选择与</w:t>
       </w:r>
       <w:r>
         <w:rPr>
           <w:rFonts w:hint="eastAsia"/>
+          <w:strike/>
         </w:rPr>
         <w:t>适用范围</w:t>
       </w:r>
@@ -1522,7 +1553,175 @@
     <w:p>
       <w:pPr>
         <w:pStyle w:val="a6"/>
-        <w:ind w:firstLine="480"/>
+        <w:numPr>
+          <w:ilvl w:val="0"/>
+          <w:numId w:val="11"/>
+        </w:numPr>
+        <w:ind w:firstLineChars="0"/>
+      </w:pPr>
+      <w:r>
+        <w:rPr>
+          <w:rFonts w:hint="eastAsia"/>
+        </w:rPr>
+        <w:t>大视场</w:t>
+      </w:r>
+      <w:r>
+        <w:rPr>
+          <w:rFonts w:hint="eastAsia"/>
+        </w:rPr>
+        <w:t>：</w:t>
+      </w:r>
+      <w:r>
+        <w:rPr>
+          <w:rFonts w:hint="eastAsia"/>
+        </w:rPr>
+        <w:t>比较严重的视场畸变、蒙气差改正</w:t>
+      </w:r>
+      <w:r>
+        <w:rPr>
+          <w:rFonts w:hint="eastAsia"/>
+        </w:rPr>
+        <w:t>，需要</w:t>
+      </w:r>
+      <w:r>
+        <w:rPr>
+          <w:rFonts w:hint="eastAsia"/>
+        </w:rPr>
+        <w:t>足够多的、全视场</w:t>
+      </w:r>
+      <w:r>
+        <w:rPr>
+          <w:rFonts w:hint="eastAsia"/>
+        </w:rPr>
+        <w:t>分布的参考星</w:t>
+      </w:r>
+      <w:r>
+        <w:rPr>
+          <w:rFonts w:hint="eastAsia"/>
+        </w:rPr>
+        <w:t>。</w:t>
+      </w:r>
+      <w:r>
+        <w:rPr>
+          <w:rFonts w:hint="eastAsia"/>
+        </w:rPr>
+        <w:t>采用</w:t>
+      </w:r>
+      <w:proofErr w:type="spellStart"/>
+      <w:r>
+        <w:rPr>
+          <w:rFonts w:hint="eastAsia"/>
+        </w:rPr>
+        <w:t>le</w:t>
+      </w:r>
+      <w:r>
+        <w:t>gendre</w:t>
+      </w:r>
+      <w:proofErr w:type="spellEnd"/>
+      <w:r>
+        <w:rPr>
+          <w:rFonts w:hint="eastAsia"/>
+        </w:rPr>
+        <w:t>函数基修正拟合残差，即</w:t>
+      </w:r>
+      <w:r>
+        <w:rPr>
+          <w:rFonts w:hint="eastAsia"/>
+        </w:rPr>
+        <w:t>TNX</w:t>
+      </w:r>
+      <w:r>
+        <w:rPr>
+          <w:rFonts w:hint="eastAsia"/>
+        </w:rPr>
+        <w:t>投影修正模型。</w:t>
+      </w:r>
+    </w:p>
+    <w:p>
+      <w:pPr>
+        <w:pStyle w:val="a6"/>
+        <w:numPr>
+          <w:ilvl w:val="0"/>
+          <w:numId w:val="11"/>
+        </w:numPr>
+        <w:ind w:firstLineChars="0"/>
+      </w:pPr>
+      <w:r>
+        <w:rPr>
+          <w:rFonts w:hint="eastAsia"/>
+        </w:rPr>
+        <w:t>小视场：</w:t>
+      </w:r>
+      <w:r>
+        <w:rPr>
+          <w:rFonts w:hint="eastAsia"/>
+        </w:rPr>
+        <w:t>参考星数量一般不会很多。采用</w:t>
+      </w:r>
+      <w:r>
+        <w:rPr>
+          <w:rFonts w:hint="eastAsia"/>
+        </w:rPr>
+        <w:t>指数函数</w:t>
+      </w:r>
+      <w:r>
+        <w:rPr>
+          <w:rFonts w:hint="eastAsia"/>
+        </w:rPr>
+        <w:t>作为函数基修正拟合残差，即</w:t>
+      </w:r>
+      <w:r>
+        <w:rPr>
+          <w:rFonts w:hint="eastAsia"/>
+        </w:rPr>
+        <w:t>TAN</w:t>
+      </w:r>
+      <w:r>
+        <w:rPr>
+          <w:rFonts w:hint="eastAsia"/>
+        </w:rPr>
+        <w:t>投影修正模型。</w:t>
+      </w:r>
+    </w:p>
+    <w:p>
+      <w:pPr>
+        <w:pStyle w:val="a6"/>
+        <w:numPr>
+          <w:ilvl w:val="0"/>
+          <w:numId w:val="11"/>
+        </w:numPr>
+        <w:ind w:firstLineChars="0"/>
+      </w:pPr>
+      <w:r>
+        <w:rPr>
+          <w:rFonts w:hint="eastAsia"/>
+        </w:rPr>
+        <w:t>WCS</w:t>
+      </w:r>
+      <w:r>
+        <w:rPr>
+          <w:rFonts w:hint="eastAsia"/>
+        </w:rPr>
+        <w:t>模型拟合</w:t>
+      </w:r>
+      <w:r>
+        <w:rPr>
+          <w:rFonts w:hint="eastAsia"/>
+        </w:rPr>
+        <w:t>约束条件：</w:t>
+      </w:r>
+    </w:p>
+    <w:p>
+      <w:pPr>
+        <w:pStyle w:val="a6"/>
+        <w:numPr>
+          <w:ilvl w:val="1"/>
+          <w:numId w:val="11"/>
+        </w:numPr>
+        <w:ind w:firstLineChars="0"/>
+        <w:rPr>
+          <w:rFonts w:hint="eastAsia"/>
+        </w:rPr>
       </w:pPr>
     </w:p>
     <w:p>
@@ -1589,8 +1788,9 @@
     </w:p>
     <w:p>
       <w:pPr>
-        <w:pStyle w:val="a6"/>
-        <w:ind w:firstLine="480"/>
+        <w:rPr>
+          <w:rFonts w:hint="eastAsia"/>
+        </w:rPr>
       </w:pPr>
     </w:p>
     <w:p>
@@ -1772,9 +1972,6 @@
           <w:numId w:val="1"/>
         </w:numPr>
         <w:ind w:left="567" w:firstLineChars="0" w:hanging="567"/>
-        <w:rPr>
-          <w:rFonts w:hint="eastAsia"/>
-        </w:rPr>
       </w:pPr>
       <w:r>
         <w:rPr>
@@ -1910,19 +2107,7 @@
             <w:rPr>
               <w:rFonts w:ascii="Cambria Math" w:hAnsi="Cambria Math"/>
             </w:rPr>
-            <m:t>+Dx+Ey+</m:t>
-          </m:r>
-          <m:r>
-            <w:rPr>
-              <w:rFonts w:ascii="Cambria Math" w:hAnsi="Cambria Math"/>
-            </w:rPr>
-            <m:t>F</m:t>
-          </m:r>
-          <m:r>
-            <w:rPr>
-              <w:rFonts w:ascii="Cambria Math" w:hAnsi="Cambria Math"/>
-            </w:rPr>
-            <m:t>=0</m:t>
+            <m:t>+Dx+Ey+F=0</m:t>
           </m:r>
         </m:oMath>
       </m:oMathPara>
@@ -1932,6 +2117,10 @@
         <w:jc w:val="center"/>
       </w:pPr>
       <w:r>
+        <w:rPr>
+          <w:noProof/>
+        </w:rPr>
+        <w:lastRenderedPageBreak/>
         <w:drawing>
           <wp:inline distT="0" distB="0" distL="0" distR="0" wp14:anchorId="7C30F49C" wp14:editId="0E3EEDE3">
             <wp:extent cx="1536700" cy="1054100"/>
@@ -1970,11 +2159,6 @@
       </w:r>
     </w:p>
     <w:p>
-      <w:pPr>
-        <w:rPr>
-          <w:rFonts w:hint="eastAsia"/>
-        </w:rPr>
-      </w:pPr>
       <w:r>
         <w:rPr>
           <w:rFonts w:hint="eastAsia"/>
@@ -2025,7 +2209,6 @@
         <w:rPr>
           <w:rFonts w:hint="eastAsia"/>
         </w:rPr>
-        <w:lastRenderedPageBreak/>
         <w:t>b</w:t>
       </w:r>
       <w:r>
@@ -2081,7 +2264,7 @@
     <w:p>
       <w:pPr>
         <w:rPr>
-          <w:rFonts w:ascii="Cambria Math" w:hAnsi="Cambria Math" w:hint="eastAsia"/>
+          <w:rFonts w:ascii="Cambria Math" w:hAnsi="Cambria Math"/>
         </w:rPr>
       </w:pPr>
       <w:r>
@@ -2514,19 +2697,7 @@
                     <w:rPr>
                       <w:rFonts w:ascii="Cambria Math" w:hAnsi="Cambria Math"/>
                     </w:rPr>
-                    <m:t>cos</m:t>
-                  </m:r>
-                  <m:r>
-                    <w:rPr>
-                      <w:rFonts w:ascii="Cambria Math" w:hAnsi="Cambria Math"/>
-                    </w:rPr>
-                    <m:t>θ</m:t>
-                  </m:r>
-                  <m:r>
-                    <w:rPr>
-                      <w:rFonts w:ascii="Cambria Math" w:hAnsi="Cambria Math"/>
-                    </w:rPr>
-                    <m:t>+</m:t>
+                    <m:t>cosθ+</m:t>
                   </m:r>
                   <m:d>
                     <m:dPr>
@@ -2542,13 +2713,7 @@
                         <w:rPr>
                           <w:rFonts w:ascii="Cambria Math" w:hAnsi="Cambria Math"/>
                         </w:rPr>
-                        <m:t>y</m:t>
-                      </m:r>
-                      <m:r>
-                        <w:rPr>
-                          <w:rFonts w:ascii="Cambria Math" w:hAnsi="Cambria Math"/>
-                        </w:rPr>
-                        <m:t>-</m:t>
+                        <m:t>y-</m:t>
                       </m:r>
                       <m:sSub>
                         <m:sSubPr>
@@ -2582,13 +2747,7 @@
                     <w:rPr>
                       <w:rFonts w:ascii="Cambria Math" w:hAnsi="Cambria Math"/>
                     </w:rPr>
-                    <m:t>sin</m:t>
-                  </m:r>
-                  <m:r>
-                    <w:rPr>
-                      <w:rFonts w:ascii="Cambria Math" w:hAnsi="Cambria Math"/>
-                    </w:rPr>
-                    <m:t>θ</m:t>
+                    <m:t>sinθ</m:t>
                   </m:r>
                 </m:e>
                 <m:e>
@@ -2646,19 +2805,7 @@
                     <w:rPr>
                       <w:rFonts w:ascii="Cambria Math" w:hAnsi="Cambria Math"/>
                     </w:rPr>
-                    <m:t>sin</m:t>
-                  </m:r>
-                  <m:r>
-                    <w:rPr>
-                      <w:rFonts w:ascii="Cambria Math" w:hAnsi="Cambria Math"/>
-                    </w:rPr>
-                    <m:t>θ</m:t>
-                  </m:r>
-                  <m:r>
-                    <w:rPr>
-                      <w:rFonts w:ascii="Cambria Math" w:hAnsi="Cambria Math"/>
-                    </w:rPr>
-                    <m:t>+</m:t>
+                    <m:t>sinθ+</m:t>
                   </m:r>
                   <m:d>
                     <m:dPr>
@@ -2708,13 +2855,7 @@
                     <w:rPr>
                       <w:rFonts w:ascii="Cambria Math" w:hAnsi="Cambria Math"/>
                     </w:rPr>
-                    <m:t>cos</m:t>
-                  </m:r>
-                  <m:r>
-                    <w:rPr>
-                      <w:rFonts w:ascii="Cambria Math" w:hAnsi="Cambria Math"/>
-                    </w:rPr>
-                    <m:t>θ</m:t>
+                    <m:t>cosθ</m:t>
                   </m:r>
                 </m:e>
               </m:eqArr>
@@ -2745,7 +2886,7 @@
     <w:p>
       <w:pPr>
         <w:rPr>
-          <w:rFonts w:ascii="Cambria Math" w:hAnsi="Cambria Math" w:hint="eastAsia"/>
+          <w:rFonts w:ascii="Cambria Math" w:hAnsi="Cambria Math"/>
         </w:rPr>
       </w:pPr>
       <m:oMathPara>
@@ -2798,13 +2939,7 @@
                           <w:rPr>
                             <w:rFonts w:ascii="Cambria Math" w:hAnsi="Cambria Math"/>
                           </w:rPr>
-                          <m:t>A</m:t>
-                        </m:r>
-                        <m:r>
-                          <w:rPr>
-                            <w:rFonts w:ascii="Cambria Math" w:hAnsi="Cambria Math"/>
-                          </w:rPr>
-                          <m:t>=</m:t>
+                          <m:t>A=</m:t>
                         </m:r>
                         <m:f>
                           <m:fPr>
@@ -2964,13 +3099,7 @@
                           <w:rPr>
                             <w:rFonts w:ascii="Cambria Math" w:hAnsi="Cambria Math"/>
                           </w:rPr>
-                          <m:t>B</m:t>
-                        </m:r>
-                        <m:r>
-                          <w:rPr>
-                            <w:rFonts w:ascii="Cambria Math" w:hAnsi="Cambria Math"/>
-                          </w:rPr>
-                          <m:t>=2sinθcosθ(</m:t>
+                          <m:t>B=2sinθcosθ(</m:t>
                         </m:r>
                         <m:f>
                           <m:fPr>
@@ -3084,13 +3213,7 @@
                           <w:rPr>
                             <w:rFonts w:ascii="Cambria Math" w:hAnsi="Cambria Math"/>
                           </w:rPr>
-                          <m:t>C</m:t>
-                        </m:r>
-                        <m:r>
-                          <w:rPr>
-                            <w:rFonts w:ascii="Cambria Math" w:hAnsi="Cambria Math"/>
-                          </w:rPr>
-                          <m:t>=</m:t>
+                          <m:t>C=</m:t>
                         </m:r>
                         <m:f>
                           <m:fPr>
@@ -3270,13 +3393,7 @@
                           <w:rPr>
                             <w:rFonts w:ascii="Cambria Math" w:hAnsi="Cambria Math"/>
                           </w:rPr>
-                          <m:t>D</m:t>
-                        </m:r>
-                        <m:r>
-                          <w:rPr>
-                            <w:rFonts w:ascii="Cambria Math" w:hAnsi="Cambria Math"/>
-                          </w:rPr>
-                          <m:t>=-2[</m:t>
+                          <m:t>D=-2[</m:t>
                         </m:r>
                         <m:sSub>
                           <m:sSubPr>
@@ -3616,13 +3733,7 @@
                           <w:rPr>
                             <w:rFonts w:ascii="Cambria Math" w:hAnsi="Cambria Math"/>
                           </w:rPr>
-                          <m:t>E</m:t>
-                        </m:r>
-                        <m:r>
-                          <w:rPr>
-                            <w:rFonts w:ascii="Cambria Math" w:hAnsi="Cambria Math"/>
-                          </w:rPr>
-                          <m:t>=-2[</m:t>
+                          <m:t>E=-2[</m:t>
                         </m:r>
                         <m:sSub>
                           <m:sSubPr>
@@ -3962,13 +4073,7 @@
                           <w:rPr>
                             <w:rFonts w:ascii="Cambria Math" w:hAnsi="Cambria Math"/>
                           </w:rPr>
-                          <m:t>F</m:t>
-                        </m:r>
-                        <m:r>
-                          <w:rPr>
-                            <w:rFonts w:ascii="Cambria Math" w:hAnsi="Cambria Math"/>
-                          </w:rPr>
-                          <m:t>=</m:t>
+                          <m:t>F=</m:t>
                         </m:r>
                         <m:f>
                           <m:fPr>
@@ -4240,13 +4345,7 @@
                           <w:rPr>
                             <w:rFonts w:ascii="Cambria Math" w:hAnsi="Cambria Math"/>
                           </w:rPr>
-                          <m:t>-</m:t>
-                        </m:r>
-                        <m:r>
-                          <w:rPr>
-                            <w:rFonts w:ascii="Cambria Math" w:hAnsi="Cambria Math"/>
-                          </w:rPr>
-                          <m:t>1</m:t>
+                          <m:t>-1</m:t>
                         </m:r>
                       </m:e>
                     </m:mr>
@@ -4300,9 +4399,6 @@
           <w:numId w:val="7"/>
         </w:numPr>
         <w:ind w:firstLineChars="0"/>
-        <w:rPr>
-          <w:rFonts w:hint="eastAsia"/>
-        </w:rPr>
       </w:pPr>
       <w:r>
         <w:rPr>
@@ -4369,13 +4465,7 @@
                 <w:rPr>
                   <w:rFonts w:ascii="Cambria Math" w:hAnsi="Cambria Math"/>
                 </w:rPr>
-                <m:t>-</m:t>
-              </m:r>
-              <m:r>
-                <w:rPr>
-                  <w:rFonts w:ascii="Cambria Math" w:hAnsi="Cambria Math"/>
-                </w:rPr>
-                <m:t>B</m:t>
+                <m:t>-B</m:t>
               </m:r>
             </m:num>
             <m:den>
@@ -4383,19 +4473,7 @@
                 <w:rPr>
                   <w:rFonts w:ascii="Cambria Math" w:hAnsi="Cambria Math"/>
                 </w:rPr>
-                <m:t>C</m:t>
-              </m:r>
-              <m:r>
-                <w:rPr>
-                  <w:rFonts w:ascii="Cambria Math" w:hAnsi="Cambria Math"/>
-                </w:rPr>
-                <m:t>-</m:t>
-              </m:r>
-              <m:r>
-                <w:rPr>
-                  <w:rFonts w:ascii="Cambria Math" w:hAnsi="Cambria Math"/>
-                </w:rPr>
-                <m:t>A</m:t>
+                <m:t>C-A</m:t>
               </m:r>
             </m:den>
           </m:f>
@@ -4403,43 +4481,7 @@
             <w:rPr>
               <w:rFonts w:ascii="Cambria Math" w:hAnsi="Cambria Math"/>
             </w:rPr>
-            <m:t xml:space="preserve">  ,   </m:t>
-          </m:r>
-          <m:r>
-            <w:rPr>
-              <w:rFonts w:ascii="Cambria Math" w:hAnsi="Cambria Math"/>
-            </w:rPr>
-            <m:t>θ</m:t>
-          </m:r>
-          <m:r>
-            <w:rPr>
-              <w:rFonts w:ascii="Cambria Math" w:hAnsi="Cambria Math"/>
-            </w:rPr>
-            <m:t>=</m:t>
-          </m:r>
-          <m:r>
-            <w:rPr>
-              <w:rFonts w:ascii="Cambria Math" w:hAnsi="Cambria Math"/>
-            </w:rPr>
-            <m:t>θ</m:t>
-          </m:r>
-          <m:r>
-            <w:rPr>
-              <w:rFonts w:ascii="Cambria Math" w:hAnsi="Cambria Math"/>
-            </w:rPr>
-            <m:t xml:space="preserve">+180 when </m:t>
-          </m:r>
-          <m:r>
-            <w:rPr>
-              <w:rFonts w:ascii="Cambria Math" w:hAnsi="Cambria Math"/>
-            </w:rPr>
-            <m:t>θ</m:t>
-          </m:r>
-          <m:r>
-            <w:rPr>
-              <w:rFonts w:ascii="Cambria Math" w:hAnsi="Cambria Math"/>
-            </w:rPr>
-            <m:t xml:space="preserve"> is less than 0</m:t>
+            <m:t xml:space="preserve">  ,   θ=θ+180 when θ is less than 0</m:t>
           </m:r>
         </m:oMath>
       </m:oMathPara>
@@ -4461,11 +4503,6 @@
       </w:r>
     </w:p>
     <w:p>
-      <w:pPr>
-        <w:rPr>
-          <w:rFonts w:hint="eastAsia"/>
-        </w:rPr>
-      </w:pPr>
       <m:oMathPara>
         <m:oMathParaPr>
           <m:jc m:val="left"/>
@@ -4780,13 +4817,7 @@
                         <w:rPr>
                           <w:rFonts w:ascii="Cambria Math" w:hAnsi="Cambria Math"/>
                         </w:rPr>
-                        <m:t>A+C</m:t>
-                      </m:r>
-                      <m:r>
-                        <w:rPr>
-                          <w:rFonts w:ascii="Cambria Math" w:hAnsi="Cambria Math"/>
-                        </w:rPr>
-                        <m:t>-</m:t>
+                        <m:t>A+C-</m:t>
                       </m:r>
                       <m:rad>
                         <m:radPr>
@@ -4918,13 +4949,7 @@
                         <w:rPr>
                           <w:rFonts w:ascii="Cambria Math" w:hAnsi="Cambria Math"/>
                         </w:rPr>
-                        <m:t>A+C</m:t>
-                      </m:r>
-                      <m:r>
-                        <w:rPr>
-                          <w:rFonts w:ascii="Cambria Math" w:hAnsi="Cambria Math"/>
-                        </w:rPr>
-                        <m:t>+</m:t>
+                        <m:t>A+C+</m:t>
                       </m:r>
                       <m:rad>
                         <m:radPr>
@@ -5024,11 +5049,6 @@
       </w:r>
     </w:p>
     <w:p>
-      <w:pPr>
-        <w:rPr>
-          <w:rFonts w:hint="eastAsia"/>
-        </w:rPr>
-      </w:pPr>
       <m:oMathPara>
         <m:oMathParaPr>
           <m:jc m:val="left"/>
@@ -5258,11 +5278,6 @@
       </w:r>
     </w:p>
     <w:p>
-      <w:pPr>
-        <w:rPr>
-          <w:rFonts w:hint="eastAsia"/>
-        </w:rPr>
-      </w:pPr>
       <m:oMathPara>
         <m:oMath>
           <m:d>
@@ -5337,13 +5352,7 @@
                     <w:rPr>
                       <w:rFonts w:ascii="Cambria Math" w:hAnsi="Cambria Math"/>
                     </w:rPr>
-                    <m:t>=</m:t>
-                  </m:r>
-                  <m:r>
-                    <w:rPr>
-                      <w:rFonts w:ascii="Cambria Math" w:hAnsi="Cambria Math"/>
-                    </w:rPr>
-                    <m:t>|</m:t>
+                    <m:t>=|</m:t>
                   </m:r>
                   <m:f>
                     <m:fPr>
@@ -5451,13 +5460,7 @@
                         <w:rPr>
                           <w:rFonts w:ascii="Cambria Math" w:hAnsi="Cambria Math"/>
                         </w:rPr>
-                        <m:t>-</m:t>
-                      </m:r>
-                      <m:r>
-                        <w:rPr>
-                          <w:rFonts w:ascii="Cambria Math" w:hAnsi="Cambria Math"/>
-                        </w:rPr>
-                        <m:t>(</m:t>
+                        <m:t>-(</m:t>
                       </m:r>
                       <m:sSup>
                         <m:sSupPr>
@@ -5489,13 +5492,7 @@
                         <w:rPr>
                           <w:rFonts w:ascii="Cambria Math" w:hAnsi="Cambria Math"/>
                         </w:rPr>
-                        <m:t>-4AC)</m:t>
-                      </m:r>
-                      <m:r>
-                        <w:rPr>
-                          <w:rFonts w:ascii="Cambria Math" w:hAnsi="Cambria Math"/>
-                        </w:rPr>
-                        <m:t>(</m:t>
+                        <m:t>-4AC)(</m:t>
                       </m:r>
                       <m:sSup>
                         <m:sSupPr>
@@ -5595,13 +5592,7 @@
                     <w:rPr>
                       <w:rFonts w:ascii="Cambria Math" w:hAnsi="Cambria Math"/>
                     </w:rPr>
-                    <m:t>=</m:t>
-                  </m:r>
-                  <m:r>
-                    <w:rPr>
-                      <w:rFonts w:ascii="Cambria Math" w:hAnsi="Cambria Math"/>
-                    </w:rPr>
-                    <m:t>|</m:t>
+                    <m:t>=|</m:t>
                   </m:r>
                   <m:f>
                     <m:fPr>
@@ -5625,13 +5616,7 @@
                         <w:rPr>
                           <w:rFonts w:ascii="Cambria Math" w:hAnsi="Cambria Math"/>
                         </w:rPr>
-                        <m:t>C</m:t>
-                      </m:r>
-                      <m:r>
-                        <w:rPr>
-                          <w:rFonts w:ascii="Cambria Math" w:hAnsi="Cambria Math"/>
-                        </w:rPr>
-                        <m:t>(</m:t>
+                        <m:t>C(</m:t>
                       </m:r>
                       <m:sSup>
                         <m:sSupPr>
@@ -5699,31 +5684,7 @@
                             <w:rPr>
                               <w:rFonts w:ascii="Cambria Math" w:hAnsi="Cambria Math"/>
                             </w:rPr>
-                            <m:t>(B</m:t>
-                          </m:r>
-                          <m:r>
-                            <w:rPr>
-                              <w:rFonts w:ascii="Cambria Math" w:hAnsi="Cambria Math"/>
-                            </w:rPr>
-                            <m:t>E</m:t>
-                          </m:r>
-                          <m:r>
-                            <w:rPr>
-                              <w:rFonts w:ascii="Cambria Math" w:hAnsi="Cambria Math"/>
-                            </w:rPr>
-                            <m:t>-2</m:t>
-                          </m:r>
-                          <m:r>
-                            <w:rPr>
-                              <w:rFonts w:ascii="Cambria Math" w:hAnsi="Cambria Math"/>
-                            </w:rPr>
-                            <m:t>CD</m:t>
-                          </m:r>
-                          <m:r>
-                            <w:rPr>
-                              <w:rFonts w:ascii="Cambria Math" w:hAnsi="Cambria Math"/>
-                            </w:rPr>
-                            <m:t>)</m:t>
+                            <m:t>(BE-2CD)</m:t>
                           </m:r>
                         </m:e>
                         <m:sup>
@@ -5803,13 +5764,7 @@
                         <w:rPr>
                           <w:rFonts w:ascii="Cambria Math" w:hAnsi="Cambria Math"/>
                         </w:rPr>
-                        <m:t>-4</m:t>
-                      </m:r>
-                      <m:r>
-                        <w:rPr>
-                          <w:rFonts w:ascii="Cambria Math" w:hAnsi="Cambria Math"/>
-                        </w:rPr>
-                        <m:t>C</m:t>
+                        <m:t>-4C</m:t>
                       </m:r>
                       <m:r>
                         <w:rPr>
@@ -5832,14 +5787,69 @@
         </m:oMath>
       </m:oMathPara>
     </w:p>
+    <w:p>
+      <w:pPr>
+        <w:pStyle w:val="a6"/>
+        <w:numPr>
+          <w:ilvl w:val="1"/>
+          <w:numId w:val="1"/>
+        </w:numPr>
+        <w:ind w:left="567" w:firstLineChars="0" w:hanging="567"/>
+        <w:rPr>
+          <w:rFonts w:hint="eastAsia"/>
+        </w:rPr>
+      </w:pPr>
+      <w:r>
+        <w:rPr>
+          <w:rFonts w:hint="eastAsia"/>
+        </w:rPr>
+        <w:t>星像质量使用</w:t>
+      </w:r>
+      <w:r>
+        <w:rPr>
+          <w:rFonts w:hint="eastAsia"/>
+        </w:rPr>
+        <w:t>q</w:t>
+      </w:r>
+      <w:r>
+        <w:t>=</w:t>
+      </w:r>
+      <w:r>
+        <w:rPr>
+          <w:rFonts w:hint="eastAsia"/>
+        </w:rPr>
+        <w:t>q</w:t>
+      </w:r>
+      <w:r>
+        <w:t>1*q2*q3</w:t>
+      </w:r>
+      <w:r>
+        <w:rPr>
+          <w:rFonts w:hint="eastAsia"/>
+        </w:rPr>
+        <w:t>作为判据，</w:t>
+      </w:r>
+      <w:r>
+        <w:rPr>
+          <w:rFonts w:hint="eastAsia"/>
+        </w:rPr>
+        <w:t>q</w:t>
+      </w:r>
+      <w:r>
+        <w:rPr>
+          <w:rFonts w:hint="eastAsia"/>
+        </w:rPr>
+        <w:t>作为判据的</w:t>
+      </w:r>
+      <w:r>
+        <w:rPr>
+          <w:rFonts w:hint="eastAsia"/>
+        </w:rPr>
+        <w:t>特征性不够明确</w:t>
+      </w:r>
+    </w:p>
     <w:p/>
-    <w:p>
-      <w:pPr>
-        <w:rPr>
-          <w:rFonts w:hint="eastAsia"/>
-        </w:rPr>
-      </w:pPr>
-    </w:p>
+    <w:p/>
     <w:sectPr>
       <w:pgSz w:w="11900" w:h="16840"/>
       <w:pgMar w:top="1440" w:right="1797" w:bottom="1440" w:left="1797" w:header="851" w:footer="992" w:gutter="0"/>
@@ -6055,6 +6065,95 @@
     </w:lvl>
   </w:abstractNum>
   <w:abstractNum w:abstractNumId="2" w15:restartNumberingAfterBreak="0">
+    <w:nsid w:val="125C7DBE"/>
+    <w:multiLevelType w:val="hybridMultilevel"/>
+    <w:tmpl w:val="ED766B22"/>
+    <w:lvl w:ilvl="0" w:tplc="53B4B810">
+      <w:start w:val="1"/>
+      <w:numFmt w:val="decimal"/>
+      <w:lvlText w:val="（%1）"/>
+      <w:lvlJc w:val="left"/>
+      <w:pPr>
+        <w:ind w:left="720" w:hanging="720"/>
+      </w:pPr>
+      <w:rPr>
+        <w:rFonts w:hint="default"/>
+      </w:rPr>
+    </w:lvl>
+    <w:lvl w:ilvl="1" w:tplc="04090019">
+      <w:start w:val="1"/>
+      <w:numFmt w:val="lowerLetter"/>
+      <w:lvlText w:val="%2)"/>
+      <w:lvlJc w:val="left"/>
+      <w:pPr>
+        <w:ind w:left="840" w:hanging="420"/>
+      </w:pPr>
+    </w:lvl>
+    <w:lvl w:ilvl="2" w:tplc="0409001B" w:tentative="1">
+      <w:start w:val="1"/>
+      <w:numFmt w:val="lowerRoman"/>
+      <w:lvlText w:val="%3."/>
+      <w:lvlJc w:val="right"/>
+      <w:pPr>
+        <w:ind w:left="1260" w:hanging="420"/>
+      </w:pPr>
+    </w:lvl>
+    <w:lvl w:ilvl="3" w:tplc="0409000F" w:tentative="1">
+      <w:start w:val="1"/>
+      <w:numFmt w:val="decimal"/>
+      <w:lvlText w:val="%4."/>
+      <w:lvlJc w:val="left"/>
+      <w:pPr>
+        <w:ind w:left="1680" w:hanging="420"/>
+      </w:pPr>
+    </w:lvl>
+    <w:lvl w:ilvl="4" w:tplc="04090019" w:tentative="1">
+      <w:start w:val="1"/>
+      <w:numFmt w:val="lowerLetter"/>
+      <w:lvlText w:val="%5)"/>
+      <w:lvlJc w:val="left"/>
+      <w:pPr>
+        <w:ind w:left="2100" w:hanging="420"/>
+      </w:pPr>
+    </w:lvl>
+    <w:lvl w:ilvl="5" w:tplc="0409001B" w:tentative="1">
+      <w:start w:val="1"/>
+      <w:numFmt w:val="lowerRoman"/>
+      <w:lvlText w:val="%6."/>
+      <w:lvlJc w:val="right"/>
+      <w:pPr>
+        <w:ind w:left="2520" w:hanging="420"/>
+      </w:pPr>
+    </w:lvl>
+    <w:lvl w:ilvl="6" w:tplc="0409000F" w:tentative="1">
+      <w:start w:val="1"/>
+      <w:numFmt w:val="decimal"/>
+      <w:lvlText w:val="%7."/>
+      <w:lvlJc w:val="left"/>
+      <w:pPr>
+        <w:ind w:left="2940" w:hanging="420"/>
+      </w:pPr>
+    </w:lvl>
+    <w:lvl w:ilvl="7" w:tplc="04090019" w:tentative="1">
+      <w:start w:val="1"/>
+      <w:numFmt w:val="lowerLetter"/>
+      <w:lvlText w:val="%8)"/>
+      <w:lvlJc w:val="left"/>
+      <w:pPr>
+        <w:ind w:left="3360" w:hanging="420"/>
+      </w:pPr>
+    </w:lvl>
+    <w:lvl w:ilvl="8" w:tplc="0409001B" w:tentative="1">
+      <w:start w:val="1"/>
+      <w:numFmt w:val="lowerRoman"/>
+      <w:lvlText w:val="%9."/>
+      <w:lvlJc w:val="right"/>
+      <w:pPr>
+        <w:ind w:left="3780" w:hanging="420"/>
+      </w:pPr>
+    </w:lvl>
+  </w:abstractNum>
+  <w:abstractNum w:abstractNumId="3" w15:restartNumberingAfterBreak="0">
     <w:nsid w:val="188E2AEC"/>
     <w:multiLevelType w:val="multilevel"/>
     <w:tmpl w:val="1A86E9F4"/>
@@ -6172,7 +6271,7 @@
       </w:rPr>
     </w:lvl>
   </w:abstractNum>
-  <w:abstractNum w:abstractNumId="3" w15:restartNumberingAfterBreak="0">
+  <w:abstractNum w:abstractNumId="4" w15:restartNumberingAfterBreak="0">
     <w:nsid w:val="2DB109B6"/>
     <w:multiLevelType w:val="hybridMultilevel"/>
     <w:tmpl w:val="659EDBE0"/>
@@ -6285,7 +6384,7 @@
       </w:rPr>
     </w:lvl>
   </w:abstractNum>
-  <w:abstractNum w:abstractNumId="4" w15:restartNumberingAfterBreak="0">
+  <w:abstractNum w:abstractNumId="5" w15:restartNumberingAfterBreak="0">
     <w:nsid w:val="355E184D"/>
     <w:multiLevelType w:val="hybridMultilevel"/>
     <w:tmpl w:val="B1DA6D28"/>
@@ -6374,7 +6473,7 @@
       </w:pPr>
     </w:lvl>
   </w:abstractNum>
-  <w:abstractNum w:abstractNumId="5" w15:restartNumberingAfterBreak="0">
+  <w:abstractNum w:abstractNumId="6" w15:restartNumberingAfterBreak="0">
     <w:nsid w:val="45730550"/>
     <w:multiLevelType w:val="hybridMultilevel"/>
     <w:tmpl w:val="68060950"/>
@@ -6464,7 +6563,7 @@
       </w:pPr>
     </w:lvl>
   </w:abstractNum>
-  <w:abstractNum w:abstractNumId="6" w15:restartNumberingAfterBreak="0">
+  <w:abstractNum w:abstractNumId="7" w15:restartNumberingAfterBreak="0">
     <w:nsid w:val="4E2F30DE"/>
     <w:multiLevelType w:val="hybridMultilevel"/>
     <w:tmpl w:val="B1DA6D28"/>
@@ -6553,7 +6652,7 @@
       </w:pPr>
     </w:lvl>
   </w:abstractNum>
-  <w:abstractNum w:abstractNumId="7" w15:restartNumberingAfterBreak="0">
+  <w:abstractNum w:abstractNumId="8" w15:restartNumberingAfterBreak="0">
     <w:nsid w:val="601265FC"/>
     <w:multiLevelType w:val="hybridMultilevel"/>
     <w:tmpl w:val="0E66D392"/>
@@ -6642,7 +6741,7 @@
       </w:pPr>
     </w:lvl>
   </w:abstractNum>
-  <w:abstractNum w:abstractNumId="8" w15:restartNumberingAfterBreak="0">
+  <w:abstractNum w:abstractNumId="9" w15:restartNumberingAfterBreak="0">
     <w:nsid w:val="675F683A"/>
     <w:multiLevelType w:val="hybridMultilevel"/>
     <w:tmpl w:val="B1DA6D28"/>
@@ -6731,7 +6830,7 @@
       </w:pPr>
     </w:lvl>
   </w:abstractNum>
-  <w:abstractNum w:abstractNumId="9" w15:restartNumberingAfterBreak="0">
+  <w:abstractNum w:abstractNumId="10" w15:restartNumberingAfterBreak="0">
     <w:nsid w:val="70792EB5"/>
     <w:multiLevelType w:val="hybridMultilevel"/>
     <w:tmpl w:val="2DE8AA8A"/>
@@ -6821,34 +6920,37 @@
     </w:lvl>
   </w:abstractNum>
   <w:num w:numId="1">
-    <w:abstractNumId w:val="2"/>
+    <w:abstractNumId w:val="3"/>
   </w:num>
   <w:num w:numId="2">
     <w:abstractNumId w:val="1"/>
   </w:num>
   <w:num w:numId="3">
+    <w:abstractNumId w:val="7"/>
+  </w:num>
+  <w:num w:numId="4">
+    <w:abstractNumId w:val="9"/>
+  </w:num>
+  <w:num w:numId="5">
+    <w:abstractNumId w:val="5"/>
+  </w:num>
+  <w:num w:numId="6">
+    <w:abstractNumId w:val="8"/>
+  </w:num>
+  <w:num w:numId="7">
     <w:abstractNumId w:val="6"/>
   </w:num>
-  <w:num w:numId="4">
-    <w:abstractNumId w:val="8"/>
-  </w:num>
-  <w:num w:numId="5">
+  <w:num w:numId="8">
     <w:abstractNumId w:val="4"/>
   </w:num>
-  <w:num w:numId="6">
-    <w:abstractNumId w:val="7"/>
-  </w:num>
-  <w:num w:numId="7">
-    <w:abstractNumId w:val="5"/>
-  </w:num>
-  <w:num w:numId="8">
-    <w:abstractNumId w:val="3"/>
-  </w:num>
   <w:num w:numId="9">
-    <w:abstractNumId w:val="9"/>
+    <w:abstractNumId w:val="10"/>
   </w:num>
   <w:num w:numId="10">
     <w:abstractNumId w:val="0"/>
+  </w:num>
+  <w:num w:numId="11">
+    <w:abstractNumId w:val="2"/>
   </w:num>
 </w:numbering>
 </file>

--- a/airs1/01-开发记录.docx
+++ b/airs1/01-开发记录.docx
@@ -1719,9 +1719,6 @@
           <w:numId w:val="11"/>
         </w:numPr>
         <w:ind w:firstLineChars="0"/>
-        <w:rPr>
-          <w:rFonts w:hint="eastAsia"/>
-        </w:rPr>
       </w:pPr>
     </w:p>
     <w:p>
@@ -1786,13 +1783,7 @@
         <w:t>算法对效率的影响</w:t>
       </w:r>
     </w:p>
-    <w:p>
-      <w:pPr>
-        <w:rPr>
-          <w:rFonts w:hint="eastAsia"/>
-        </w:rPr>
-      </w:pPr>
-    </w:p>
+    <w:p/>
     <w:p>
       <w:pPr>
         <w:pStyle w:val="a6"/>
@@ -5795,9 +5786,6 @@
           <w:numId w:val="1"/>
         </w:numPr>
         <w:ind w:left="567" w:firstLineChars="0" w:hanging="567"/>
-        <w:rPr>
-          <w:rFonts w:hint="eastAsia"/>
-        </w:rPr>
       </w:pPr>
       <w:r>
         <w:rPr>
@@ -5848,8 +5836,180 @@
         <w:t>特征性不够明确</w:t>
       </w:r>
     </w:p>
-    <w:p/>
-    <w:p/>
+    <w:p>
+      <w:pPr>
+        <w:pStyle w:val="a6"/>
+        <w:numPr>
+          <w:ilvl w:val="1"/>
+          <w:numId w:val="1"/>
+        </w:numPr>
+        <w:ind w:left="567" w:firstLineChars="0" w:hanging="567"/>
+      </w:pPr>
+      <w:proofErr w:type="spellStart"/>
+      <w:r>
+        <w:t>ProjectTNX</w:t>
+      </w:r>
+      <w:proofErr w:type="spellEnd"/>
+      <w:r>
+        <w:rPr>
+          <w:rFonts w:hint="eastAsia"/>
+        </w:rPr>
+        <w:t>验证</w:t>
+      </w:r>
+    </w:p>
+    <w:p>
+      <w:pPr>
+        <w:rPr>
+          <w:rFonts w:hint="eastAsia"/>
+        </w:rPr>
+      </w:pPr>
+      <w:r>
+        <w:rPr>
+          <w:rFonts w:hint="eastAsia"/>
+        </w:rPr>
+        <w:t>样本</w:t>
+      </w:r>
+      <w:r>
+        <w:rPr>
+          <w:rFonts w:hint="eastAsia"/>
+        </w:rPr>
+        <w:t>：</w:t>
+      </w:r>
+    </w:p>
+    <w:p>
+      <w:pPr>
+        <w:pStyle w:val="a6"/>
+        <w:numPr>
+          <w:ilvl w:val="0"/>
+          <w:numId w:val="12"/>
+        </w:numPr>
+        <w:ind w:firstLineChars="0"/>
+      </w:pPr>
+      <w:r>
+        <w:rPr>
+          <w:rFonts w:hint="eastAsia"/>
+        </w:rPr>
+        <w:t>提取</w:t>
+      </w:r>
+      <w:r>
+        <w:rPr>
+          <w:rFonts w:hint="eastAsia"/>
+        </w:rPr>
+        <w:t>XY</w:t>
+      </w:r>
+      <w:r>
+        <w:rPr>
+          <w:rFonts w:hint="eastAsia"/>
+        </w:rPr>
+        <w:t>列表</w:t>
+      </w:r>
+    </w:p>
+    <w:p>
+      <w:pPr>
+        <w:pStyle w:val="a6"/>
+        <w:numPr>
+          <w:ilvl w:val="0"/>
+          <w:numId w:val="12"/>
+        </w:numPr>
+        <w:ind w:firstLineChars="0"/>
+      </w:pPr>
+      <w:r>
+        <w:rPr>
+          <w:rFonts w:hint="eastAsia"/>
+        </w:rPr>
+        <w:t>提取</w:t>
+      </w:r>
+      <w:r>
+        <w:rPr>
+          <w:rFonts w:hint="eastAsia"/>
+        </w:rPr>
+        <w:t>α</w:t>
+      </w:r>
+      <w:r>
+        <w:rPr>
+          <w:rFonts w:hint="eastAsia"/>
+        </w:rPr>
+        <w:t>/</w:t>
+      </w:r>
+      <w:r>
+        <w:rPr>
+          <w:rFonts w:hint="eastAsia"/>
+        </w:rPr>
+        <w:t>δ列表</w:t>
+      </w:r>
+    </w:p>
+    <w:p>
+      <w:pPr>
+        <w:pStyle w:val="a6"/>
+        <w:numPr>
+          <w:ilvl w:val="0"/>
+          <w:numId w:val="12"/>
+        </w:numPr>
+        <w:ind w:firstLineChars="0"/>
+      </w:pPr>
+      <w:r>
+        <w:rPr>
+          <w:rFonts w:hint="eastAsia"/>
+        </w:rPr>
+        <w:t>拟合</w:t>
+      </w:r>
+      <w:r>
+        <w:rPr>
+          <w:rFonts w:hint="eastAsia"/>
+        </w:rPr>
+        <w:t>旋转矩阵，</w:t>
+      </w:r>
+      <w:r>
+        <w:rPr>
+          <w:rFonts w:hint="eastAsia"/>
+        </w:rPr>
+        <w:t>勒让德</w:t>
+      </w:r>
+      <w:r>
+        <w:rPr>
+          <w:rFonts w:hint="eastAsia"/>
+        </w:rPr>
+        <w:t>残差</w:t>
+      </w:r>
+      <w:r>
+        <w:rPr>
+          <w:rFonts w:hint="eastAsia"/>
+        </w:rPr>
+        <w:t>模型</w:t>
+      </w:r>
+    </w:p>
+    <w:p>
+      <w:pPr>
+        <w:pStyle w:val="a6"/>
+        <w:numPr>
+          <w:ilvl w:val="0"/>
+          <w:numId w:val="12"/>
+        </w:numPr>
+        <w:ind w:firstLineChars="0"/>
+        <w:rPr>
+          <w:rFonts w:hint="eastAsia"/>
+        </w:rPr>
+      </w:pPr>
+      <w:r>
+        <w:rPr>
+          <w:rFonts w:hint="eastAsia"/>
+        </w:rPr>
+        <w:t>比对</w:t>
+      </w:r>
+      <w:r>
+        <w:rPr>
+          <w:rFonts w:hint="eastAsia"/>
+        </w:rPr>
+        <w:t>拟合结果</w:t>
+      </w:r>
+    </w:p>
+    <w:p>
+      <w:pPr>
+        <w:rPr>
+          <w:rFonts w:hint="eastAsia"/>
+        </w:rPr>
+      </w:pPr>
+    </w:p>
     <w:sectPr>
       <w:pgSz w:w="11900" w:h="16840"/>
       <w:pgMar w:top="1440" w:right="1797" w:bottom="1440" w:left="1797" w:header="851" w:footer="992" w:gutter="0"/>
@@ -6272,6 +6432,95 @@
     </w:lvl>
   </w:abstractNum>
   <w:abstractNum w:abstractNumId="4" w15:restartNumberingAfterBreak="0">
+    <w:nsid w:val="246E48BA"/>
+    <w:multiLevelType w:val="hybridMultilevel"/>
+    <w:tmpl w:val="F6607876"/>
+    <w:lvl w:ilvl="0" w:tplc="60562F6E">
+      <w:start w:val="1"/>
+      <w:numFmt w:val="decimal"/>
+      <w:lvlText w:val="（%1）"/>
+      <w:lvlJc w:val="left"/>
+      <w:pPr>
+        <w:ind w:left="720" w:hanging="720"/>
+      </w:pPr>
+      <w:rPr>
+        <w:rFonts w:hint="default"/>
+      </w:rPr>
+    </w:lvl>
+    <w:lvl w:ilvl="1" w:tplc="04090019" w:tentative="1">
+      <w:start w:val="1"/>
+      <w:numFmt w:val="lowerLetter"/>
+      <w:lvlText w:val="%2)"/>
+      <w:lvlJc w:val="left"/>
+      <w:pPr>
+        <w:ind w:left="840" w:hanging="420"/>
+      </w:pPr>
+    </w:lvl>
+    <w:lvl w:ilvl="2" w:tplc="0409001B" w:tentative="1">
+      <w:start w:val="1"/>
+      <w:numFmt w:val="lowerRoman"/>
+      <w:lvlText w:val="%3."/>
+      <w:lvlJc w:val="right"/>
+      <w:pPr>
+        <w:ind w:left="1260" w:hanging="420"/>
+      </w:pPr>
+    </w:lvl>
+    <w:lvl w:ilvl="3" w:tplc="0409000F" w:tentative="1">
+      <w:start w:val="1"/>
+      <w:numFmt w:val="decimal"/>
+      <w:lvlText w:val="%4."/>
+      <w:lvlJc w:val="left"/>
+      <w:pPr>
+        <w:ind w:left="1680" w:hanging="420"/>
+      </w:pPr>
+    </w:lvl>
+    <w:lvl w:ilvl="4" w:tplc="04090019" w:tentative="1">
+      <w:start w:val="1"/>
+      <w:numFmt w:val="lowerLetter"/>
+      <w:lvlText w:val="%5)"/>
+      <w:lvlJc w:val="left"/>
+      <w:pPr>
+        <w:ind w:left="2100" w:hanging="420"/>
+      </w:pPr>
+    </w:lvl>
+    <w:lvl w:ilvl="5" w:tplc="0409001B" w:tentative="1">
+      <w:start w:val="1"/>
+      <w:numFmt w:val="lowerRoman"/>
+      <w:lvlText w:val="%6."/>
+      <w:lvlJc w:val="right"/>
+      <w:pPr>
+        <w:ind w:left="2520" w:hanging="420"/>
+      </w:pPr>
+    </w:lvl>
+    <w:lvl w:ilvl="6" w:tplc="0409000F" w:tentative="1">
+      <w:start w:val="1"/>
+      <w:numFmt w:val="decimal"/>
+      <w:lvlText w:val="%7."/>
+      <w:lvlJc w:val="left"/>
+      <w:pPr>
+        <w:ind w:left="2940" w:hanging="420"/>
+      </w:pPr>
+    </w:lvl>
+    <w:lvl w:ilvl="7" w:tplc="04090019" w:tentative="1">
+      <w:start w:val="1"/>
+      <w:numFmt w:val="lowerLetter"/>
+      <w:lvlText w:val="%8)"/>
+      <w:lvlJc w:val="left"/>
+      <w:pPr>
+        <w:ind w:left="3360" w:hanging="420"/>
+      </w:pPr>
+    </w:lvl>
+    <w:lvl w:ilvl="8" w:tplc="0409001B" w:tentative="1">
+      <w:start w:val="1"/>
+      <w:numFmt w:val="lowerRoman"/>
+      <w:lvlText w:val="%9."/>
+      <w:lvlJc w:val="right"/>
+      <w:pPr>
+        <w:ind w:left="3780" w:hanging="420"/>
+      </w:pPr>
+    </w:lvl>
+  </w:abstractNum>
+  <w:abstractNum w:abstractNumId="5" w15:restartNumberingAfterBreak="0">
     <w:nsid w:val="2DB109B6"/>
     <w:multiLevelType w:val="hybridMultilevel"/>
     <w:tmpl w:val="659EDBE0"/>
@@ -6384,7 +6633,7 @@
       </w:rPr>
     </w:lvl>
   </w:abstractNum>
-  <w:abstractNum w:abstractNumId="5" w15:restartNumberingAfterBreak="0">
+  <w:abstractNum w:abstractNumId="6" w15:restartNumberingAfterBreak="0">
     <w:nsid w:val="355E184D"/>
     <w:multiLevelType w:val="hybridMultilevel"/>
     <w:tmpl w:val="B1DA6D28"/>
@@ -6473,7 +6722,7 @@
       </w:pPr>
     </w:lvl>
   </w:abstractNum>
-  <w:abstractNum w:abstractNumId="6" w15:restartNumberingAfterBreak="0">
+  <w:abstractNum w:abstractNumId="7" w15:restartNumberingAfterBreak="0">
     <w:nsid w:val="45730550"/>
     <w:multiLevelType w:val="hybridMultilevel"/>
     <w:tmpl w:val="68060950"/>
@@ -6563,7 +6812,7 @@
       </w:pPr>
     </w:lvl>
   </w:abstractNum>
-  <w:abstractNum w:abstractNumId="7" w15:restartNumberingAfterBreak="0">
+  <w:abstractNum w:abstractNumId="8" w15:restartNumberingAfterBreak="0">
     <w:nsid w:val="4E2F30DE"/>
     <w:multiLevelType w:val="hybridMultilevel"/>
     <w:tmpl w:val="B1DA6D28"/>
@@ -6652,7 +6901,7 @@
       </w:pPr>
     </w:lvl>
   </w:abstractNum>
-  <w:abstractNum w:abstractNumId="8" w15:restartNumberingAfterBreak="0">
+  <w:abstractNum w:abstractNumId="9" w15:restartNumberingAfterBreak="0">
     <w:nsid w:val="601265FC"/>
     <w:multiLevelType w:val="hybridMultilevel"/>
     <w:tmpl w:val="0E66D392"/>
@@ -6741,7 +6990,7 @@
       </w:pPr>
     </w:lvl>
   </w:abstractNum>
-  <w:abstractNum w:abstractNumId="9" w15:restartNumberingAfterBreak="0">
+  <w:abstractNum w:abstractNumId="10" w15:restartNumberingAfterBreak="0">
     <w:nsid w:val="675F683A"/>
     <w:multiLevelType w:val="hybridMultilevel"/>
     <w:tmpl w:val="B1DA6D28"/>
@@ -6830,7 +7079,7 @@
       </w:pPr>
     </w:lvl>
   </w:abstractNum>
-  <w:abstractNum w:abstractNumId="10" w15:restartNumberingAfterBreak="0">
+  <w:abstractNum w:abstractNumId="11" w15:restartNumberingAfterBreak="0">
     <w:nsid w:val="70792EB5"/>
     <w:multiLevelType w:val="hybridMultilevel"/>
     <w:tmpl w:val="2DE8AA8A"/>
@@ -6926,31 +7175,34 @@
     <w:abstractNumId w:val="1"/>
   </w:num>
   <w:num w:numId="3">
+    <w:abstractNumId w:val="8"/>
+  </w:num>
+  <w:num w:numId="4">
+    <w:abstractNumId w:val="10"/>
+  </w:num>
+  <w:num w:numId="5">
+    <w:abstractNumId w:val="6"/>
+  </w:num>
+  <w:num w:numId="6">
+    <w:abstractNumId w:val="9"/>
+  </w:num>
+  <w:num w:numId="7">
     <w:abstractNumId w:val="7"/>
   </w:num>
-  <w:num w:numId="4">
-    <w:abstractNumId w:val="9"/>
-  </w:num>
-  <w:num w:numId="5">
+  <w:num w:numId="8">
     <w:abstractNumId w:val="5"/>
   </w:num>
-  <w:num w:numId="6">
-    <w:abstractNumId w:val="8"/>
-  </w:num>
-  <w:num w:numId="7">
-    <w:abstractNumId w:val="6"/>
-  </w:num>
-  <w:num w:numId="8">
-    <w:abstractNumId w:val="4"/>
-  </w:num>
   <w:num w:numId="9">
-    <w:abstractNumId w:val="10"/>
+    <w:abstractNumId w:val="11"/>
   </w:num>
   <w:num w:numId="10">
     <w:abstractNumId w:val="0"/>
   </w:num>
   <w:num w:numId="11">
     <w:abstractNumId w:val="2"/>
+  </w:num>
+  <w:num w:numId="12">
+    <w:abstractNumId w:val="4"/>
   </w:num>
 </w:numbering>
 </file>

--- a/airs1/01-开发记录.docx
+++ b/airs1/01-开发记录.docx
@@ -5858,16 +5858,11 @@
       </w:r>
     </w:p>
     <w:p>
-      <w:pPr>
-        <w:rPr>
-          <w:rFonts w:hint="eastAsia"/>
-        </w:rPr>
-      </w:pPr>
-      <w:r>
-        <w:rPr>
-          <w:rFonts w:hint="eastAsia"/>
-        </w:rPr>
-        <w:t>样本</w:t>
+      <w:r>
+        <w:rPr>
+          <w:rFonts w:hint="eastAsia"/>
+        </w:rPr>
+        <w:t>设计</w:t>
       </w:r>
       <w:r>
         <w:rPr>
@@ -5986,9 +5981,6 @@
           <w:numId w:val="12"/>
         </w:numPr>
         <w:ind w:firstLineChars="0"/>
-        <w:rPr>
-          <w:rFonts w:hint="eastAsia"/>
-        </w:rPr>
       </w:pPr>
       <w:r>
         <w:rPr>
@@ -6001,6 +5993,99 @@
           <w:rFonts w:hint="eastAsia"/>
         </w:rPr>
         <w:t>拟合结果</w:t>
+      </w:r>
+    </w:p>
+    <w:p>
+      <w:r>
+        <w:rPr>
+          <w:rFonts w:hint="eastAsia"/>
+        </w:rPr>
+        <w:t>结论：</w:t>
+      </w:r>
+    </w:p>
+    <w:p>
+      <w:pPr>
+        <w:pStyle w:val="a6"/>
+        <w:numPr>
+          <w:ilvl w:val="0"/>
+          <w:numId w:val="13"/>
+        </w:numPr>
+        <w:ind w:firstLineChars="0"/>
+      </w:pPr>
+      <w:r>
+        <w:rPr>
+          <w:rFonts w:hint="eastAsia"/>
+        </w:rPr>
+        <w:t>完成</w:t>
+      </w:r>
+      <w:r>
+        <w:rPr>
+          <w:rFonts w:hint="eastAsia"/>
+        </w:rPr>
+        <w:t>样本验证；</w:t>
+      </w:r>
+    </w:p>
+    <w:p>
+      <w:pPr>
+        <w:pStyle w:val="a6"/>
+        <w:numPr>
+          <w:ilvl w:val="0"/>
+          <w:numId w:val="13"/>
+        </w:numPr>
+        <w:ind w:firstLineChars="0"/>
+      </w:pPr>
+      <w:r>
+        <w:rPr>
+          <w:rFonts w:hint="eastAsia"/>
+        </w:rPr>
+        <w:t>软件大的框架上没有问题；</w:t>
+      </w:r>
+    </w:p>
+    <w:p>
+      <w:pPr>
+        <w:pStyle w:val="a6"/>
+        <w:numPr>
+          <w:ilvl w:val="0"/>
+          <w:numId w:val="13"/>
+        </w:numPr>
+        <w:ind w:firstLineChars="0"/>
+      </w:pPr>
+      <w:r>
+        <w:rPr>
+          <w:rFonts w:hint="eastAsia"/>
+        </w:rPr>
+        <w:t>星的匹配中</w:t>
+      </w:r>
+      <w:r>
+        <w:rPr>
+          <w:rFonts w:hint="eastAsia"/>
+        </w:rPr>
+        <w:t>，是否存在误匹配</w:t>
+      </w:r>
+      <w:r>
+        <w:rPr>
+          <w:rFonts w:hint="eastAsia"/>
+        </w:rPr>
+        <w:t>对结果精度的影响？</w:t>
+      </w:r>
+    </w:p>
+    <w:p>
+      <w:pPr>
+        <w:pStyle w:val="a6"/>
+        <w:numPr>
+          <w:ilvl w:val="0"/>
+          <w:numId w:val="13"/>
+        </w:numPr>
+        <w:ind w:firstLineChars="0"/>
+        <w:rPr>
+          <w:rFonts w:hint="eastAsia"/>
+        </w:rPr>
+      </w:pPr>
+      <w:r>
+        <w:rPr>
+          <w:rFonts w:hint="eastAsia"/>
+        </w:rPr>
+        <w:t>自行改正与星图匹配的结合？</w:t>
       </w:r>
     </w:p>
     <w:p>
@@ -6723,6 +6808,95 @@
     </w:lvl>
   </w:abstractNum>
   <w:abstractNum w:abstractNumId="7" w15:restartNumberingAfterBreak="0">
+    <w:nsid w:val="43FE2670"/>
+    <w:multiLevelType w:val="hybridMultilevel"/>
+    <w:tmpl w:val="75327D0E"/>
+    <w:lvl w:ilvl="0" w:tplc="917E2D90">
+      <w:start w:val="1"/>
+      <w:numFmt w:val="decimal"/>
+      <w:lvlText w:val="（%1）"/>
+      <w:lvlJc w:val="left"/>
+      <w:pPr>
+        <w:ind w:left="720" w:hanging="720"/>
+      </w:pPr>
+      <w:rPr>
+        <w:rFonts w:hint="default"/>
+      </w:rPr>
+    </w:lvl>
+    <w:lvl w:ilvl="1" w:tplc="04090019" w:tentative="1">
+      <w:start w:val="1"/>
+      <w:numFmt w:val="lowerLetter"/>
+      <w:lvlText w:val="%2)"/>
+      <w:lvlJc w:val="left"/>
+      <w:pPr>
+        <w:ind w:left="840" w:hanging="420"/>
+      </w:pPr>
+    </w:lvl>
+    <w:lvl w:ilvl="2" w:tplc="0409001B" w:tentative="1">
+      <w:start w:val="1"/>
+      <w:numFmt w:val="lowerRoman"/>
+      <w:lvlText w:val="%3."/>
+      <w:lvlJc w:val="right"/>
+      <w:pPr>
+        <w:ind w:left="1260" w:hanging="420"/>
+      </w:pPr>
+    </w:lvl>
+    <w:lvl w:ilvl="3" w:tplc="0409000F" w:tentative="1">
+      <w:start w:val="1"/>
+      <w:numFmt w:val="decimal"/>
+      <w:lvlText w:val="%4."/>
+      <w:lvlJc w:val="left"/>
+      <w:pPr>
+        <w:ind w:left="1680" w:hanging="420"/>
+      </w:pPr>
+    </w:lvl>
+    <w:lvl w:ilvl="4" w:tplc="04090019" w:tentative="1">
+      <w:start w:val="1"/>
+      <w:numFmt w:val="lowerLetter"/>
+      <w:lvlText w:val="%5)"/>
+      <w:lvlJc w:val="left"/>
+      <w:pPr>
+        <w:ind w:left="2100" w:hanging="420"/>
+      </w:pPr>
+    </w:lvl>
+    <w:lvl w:ilvl="5" w:tplc="0409001B" w:tentative="1">
+      <w:start w:val="1"/>
+      <w:numFmt w:val="lowerRoman"/>
+      <w:lvlText w:val="%6."/>
+      <w:lvlJc w:val="right"/>
+      <w:pPr>
+        <w:ind w:left="2520" w:hanging="420"/>
+      </w:pPr>
+    </w:lvl>
+    <w:lvl w:ilvl="6" w:tplc="0409000F" w:tentative="1">
+      <w:start w:val="1"/>
+      <w:numFmt w:val="decimal"/>
+      <w:lvlText w:val="%7."/>
+      <w:lvlJc w:val="left"/>
+      <w:pPr>
+        <w:ind w:left="2940" w:hanging="420"/>
+      </w:pPr>
+    </w:lvl>
+    <w:lvl w:ilvl="7" w:tplc="04090019" w:tentative="1">
+      <w:start w:val="1"/>
+      <w:numFmt w:val="lowerLetter"/>
+      <w:lvlText w:val="%8)"/>
+      <w:lvlJc w:val="left"/>
+      <w:pPr>
+        <w:ind w:left="3360" w:hanging="420"/>
+      </w:pPr>
+    </w:lvl>
+    <w:lvl w:ilvl="8" w:tplc="0409001B" w:tentative="1">
+      <w:start w:val="1"/>
+      <w:numFmt w:val="lowerRoman"/>
+      <w:lvlText w:val="%9."/>
+      <w:lvlJc w:val="right"/>
+      <w:pPr>
+        <w:ind w:left="3780" w:hanging="420"/>
+      </w:pPr>
+    </w:lvl>
+  </w:abstractNum>
+  <w:abstractNum w:abstractNumId="8" w15:restartNumberingAfterBreak="0">
     <w:nsid w:val="45730550"/>
     <w:multiLevelType w:val="hybridMultilevel"/>
     <w:tmpl w:val="68060950"/>
@@ -6812,7 +6986,7 @@
       </w:pPr>
     </w:lvl>
   </w:abstractNum>
-  <w:abstractNum w:abstractNumId="8" w15:restartNumberingAfterBreak="0">
+  <w:abstractNum w:abstractNumId="9" w15:restartNumberingAfterBreak="0">
     <w:nsid w:val="4E2F30DE"/>
     <w:multiLevelType w:val="hybridMultilevel"/>
     <w:tmpl w:val="B1DA6D28"/>
@@ -6901,7 +7075,7 @@
       </w:pPr>
     </w:lvl>
   </w:abstractNum>
-  <w:abstractNum w:abstractNumId="9" w15:restartNumberingAfterBreak="0">
+  <w:abstractNum w:abstractNumId="10" w15:restartNumberingAfterBreak="0">
     <w:nsid w:val="601265FC"/>
     <w:multiLevelType w:val="hybridMultilevel"/>
     <w:tmpl w:val="0E66D392"/>
@@ -6990,7 +7164,7 @@
       </w:pPr>
     </w:lvl>
   </w:abstractNum>
-  <w:abstractNum w:abstractNumId="10" w15:restartNumberingAfterBreak="0">
+  <w:abstractNum w:abstractNumId="11" w15:restartNumberingAfterBreak="0">
     <w:nsid w:val="675F683A"/>
     <w:multiLevelType w:val="hybridMultilevel"/>
     <w:tmpl w:val="B1DA6D28"/>
@@ -7079,7 +7253,7 @@
       </w:pPr>
     </w:lvl>
   </w:abstractNum>
-  <w:abstractNum w:abstractNumId="11" w15:restartNumberingAfterBreak="0">
+  <w:abstractNum w:abstractNumId="12" w15:restartNumberingAfterBreak="0">
     <w:nsid w:val="70792EB5"/>
     <w:multiLevelType w:val="hybridMultilevel"/>
     <w:tmpl w:val="2DE8AA8A"/>
@@ -7175,25 +7349,25 @@
     <w:abstractNumId w:val="1"/>
   </w:num>
   <w:num w:numId="3">
-    <w:abstractNumId w:val="8"/>
+    <w:abstractNumId w:val="9"/>
   </w:num>
   <w:num w:numId="4">
-    <w:abstractNumId w:val="10"/>
+    <w:abstractNumId w:val="11"/>
   </w:num>
   <w:num w:numId="5">
     <w:abstractNumId w:val="6"/>
   </w:num>
   <w:num w:numId="6">
-    <w:abstractNumId w:val="9"/>
+    <w:abstractNumId w:val="10"/>
   </w:num>
   <w:num w:numId="7">
-    <w:abstractNumId w:val="7"/>
+    <w:abstractNumId w:val="8"/>
   </w:num>
   <w:num w:numId="8">
     <w:abstractNumId w:val="5"/>
   </w:num>
   <w:num w:numId="9">
-    <w:abstractNumId w:val="11"/>
+    <w:abstractNumId w:val="12"/>
   </w:num>
   <w:num w:numId="10">
     <w:abstractNumId w:val="0"/>
@@ -7203,6 +7377,9 @@
   </w:num>
   <w:num w:numId="12">
     <w:abstractNumId w:val="4"/>
+  </w:num>
+  <w:num w:numId="13">
+    <w:abstractNumId w:val="7"/>
   </w:num>
 </w:numbering>
 </file>

--- a/airs1/01-开发记录.docx
+++ b/airs1/01-开发记录.docx
@@ -156,14 +156,12 @@
             <w:pPr>
               <w:spacing w:line="288" w:lineRule="auto"/>
             </w:pPr>
-            <w:proofErr w:type="spellStart"/>
             <w:r>
               <w:rPr>
                 <w:rFonts w:hint="eastAsia"/>
               </w:rPr>
               <w:t>ADIReduct</w:t>
             </w:r>
-            <w:proofErr w:type="spellEnd"/>
           </w:p>
         </w:tc>
         <w:tc>
@@ -233,6 +231,12 @@
             <w:pPr>
               <w:spacing w:line="288" w:lineRule="auto"/>
             </w:pPr>
+            <w:r>
+              <w:rPr>
+                <w:rFonts w:hint="eastAsia"/>
+              </w:rPr>
+              <w:t>天文定位</w:t>
+            </w:r>
           </w:p>
         </w:tc>
         <w:tc>
@@ -280,6 +284,12 @@
             <w:pPr>
               <w:spacing w:line="288" w:lineRule="auto"/>
             </w:pPr>
+            <w:r>
+              <w:rPr>
+                <w:rFonts w:hint="eastAsia"/>
+              </w:rPr>
+              <w:t>恒星交叉识别剔除</w:t>
+            </w:r>
           </w:p>
         </w:tc>
         <w:tc>
@@ -327,6 +337,12 @@
             <w:pPr>
               <w:spacing w:line="288" w:lineRule="auto"/>
             </w:pPr>
+            <w:r>
+              <w:rPr>
+                <w:rFonts w:hint="eastAsia"/>
+              </w:rPr>
+              <w:t>关联识别运动目标</w:t>
+            </w:r>
           </w:p>
         </w:tc>
         <w:tc>
@@ -1213,10 +1229,440 @@
         <w:rPr>
           <w:rFonts w:hint="eastAsia"/>
         </w:rPr>
-        <w:t>星像几何特征和物理特征</w:t>
-      </w:r>
-    </w:p>
-    <w:p/>
+        <w:t>饱和亮星可能被分割为多颗星</w:t>
+      </w:r>
+    </w:p>
+    <w:p>
+      <w:pPr>
+        <w:pStyle w:val="a6"/>
+        <w:numPr>
+          <w:ilvl w:val="0"/>
+          <w:numId w:val="14"/>
+        </w:numPr>
+        <w:ind w:firstLineChars="0"/>
+      </w:pPr>
+      <w:r>
+        <w:rPr>
+          <w:rFonts w:hint="eastAsia"/>
+        </w:rPr>
+        <w:t>亮星质心偏离</w:t>
+      </w:r>
+    </w:p>
+    <w:p>
+      <w:r>
+        <w:t>20200302200024442_7821_610198_LVT02.fits</w:t>
+      </w:r>
+    </w:p>
+    <w:tbl>
+      <w:tblPr>
+        <w:tblStyle w:val="a5"/>
+        <w:tblW w:w="0" w:type="auto"/>
+        <w:tblLook w:val="04A0" w:firstRow="1" w:lastRow="0" w:firstColumn="1" w:lastColumn="0" w:noHBand="0" w:noVBand="1"/>
+      </w:tblPr>
+      <w:tblGrid>
+        <w:gridCol w:w="2074"/>
+        <w:gridCol w:w="2074"/>
+        <w:gridCol w:w="2074"/>
+        <w:gridCol w:w="2074"/>
+      </w:tblGrid>
+      <w:tr>
+        <w:tc>
+          <w:tcPr>
+            <w:tcW w:w="4148" w:type="dxa"/>
+            <w:gridSpan w:val="2"/>
+            <w:vAlign w:val="center"/>
+          </w:tcPr>
+          <w:p>
+            <w:pPr>
+              <w:jc w:val="center"/>
+              <w:rPr>
+                <w:rFonts w:hint="eastAsia"/>
+              </w:rPr>
+            </w:pPr>
+            <w:r>
+              <w:rPr>
+                <w:rFonts w:hint="eastAsia"/>
+              </w:rPr>
+              <w:t>a</w:t>
+            </w:r>
+            <w:r>
+              <w:t>irs</w:t>
+            </w:r>
+          </w:p>
+        </w:tc>
+        <w:tc>
+          <w:tcPr>
+            <w:tcW w:w="4148" w:type="dxa"/>
+            <w:gridSpan w:val="2"/>
+            <w:vAlign w:val="center"/>
+          </w:tcPr>
+          <w:p>
+            <w:pPr>
+              <w:jc w:val="center"/>
+              <w:rPr>
+                <w:rFonts w:hint="eastAsia"/>
+              </w:rPr>
+            </w:pPr>
+            <w:r>
+              <w:rPr>
+                <w:rFonts w:hint="eastAsia"/>
+              </w:rPr>
+              <w:t>I</w:t>
+            </w:r>
+            <w:r>
+              <w:t>RAF</w:t>
+            </w:r>
+          </w:p>
+        </w:tc>
+      </w:tr>
+      <w:tr>
+        <w:tc>
+          <w:tcPr>
+            <w:tcW w:w="2074" w:type="dxa"/>
+            <w:vAlign w:val="center"/>
+          </w:tcPr>
+          <w:p>
+            <w:pPr>
+              <w:jc w:val="center"/>
+              <w:rPr>
+                <w:rFonts w:hint="eastAsia"/>
+              </w:rPr>
+            </w:pPr>
+            <w:r>
+              <w:rPr>
+                <w:rFonts w:hint="eastAsia"/>
+              </w:rPr>
+              <w:t>X</w:t>
+            </w:r>
+          </w:p>
+        </w:tc>
+        <w:tc>
+          <w:tcPr>
+            <w:tcW w:w="2074" w:type="dxa"/>
+            <w:vAlign w:val="center"/>
+          </w:tcPr>
+          <w:p>
+            <w:pPr>
+              <w:jc w:val="center"/>
+              <w:rPr>
+                <w:rFonts w:hint="eastAsia"/>
+              </w:rPr>
+            </w:pPr>
+            <w:r>
+              <w:rPr>
+                <w:rFonts w:hint="eastAsia"/>
+              </w:rPr>
+              <w:t>Y</w:t>
+            </w:r>
+          </w:p>
+        </w:tc>
+        <w:tc>
+          <w:tcPr>
+            <w:tcW w:w="2074" w:type="dxa"/>
+            <w:vAlign w:val="center"/>
+          </w:tcPr>
+          <w:p>
+            <w:pPr>
+              <w:jc w:val="center"/>
+              <w:rPr>
+                <w:rFonts w:hint="eastAsia"/>
+              </w:rPr>
+            </w:pPr>
+            <w:r>
+              <w:rPr>
+                <w:rFonts w:hint="eastAsia"/>
+              </w:rPr>
+              <w:t>X</w:t>
+            </w:r>
+          </w:p>
+        </w:tc>
+        <w:tc>
+          <w:tcPr>
+            <w:tcW w:w="2074" w:type="dxa"/>
+            <w:vAlign w:val="center"/>
+          </w:tcPr>
+          <w:p>
+            <w:pPr>
+              <w:jc w:val="center"/>
+              <w:rPr>
+                <w:rFonts w:hint="eastAsia"/>
+              </w:rPr>
+            </w:pPr>
+            <w:r>
+              <w:rPr>
+                <w:rFonts w:hint="eastAsia"/>
+              </w:rPr>
+              <w:t>Y</w:t>
+            </w:r>
+          </w:p>
+        </w:tc>
+      </w:tr>
+      <w:tr>
+        <w:tc>
+          <w:tcPr>
+            <w:tcW w:w="2074" w:type="dxa"/>
+          </w:tcPr>
+          <w:p>
+            <w:pPr>
+              <w:rPr>
+                <w:rFonts w:hint="eastAsia"/>
+              </w:rPr>
+            </w:pPr>
+            <w:r>
+              <w:t>2355.85</w:t>
+            </w:r>
+          </w:p>
+        </w:tc>
+        <w:tc>
+          <w:tcPr>
+            <w:tcW w:w="2074" w:type="dxa"/>
+          </w:tcPr>
+          <w:p>
+            <w:pPr>
+              <w:rPr>
+                <w:rFonts w:hint="eastAsia"/>
+              </w:rPr>
+            </w:pPr>
+            <w:r>
+              <w:t>1075.34</w:t>
+            </w:r>
+          </w:p>
+        </w:tc>
+        <w:tc>
+          <w:tcPr>
+            <w:tcW w:w="2074" w:type="dxa"/>
+          </w:tcPr>
+          <w:p>
+            <w:pPr>
+              <w:rPr>
+                <w:rFonts w:hint="eastAsia"/>
+              </w:rPr>
+            </w:pPr>
+            <w:r>
+              <w:t>2357.19</w:t>
+            </w:r>
+          </w:p>
+        </w:tc>
+        <w:tc>
+          <w:tcPr>
+            <w:tcW w:w="2074" w:type="dxa"/>
+          </w:tcPr>
+          <w:p>
+            <w:pPr>
+              <w:rPr>
+                <w:rFonts w:hint="eastAsia"/>
+              </w:rPr>
+            </w:pPr>
+            <w:r>
+              <w:t>1076.06</w:t>
+            </w:r>
+          </w:p>
+        </w:tc>
+      </w:tr>
+      <w:tr>
+        <w:tc>
+          <w:tcPr>
+            <w:tcW w:w="2074" w:type="dxa"/>
+          </w:tcPr>
+          <w:p>
+            <w:pPr>
+              <w:rPr>
+                <w:rFonts w:hint="eastAsia"/>
+              </w:rPr>
+            </w:pPr>
+            <w:r>
+              <w:t>952.13</w:t>
+            </w:r>
+          </w:p>
+        </w:tc>
+        <w:tc>
+          <w:tcPr>
+            <w:tcW w:w="2074" w:type="dxa"/>
+          </w:tcPr>
+          <w:p>
+            <w:pPr>
+              <w:rPr>
+                <w:rFonts w:hint="eastAsia"/>
+              </w:rPr>
+            </w:pPr>
+            <w:r>
+              <w:t>2769.24</w:t>
+            </w:r>
+          </w:p>
+        </w:tc>
+        <w:tc>
+          <w:tcPr>
+            <w:tcW w:w="2074" w:type="dxa"/>
+          </w:tcPr>
+          <w:p>
+            <w:pPr>
+              <w:rPr>
+                <w:rFonts w:hint="eastAsia"/>
+              </w:rPr>
+            </w:pPr>
+            <w:r>
+              <w:t>952.92</w:t>
+            </w:r>
+          </w:p>
+        </w:tc>
+        <w:tc>
+          <w:tcPr>
+            <w:tcW w:w="2074" w:type="dxa"/>
+          </w:tcPr>
+          <w:p>
+            <w:pPr>
+              <w:rPr>
+                <w:rFonts w:hint="eastAsia"/>
+              </w:rPr>
+            </w:pPr>
+            <w:r>
+              <w:t>2770.57</w:t>
+            </w:r>
+          </w:p>
+        </w:tc>
+      </w:tr>
+      <w:tr>
+        <w:tc>
+          <w:tcPr>
+            <w:tcW w:w="2074" w:type="dxa"/>
+          </w:tcPr>
+          <w:p>
+            <w:r>
+              <w:t>1034.83</w:t>
+            </w:r>
+          </w:p>
+        </w:tc>
+        <w:tc>
+          <w:tcPr>
+            <w:tcW w:w="2074" w:type="dxa"/>
+          </w:tcPr>
+          <w:p>
+            <w:r>
+              <w:t>1293.20</w:t>
+            </w:r>
+          </w:p>
+        </w:tc>
+        <w:tc>
+          <w:tcPr>
+            <w:tcW w:w="2074" w:type="dxa"/>
+          </w:tcPr>
+          <w:p>
+            <w:r>
+              <w:t>1035.64</w:t>
+            </w:r>
+          </w:p>
+        </w:tc>
+        <w:tc>
+          <w:tcPr>
+            <w:tcW w:w="2074" w:type="dxa"/>
+          </w:tcPr>
+          <w:p>
+            <w:r>
+              <w:t>1294.11</w:t>
+            </w:r>
+          </w:p>
+        </w:tc>
+      </w:tr>
+      <w:tr>
+        <w:tc>
+          <w:tcPr>
+            <w:tcW w:w="2074" w:type="dxa"/>
+          </w:tcPr>
+          <w:p>
+            <w:r>
+              <w:lastRenderedPageBreak/>
+              <w:t>3127.12</w:t>
+            </w:r>
+          </w:p>
+        </w:tc>
+        <w:tc>
+          <w:tcPr>
+            <w:tcW w:w="2074" w:type="dxa"/>
+          </w:tcPr>
+          <w:p>
+            <w:r>
+              <w:t>3226.14</w:t>
+            </w:r>
+          </w:p>
+        </w:tc>
+        <w:tc>
+          <w:tcPr>
+            <w:tcW w:w="2074" w:type="dxa"/>
+          </w:tcPr>
+          <w:p>
+            <w:r>
+              <w:t>3128.52</w:t>
+            </w:r>
+          </w:p>
+        </w:tc>
+        <w:tc>
+          <w:tcPr>
+            <w:tcW w:w="2074" w:type="dxa"/>
+          </w:tcPr>
+          <w:p>
+            <w:r>
+              <w:t>3227.59</w:t>
+            </w:r>
+          </w:p>
+        </w:tc>
+      </w:tr>
+      <w:tr>
+        <w:tc>
+          <w:tcPr>
+            <w:tcW w:w="2074" w:type="dxa"/>
+          </w:tcPr>
+          <w:p>
+            <w:r>
+              <w:t>3819.54</w:t>
+            </w:r>
+          </w:p>
+        </w:tc>
+        <w:tc>
+          <w:tcPr>
+            <w:tcW w:w="2074" w:type="dxa"/>
+          </w:tcPr>
+          <w:p>
+            <w:r>
+              <w:t>2045.56</w:t>
+            </w:r>
+          </w:p>
+        </w:tc>
+        <w:tc>
+          <w:tcPr>
+            <w:tcW w:w="2074" w:type="dxa"/>
+          </w:tcPr>
+          <w:p>
+            <w:r>
+              <w:t>3821.10</w:t>
+            </w:r>
+          </w:p>
+        </w:tc>
+        <w:tc>
+          <w:tcPr>
+            <w:tcW w:w="2074" w:type="dxa"/>
+          </w:tcPr>
+          <w:p>
+            <w:r>
+              <w:t>2046.82</w:t>
+            </w:r>
+          </w:p>
+        </w:tc>
+      </w:tr>
+    </w:tbl>
+    <w:p>
+      <w:pPr>
+        <w:rPr>
+          <w:rFonts w:hint="eastAsia"/>
+        </w:rPr>
+      </w:pPr>
+    </w:p>
+    <w:p>
+      <w:pPr>
+        <w:rPr>
+          <w:rFonts w:hint="eastAsia"/>
+        </w:rPr>
+      </w:pPr>
+    </w:p>
     <w:p>
       <w:pPr>
         <w:pStyle w:val="a6"/>
@@ -1230,13 +1676,20 @@
         <w:rPr>
           <w:rFonts w:hint="eastAsia"/>
         </w:rPr>
-        <w:t>两个或多个恒星星象部分重合时的分割与测量</w:t>
-      </w:r>
-    </w:p>
-    <w:p>
-      <w:pPr>
-        <w:pStyle w:val="a6"/>
-        <w:ind w:firstLine="480"/>
+        <w:t>云污染区域</w:t>
+      </w:r>
+      <w:r>
+        <w:rPr>
+          <w:rFonts w:hint="eastAsia"/>
+        </w:rPr>
+        <w:t>识别出假目标</w:t>
+      </w:r>
+    </w:p>
+    <w:p>
+      <w:pPr>
+        <w:rPr>
+          <w:rFonts w:hint="eastAsia"/>
+        </w:rPr>
       </w:pPr>
     </w:p>
     <w:p>
@@ -1252,15 +1705,10 @@
         <w:rPr>
           <w:rFonts w:hint="eastAsia"/>
         </w:rPr>
-        <w:t>准确测量拖长恒星星象的特征值</w:t>
-      </w:r>
-    </w:p>
-    <w:p>
-      <w:pPr>
-        <w:pStyle w:val="a6"/>
-        <w:ind w:firstLine="480"/>
-      </w:pPr>
-    </w:p>
+        <w:t>星像几何特征和物理特征</w:t>
+      </w:r>
+    </w:p>
+    <w:p/>
     <w:p>
       <w:pPr>
         <w:pStyle w:val="a6"/>
@@ -1274,7 +1722,7 @@
         <w:rPr>
           <w:rFonts w:hint="eastAsia"/>
         </w:rPr>
-        <w:t>运动目标穿越恒星星象时的分割与测量</w:t>
+        <w:t>两个或多个恒星星象部分重合时的分割与测量</w:t>
       </w:r>
     </w:p>
     <w:p>
@@ -1296,37 +1744,7 @@
         <w:rPr>
           <w:rFonts w:hint="eastAsia"/>
         </w:rPr>
-        <w:t>rolling</w:t>
-      </w:r>
-      <w:r>
-        <w:rPr>
-          <w:rFonts w:hint="eastAsia"/>
-        </w:rPr>
-        <w:t>模式</w:t>
-      </w:r>
-      <w:r>
-        <w:rPr>
-          <w:rFonts w:hint="eastAsia"/>
-        </w:rPr>
-        <w:t>CMOS</w:t>
-      </w:r>
-      <w:r>
-        <w:rPr>
-          <w:rFonts w:hint="eastAsia"/>
-        </w:rPr>
-        <w:t>相机的</w:t>
-      </w:r>
-      <w:r>
-        <w:rPr>
-          <w:rFonts w:hint="eastAsia"/>
-        </w:rPr>
-        <w:t>准确</w:t>
-      </w:r>
-      <w:r>
-        <w:rPr>
-          <w:rFonts w:hint="eastAsia"/>
-        </w:rPr>
-        <w:t>时标</w:t>
+        <w:t>准确测量拖长恒星星象的特征值</w:t>
       </w:r>
     </w:p>
     <w:p>
@@ -1348,6 +1766,80 @@
         <w:rPr>
           <w:rFonts w:hint="eastAsia"/>
         </w:rPr>
+        <w:t>运动目标穿越恒星星象时的分割与测量</w:t>
+      </w:r>
+    </w:p>
+    <w:p>
+      <w:pPr>
+        <w:pStyle w:val="a6"/>
+        <w:ind w:firstLine="480"/>
+      </w:pPr>
+    </w:p>
+    <w:p>
+      <w:pPr>
+        <w:pStyle w:val="a6"/>
+        <w:numPr>
+          <w:ilvl w:val="1"/>
+          <w:numId w:val="1"/>
+        </w:numPr>
+        <w:ind w:left="567" w:firstLineChars="0" w:hanging="567"/>
+      </w:pPr>
+      <w:r>
+        <w:rPr>
+          <w:rFonts w:hint="eastAsia"/>
+        </w:rPr>
+        <w:t>rolling</w:t>
+      </w:r>
+      <w:r>
+        <w:rPr>
+          <w:rFonts w:hint="eastAsia"/>
+        </w:rPr>
+        <w:t>模式</w:t>
+      </w:r>
+      <w:r>
+        <w:rPr>
+          <w:rFonts w:hint="eastAsia"/>
+        </w:rPr>
+        <w:t>CMOS</w:t>
+      </w:r>
+      <w:r>
+        <w:rPr>
+          <w:rFonts w:hint="eastAsia"/>
+        </w:rPr>
+        <w:t>相机的</w:t>
+      </w:r>
+      <w:r>
+        <w:rPr>
+          <w:rFonts w:hint="eastAsia"/>
+        </w:rPr>
+        <w:t>准确</w:t>
+      </w:r>
+      <w:r>
+        <w:rPr>
+          <w:rFonts w:hint="eastAsia"/>
+        </w:rPr>
+        <w:t>时标</w:t>
+      </w:r>
+    </w:p>
+    <w:p>
+      <w:pPr>
+        <w:pStyle w:val="a6"/>
+        <w:ind w:firstLine="480"/>
+      </w:pPr>
+    </w:p>
+    <w:p>
+      <w:pPr>
+        <w:pStyle w:val="a6"/>
+        <w:numPr>
+          <w:ilvl w:val="1"/>
+          <w:numId w:val="1"/>
+        </w:numPr>
+        <w:ind w:left="567" w:firstLineChars="0" w:hanging="567"/>
+      </w:pPr>
+      <w:r>
+        <w:rPr>
+          <w:rFonts w:hint="eastAsia"/>
+        </w:rPr>
         <w:t>天文定位后，</w:t>
       </w:r>
       <w:r>
@@ -1607,7 +2099,6 @@
         </w:rPr>
         <w:t>采用</w:t>
       </w:r>
-      <w:proofErr w:type="spellStart"/>
       <w:r>
         <w:rPr>
           <w:rFonts w:hint="eastAsia"/>
@@ -1617,7 +2108,6 @@
       <w:r>
         <w:t>gendre</w:t>
       </w:r>
-      <w:proofErr w:type="spellEnd"/>
       <w:r>
         <w:rPr>
           <w:rFonts w:hint="eastAsia"/>
@@ -1734,6 +2224,7 @@
         <w:rPr>
           <w:rFonts w:hint="eastAsia"/>
         </w:rPr>
+        <w:lastRenderedPageBreak/>
         <w:t>SVD</w:t>
       </w:r>
       <w:r>
@@ -2111,9 +2602,8 @@
         <w:rPr>
           <w:noProof/>
         </w:rPr>
-        <w:lastRenderedPageBreak/>
         <w:drawing>
-          <wp:inline distT="0" distB="0" distL="0" distR="0" wp14:anchorId="7C30F49C" wp14:editId="0E3EEDE3">
+          <wp:inline distT="0" distB="0" distL="0" distR="0" wp14:anchorId="17D97EAC" wp14:editId="0DDD3BEB">
             <wp:extent cx="1536700" cy="1054100"/>
             <wp:effectExtent l="0" t="0" r="0" b="0"/>
             <wp:docPr id="1" name="图片 1" descr="图片包含 游戏机, 画&#10;&#10;描述已自动生成"/>
@@ -5845,11 +6335,9 @@
         </w:numPr>
         <w:ind w:left="567" w:firstLineChars="0" w:hanging="567"/>
       </w:pPr>
-      <w:proofErr w:type="spellStart"/>
       <w:r>
         <w:t>ProjectTNX</w:t>
       </w:r>
-      <w:proofErr w:type="spellEnd"/>
       <w:r>
         <w:rPr>
           <w:rFonts w:hint="eastAsia"/>
@@ -6077,9 +6565,6 @@
           <w:numId w:val="13"/>
         </w:numPr>
         <w:ind w:firstLineChars="0"/>
-        <w:rPr>
-          <w:rFonts w:hint="eastAsia"/>
-        </w:rPr>
       </w:pPr>
       <w:r>
         <w:rPr>
@@ -6088,13 +6573,7 @@
         <w:t>自行改正与星图匹配的结合？</w:t>
       </w:r>
     </w:p>
-    <w:p>
-      <w:pPr>
-        <w:rPr>
-          <w:rFonts w:hint="eastAsia"/>
-        </w:rPr>
-      </w:pPr>
-    </w:p>
+    <w:p/>
     <w:sectPr>
       <w:pgSz w:w="11900" w:h="16840"/>
       <w:pgMar w:top="1440" w:right="1797" w:bottom="1440" w:left="1797" w:header="851" w:footer="992" w:gutter="0"/>
@@ -7076,6 +7555,95 @@
     </w:lvl>
   </w:abstractNum>
   <w:abstractNum w:abstractNumId="10" w15:restartNumberingAfterBreak="0">
+    <w:nsid w:val="517115A0"/>
+    <w:multiLevelType w:val="hybridMultilevel"/>
+    <w:tmpl w:val="2DE8AA8A"/>
+    <w:lvl w:ilvl="0" w:tplc="B576FC5A">
+      <w:start w:val="1"/>
+      <w:numFmt w:val="decimal"/>
+      <w:lvlText w:val="（%1）"/>
+      <w:lvlJc w:val="left"/>
+      <w:pPr>
+        <w:ind w:left="720" w:hanging="720"/>
+      </w:pPr>
+      <w:rPr>
+        <w:rFonts w:hint="default"/>
+      </w:rPr>
+    </w:lvl>
+    <w:lvl w:ilvl="1" w:tplc="04090019" w:tentative="1">
+      <w:start w:val="1"/>
+      <w:numFmt w:val="lowerLetter"/>
+      <w:lvlText w:val="%2)"/>
+      <w:lvlJc w:val="left"/>
+      <w:pPr>
+        <w:ind w:left="840" w:hanging="420"/>
+      </w:pPr>
+    </w:lvl>
+    <w:lvl w:ilvl="2" w:tplc="0409001B" w:tentative="1">
+      <w:start w:val="1"/>
+      <w:numFmt w:val="lowerRoman"/>
+      <w:lvlText w:val="%3."/>
+      <w:lvlJc w:val="right"/>
+      <w:pPr>
+        <w:ind w:left="1260" w:hanging="420"/>
+      </w:pPr>
+    </w:lvl>
+    <w:lvl w:ilvl="3" w:tplc="0409000F" w:tentative="1">
+      <w:start w:val="1"/>
+      <w:numFmt w:val="decimal"/>
+      <w:lvlText w:val="%4."/>
+      <w:lvlJc w:val="left"/>
+      <w:pPr>
+        <w:ind w:left="1680" w:hanging="420"/>
+      </w:pPr>
+    </w:lvl>
+    <w:lvl w:ilvl="4" w:tplc="04090019" w:tentative="1">
+      <w:start w:val="1"/>
+      <w:numFmt w:val="lowerLetter"/>
+      <w:lvlText w:val="%5)"/>
+      <w:lvlJc w:val="left"/>
+      <w:pPr>
+        <w:ind w:left="2100" w:hanging="420"/>
+      </w:pPr>
+    </w:lvl>
+    <w:lvl w:ilvl="5" w:tplc="0409001B" w:tentative="1">
+      <w:start w:val="1"/>
+      <w:numFmt w:val="lowerRoman"/>
+      <w:lvlText w:val="%6."/>
+      <w:lvlJc w:val="right"/>
+      <w:pPr>
+        <w:ind w:left="2520" w:hanging="420"/>
+      </w:pPr>
+    </w:lvl>
+    <w:lvl w:ilvl="6" w:tplc="0409000F" w:tentative="1">
+      <w:start w:val="1"/>
+      <w:numFmt w:val="decimal"/>
+      <w:lvlText w:val="%7."/>
+      <w:lvlJc w:val="left"/>
+      <w:pPr>
+        <w:ind w:left="2940" w:hanging="420"/>
+      </w:pPr>
+    </w:lvl>
+    <w:lvl w:ilvl="7" w:tplc="04090019" w:tentative="1">
+      <w:start w:val="1"/>
+      <w:numFmt w:val="lowerLetter"/>
+      <w:lvlText w:val="%8)"/>
+      <w:lvlJc w:val="left"/>
+      <w:pPr>
+        <w:ind w:left="3360" w:hanging="420"/>
+      </w:pPr>
+    </w:lvl>
+    <w:lvl w:ilvl="8" w:tplc="0409001B" w:tentative="1">
+      <w:start w:val="1"/>
+      <w:numFmt w:val="lowerRoman"/>
+      <w:lvlText w:val="%9."/>
+      <w:lvlJc w:val="right"/>
+      <w:pPr>
+        <w:ind w:left="3780" w:hanging="420"/>
+      </w:pPr>
+    </w:lvl>
+  </w:abstractNum>
+  <w:abstractNum w:abstractNumId="11" w15:restartNumberingAfterBreak="0">
     <w:nsid w:val="601265FC"/>
     <w:multiLevelType w:val="hybridMultilevel"/>
     <w:tmpl w:val="0E66D392"/>
@@ -7164,7 +7732,7 @@
       </w:pPr>
     </w:lvl>
   </w:abstractNum>
-  <w:abstractNum w:abstractNumId="11" w15:restartNumberingAfterBreak="0">
+  <w:abstractNum w:abstractNumId="12" w15:restartNumberingAfterBreak="0">
     <w:nsid w:val="675F683A"/>
     <w:multiLevelType w:val="hybridMultilevel"/>
     <w:tmpl w:val="B1DA6D28"/>
@@ -7253,7 +7821,7 @@
       </w:pPr>
     </w:lvl>
   </w:abstractNum>
-  <w:abstractNum w:abstractNumId="12" w15:restartNumberingAfterBreak="0">
+  <w:abstractNum w:abstractNumId="13" w15:restartNumberingAfterBreak="0">
     <w:nsid w:val="70792EB5"/>
     <w:multiLevelType w:val="hybridMultilevel"/>
     <w:tmpl w:val="2DE8AA8A"/>
@@ -7352,13 +7920,13 @@
     <w:abstractNumId w:val="9"/>
   </w:num>
   <w:num w:numId="4">
-    <w:abstractNumId w:val="11"/>
+    <w:abstractNumId w:val="12"/>
   </w:num>
   <w:num w:numId="5">
     <w:abstractNumId w:val="6"/>
   </w:num>
   <w:num w:numId="6">
-    <w:abstractNumId w:val="10"/>
+    <w:abstractNumId w:val="11"/>
   </w:num>
   <w:num w:numId="7">
     <w:abstractNumId w:val="8"/>
@@ -7367,7 +7935,7 @@
     <w:abstractNumId w:val="5"/>
   </w:num>
   <w:num w:numId="9">
-    <w:abstractNumId w:val="12"/>
+    <w:abstractNumId w:val="13"/>
   </w:num>
   <w:num w:numId="10">
     <w:abstractNumId w:val="0"/>
@@ -7380,6 +7948,9 @@
   </w:num>
   <w:num w:numId="13">
     <w:abstractNumId w:val="7"/>
+  </w:num>
+  <w:num w:numId="14">
+    <w:abstractNumId w:val="10"/>
   </w:num>
 </w:numbering>
 </file>
